--- a/Requerimientos/CU- DUEV.docx
+++ b/Requerimientos/CU- DUEV.docx
@@ -6,41 +6,25 @@
       <w:pPr>
         <w:jc w:val="center"/>
         <w:rPr>
-          <w:rFonts w:asciiTheme="majorHAnsi" w:hAnsiTheme="majorHAnsi" w:cstheme="majorHAnsi"/>
+          <w:rFonts w:ascii="Times New Roman" w:hAnsi="Times New Roman" w:cs="Times New Roman"/>
           <w:b/>
           <w:sz w:val="44"/>
         </w:rPr>
       </w:pPr>
       <w:r>
         <w:rPr>
-          <w:rFonts w:asciiTheme="majorHAnsi" w:hAnsiTheme="majorHAnsi" w:cstheme="majorHAnsi"/>
+          <w:rFonts w:ascii="Times New Roman" w:hAnsi="Times New Roman" w:cs="Times New Roman"/>
           <w:b/>
           <w:sz w:val="44"/>
         </w:rPr>
-        <w:t>C</w:t>
-      </w:r>
-      <w:r>
-        <w:rPr>
-          <w:rFonts w:asciiTheme="majorHAnsi" w:hAnsiTheme="majorHAnsi" w:cstheme="majorHAnsi"/>
-          <w:b/>
-          <w:sz w:val="44"/>
-        </w:rPr>
-        <w:t>ASOS DE USO –</w:t>
-      </w:r>
-      <w:r>
-        <w:rPr>
-          <w:rFonts w:asciiTheme="majorHAnsi" w:hAnsiTheme="majorHAnsi" w:cstheme="majorHAnsi"/>
-          <w:b/>
-          <w:sz w:val="44"/>
-        </w:rPr>
-        <w:t xml:space="preserve"> DEUV</w:t>
+        <w:t>CASOS DE USO – DEUV</w:t>
       </w:r>
     </w:p>
     <w:p>
       <w:pPr>
         <w:jc w:val="center"/>
         <w:rPr>
-          <w:rFonts w:asciiTheme="majorHAnsi" w:hAnsiTheme="majorHAnsi" w:cstheme="majorHAnsi"/>
+          <w:rFonts w:ascii="Times New Roman" w:hAnsi="Times New Roman" w:cs="Times New Roman"/>
           <w:b/>
           <w:sz w:val="44"/>
         </w:rPr>
@@ -73,14 +57,14 @@
           <w:p>
             <w:pPr>
               <w:rPr>
-                <w:rFonts w:cs="Arial"/>
-                <w:b/>
-                <w:lang w:val="es-ES"/>
-              </w:rPr>
-            </w:pPr>
-            <w:r>
-              <w:rPr>
-                <w:rFonts w:cs="Arial"/>
+                <w:rFonts w:ascii="Times New Roman" w:hAnsi="Times New Roman" w:cs="Times New Roman"/>
+                <w:b/>
+                <w:lang w:val="es-ES"/>
+              </w:rPr>
+            </w:pPr>
+            <w:r>
+              <w:rPr>
+                <w:rFonts w:ascii="Times New Roman" w:hAnsi="Times New Roman" w:cs="Times New Roman"/>
                 <w:b/>
                 <w:lang w:val="es-ES"/>
               </w:rPr>
@@ -88,7 +72,7 @@
             </w:r>
             <w:r>
               <w:rPr>
-                <w:rFonts w:cs="Arial"/>
+                <w:rFonts w:ascii="Times New Roman" w:hAnsi="Times New Roman" w:cs="Times New Roman"/>
                 <w:b/>
                 <w:lang w:val="es-ES"/>
               </w:rPr>
@@ -108,13 +92,22 @@
             </w:tcBorders>
           </w:tcPr>
           <w:p>
-            <w:r>
-              <w:rPr>
+            <w:pPr>
+              <w:rPr>
+                <w:rFonts w:ascii="Times New Roman" w:hAnsi="Times New Roman" w:cs="Times New Roman"/>
+              </w:rPr>
+            </w:pPr>
+            <w:r>
+              <w:rPr>
+                <w:rFonts w:ascii="Times New Roman" w:hAnsi="Times New Roman" w:cs="Times New Roman"/>
                 <w:lang w:val="es-ES"/>
               </w:rPr>
               <w:t>CU0</w:t>
             </w:r>
             <w:r>
+              <w:rPr>
+                <w:rFonts w:ascii="Times New Roman" w:hAnsi="Times New Roman" w:cs="Times New Roman"/>
+              </w:rPr>
               <w:t>1</w:t>
             </w:r>
           </w:p>
@@ -137,14 +130,14 @@
           <w:p>
             <w:pPr>
               <w:rPr>
-                <w:rFonts w:cs="Arial"/>
-                <w:b/>
-                <w:lang w:val="es-ES"/>
-              </w:rPr>
-            </w:pPr>
-            <w:r>
-              <w:rPr>
-                <w:rFonts w:cs="Arial"/>
+                <w:rFonts w:ascii="Times New Roman" w:hAnsi="Times New Roman" w:cs="Times New Roman"/>
+                <w:b/>
+                <w:lang w:val="es-ES"/>
+              </w:rPr>
+            </w:pPr>
+            <w:r>
+              <w:rPr>
+                <w:rFonts w:ascii="Times New Roman" w:hAnsi="Times New Roman" w:cs="Times New Roman"/>
                 <w:b/>
                 <w:lang w:val="es-ES"/>
               </w:rPr>
@@ -163,7 +156,15 @@
             </w:tcBorders>
           </w:tcPr>
           <w:p>
-            <w:r>
+            <w:pPr>
+              <w:rPr>
+                <w:rFonts w:ascii="Times New Roman" w:hAnsi="Times New Roman" w:cs="Times New Roman"/>
+              </w:rPr>
+            </w:pPr>
+            <w:r>
+              <w:rPr>
+                <w:rFonts w:ascii="Times New Roman" w:hAnsi="Times New Roman" w:cs="Times New Roman"/>
+              </w:rPr>
               <w:t>Iniciar denuncia</w:t>
             </w:r>
           </w:p>
@@ -186,14 +187,14 @@
           <w:p>
             <w:pPr>
               <w:rPr>
-                <w:rFonts w:cs="Arial"/>
-                <w:b/>
-                <w:lang w:val="es-ES"/>
-              </w:rPr>
-            </w:pPr>
-            <w:r>
-              <w:rPr>
-                <w:rFonts w:cs="Arial"/>
+                <w:rFonts w:ascii="Times New Roman" w:hAnsi="Times New Roman" w:cs="Times New Roman"/>
+                <w:b/>
+                <w:lang w:val="es-ES"/>
+              </w:rPr>
+            </w:pPr>
+            <w:r>
+              <w:rPr>
+                <w:rFonts w:ascii="Times New Roman" w:hAnsi="Times New Roman" w:cs="Times New Roman"/>
                 <w:b/>
                 <w:lang w:val="es-ES"/>
               </w:rPr>
@@ -212,7 +213,15 @@
             </w:tcBorders>
           </w:tcPr>
           <w:p>
-            <w:r>
+            <w:pPr>
+              <w:rPr>
+                <w:rFonts w:ascii="Times New Roman" w:hAnsi="Times New Roman" w:cs="Times New Roman"/>
+              </w:rPr>
+            </w:pPr>
+            <w:r>
+              <w:rPr>
+                <w:rFonts w:ascii="Times New Roman" w:hAnsi="Times New Roman" w:cs="Times New Roman"/>
+              </w:rPr>
               <w:t>Cesar Jesus Alejo Diaz</w:t>
             </w:r>
           </w:p>
@@ -235,14 +244,14 @@
           <w:p>
             <w:pPr>
               <w:rPr>
-                <w:rFonts w:cs="Arial"/>
-                <w:b/>
-                <w:lang w:val="es-ES"/>
-              </w:rPr>
-            </w:pPr>
-            <w:r>
-              <w:rPr>
-                <w:rFonts w:cs="Arial"/>
+                <w:rFonts w:ascii="Times New Roman" w:hAnsi="Times New Roman" w:cs="Times New Roman"/>
+                <w:b/>
+                <w:lang w:val="es-ES"/>
+              </w:rPr>
+            </w:pPr>
+            <w:r>
+              <w:rPr>
+                <w:rFonts w:ascii="Times New Roman" w:hAnsi="Times New Roman" w:cs="Times New Roman"/>
                 <w:b/>
                 <w:lang w:val="es-ES"/>
               </w:rPr>
@@ -263,17 +272,20 @@
           <w:p>
             <w:pPr>
               <w:rPr>
-                <w:lang w:val="es-ES"/>
-              </w:rPr>
-            </w:pPr>
-            <w:r>
-              <w:rPr>
+                <w:rFonts w:ascii="Times New Roman" w:hAnsi="Times New Roman" w:cs="Times New Roman"/>
+                <w:lang w:val="es-ES"/>
+              </w:rPr>
+            </w:pPr>
+            <w:r>
+              <w:rPr>
+                <w:rFonts w:ascii="Times New Roman" w:hAnsi="Times New Roman" w:cs="Times New Roman"/>
                 <w:lang w:val="es-ES"/>
               </w:rPr>
               <w:t>05</w:t>
             </w:r>
             <w:r>
               <w:rPr>
+                <w:rFonts w:ascii="Times New Roman" w:hAnsi="Times New Roman" w:cs="Times New Roman"/>
                 <w:lang w:val="es-ES"/>
               </w:rPr>
               <w:t>/11/18</w:t>
@@ -298,14 +310,14 @@
           <w:p>
             <w:pPr>
               <w:rPr>
-                <w:rFonts w:cs="Arial"/>
-                <w:b/>
-                <w:lang w:val="es-ES"/>
-              </w:rPr>
-            </w:pPr>
-            <w:r>
-              <w:rPr>
-                <w:rFonts w:cs="Arial"/>
+                <w:rFonts w:ascii="Times New Roman" w:hAnsi="Times New Roman" w:cs="Times New Roman"/>
+                <w:b/>
+                <w:lang w:val="es-ES"/>
+              </w:rPr>
+            </w:pPr>
+            <w:r>
+              <w:rPr>
+                <w:rFonts w:ascii="Times New Roman" w:hAnsi="Times New Roman" w:cs="Times New Roman"/>
                 <w:b/>
                 <w:lang w:val="es-ES"/>
               </w:rPr>
@@ -326,20 +338,30 @@
           <w:p>
             <w:pPr>
               <w:rPr>
-                <w:lang w:val="es-ES"/>
-              </w:rPr>
-            </w:pPr>
-            <w:r>
-              <w:rPr>
+                <w:rFonts w:ascii="Times New Roman" w:hAnsi="Times New Roman" w:cs="Times New Roman"/>
+                <w:lang w:val="es-ES"/>
+              </w:rPr>
+            </w:pPr>
+            <w:r>
+              <w:rPr>
+                <w:rFonts w:ascii="Times New Roman" w:hAnsi="Times New Roman" w:cs="Times New Roman"/>
                 <w:lang w:val="es-ES"/>
               </w:rPr>
               <w:t>09</w:t>
             </w:r>
             <w:r>
               <w:rPr>
+                <w:rFonts w:ascii="Times New Roman" w:hAnsi="Times New Roman" w:cs="Times New Roman"/>
                 <w:lang w:val="es-ES"/>
               </w:rPr>
               <w:t>/11/18</w:t>
+            </w:r>
+            <w:r>
+              <w:rPr>
+                <w:rFonts w:ascii="Times New Roman" w:hAnsi="Times New Roman" w:cs="Times New Roman"/>
+                <w:lang w:val="es-ES"/>
+              </w:rPr>
+              <w:t xml:space="preserve"> – 15/11/18</w:t>
             </w:r>
           </w:p>
         </w:tc>
@@ -361,14 +383,14 @@
           <w:p>
             <w:pPr>
               <w:rPr>
-                <w:rFonts w:cs="Arial"/>
-                <w:b/>
-                <w:lang w:val="es-ES"/>
-              </w:rPr>
-            </w:pPr>
-            <w:r>
-              <w:rPr>
-                <w:rFonts w:cs="Arial"/>
+                <w:rFonts w:ascii="Times New Roman" w:hAnsi="Times New Roman" w:cs="Times New Roman"/>
+                <w:b/>
+                <w:lang w:val="es-ES"/>
+              </w:rPr>
+            </w:pPr>
+            <w:r>
+              <w:rPr>
+                <w:rFonts w:ascii="Times New Roman" w:hAnsi="Times New Roman" w:cs="Times New Roman"/>
                 <w:b/>
                 <w:lang w:val="es-ES"/>
               </w:rPr>
@@ -389,28 +411,42 @@
           <w:p>
             <w:pPr>
               <w:jc w:val="both"/>
-            </w:pPr>
-            <w:r>
+              <w:rPr>
+                <w:rFonts w:ascii="Times New Roman" w:hAnsi="Times New Roman" w:cs="Times New Roman"/>
+              </w:rPr>
+            </w:pPr>
+            <w:r>
+              <w:rPr>
+                <w:rFonts w:ascii="Times New Roman" w:hAnsi="Times New Roman" w:cs="Times New Roman"/>
+              </w:rPr>
               <w:t xml:space="preserve">Permite a un </w:t>
             </w:r>
             <w:r>
               <w:rPr>
+                <w:rFonts w:ascii="Times New Roman" w:hAnsi="Times New Roman" w:cs="Times New Roman"/>
                 <w:b/>
                 <w:bCs/>
               </w:rPr>
               <w:t xml:space="preserve">Denunciante </w:t>
             </w:r>
             <w:r>
+              <w:rPr>
+                <w:rFonts w:ascii="Times New Roman" w:hAnsi="Times New Roman" w:cs="Times New Roman"/>
+              </w:rPr>
               <w:t xml:space="preserve">realizar una </w:t>
             </w:r>
             <w:r>
               <w:rPr>
+                <w:rFonts w:ascii="Times New Roman" w:hAnsi="Times New Roman" w:cs="Times New Roman"/>
                 <w:b/>
                 <w:bCs/>
               </w:rPr>
               <w:t xml:space="preserve">denuncia </w:t>
             </w:r>
             <w:r>
+              <w:rPr>
+                <w:rFonts w:ascii="Times New Roman" w:hAnsi="Times New Roman" w:cs="Times New Roman"/>
+              </w:rPr>
               <w:t>dentro del sistema para que esta sea, evaluada y posteriormente se de una respuesta acerca del caso.</w:t>
             </w:r>
           </w:p>
@@ -433,14 +469,14 @@
           <w:p>
             <w:pPr>
               <w:rPr>
-                <w:rFonts w:cs="Arial"/>
-                <w:b/>
-                <w:lang w:val="es-ES"/>
-              </w:rPr>
-            </w:pPr>
-            <w:r>
-              <w:rPr>
-                <w:rFonts w:cs="Arial"/>
+                <w:rFonts w:ascii="Times New Roman" w:hAnsi="Times New Roman" w:cs="Times New Roman"/>
+                <w:b/>
+                <w:lang w:val="es-ES"/>
+              </w:rPr>
+            </w:pPr>
+            <w:r>
+              <w:rPr>
+                <w:rFonts w:ascii="Times New Roman" w:hAnsi="Times New Roman" w:cs="Times New Roman"/>
                 <w:b/>
                 <w:lang w:val="es-ES"/>
               </w:rPr>
@@ -459,8 +495,14 @@
             </w:tcBorders>
           </w:tcPr>
           <w:p>
-            <w:r>
-              <w:rPr>
+            <w:pPr>
+              <w:rPr>
+                <w:rFonts w:ascii="Times New Roman" w:hAnsi="Times New Roman" w:cs="Times New Roman"/>
+              </w:rPr>
+            </w:pPr>
+            <w:r>
+              <w:rPr>
+                <w:rFonts w:ascii="Times New Roman" w:hAnsi="Times New Roman" w:cs="Times New Roman"/>
                 <w:bCs/>
               </w:rPr>
               <w:t>Denunciante</w:t>
@@ -485,18 +527,18 @@
           <w:p>
             <w:pPr>
               <w:rPr>
-                <w:rFonts w:cs="Arial"/>
-                <w:b/>
-                <w:lang w:val="es-ES"/>
-              </w:rPr>
-            </w:pPr>
-            <w:r>
-              <w:rPr>
-                <w:rFonts w:cs="Arial"/>
-                <w:b/>
-                <w:lang w:val="es-ES"/>
-              </w:rPr>
-              <w:t>Disparador:</w:t>
+                <w:rFonts w:ascii="Times New Roman" w:hAnsi="Times New Roman" w:cs="Times New Roman"/>
+                <w:b/>
+                <w:lang w:val="es-ES"/>
+              </w:rPr>
+            </w:pPr>
+            <w:r>
+              <w:rPr>
+                <w:rFonts w:ascii="Times New Roman" w:hAnsi="Times New Roman" w:cs="Times New Roman"/>
+                <w:b/>
+                <w:lang w:val="es-ES"/>
+              </w:rPr>
+              <w:t>Frecuencia de uso:</w:t>
             </w:r>
           </w:p>
         </w:tc>
@@ -511,18 +553,32 @@
             </w:tcBorders>
           </w:tcPr>
           <w:p>
-            <w:r>
-              <w:t xml:space="preserve">El </w:t>
-            </w:r>
-            <w:r>
-              <w:rPr>
-                <w:b/>
-                <w:bCs/>
-              </w:rPr>
-              <w:t xml:space="preserve">Denunciante </w:t>
-            </w:r>
-            <w:r>
-              <w:t>selecciona la opción crear denuncia</w:t>
+            <w:pPr>
+              <w:rPr>
+                <w:rFonts w:ascii="Times New Roman" w:hAnsi="Times New Roman" w:cs="Times New Roman"/>
+                <w:lang w:val="es-ES"/>
+              </w:rPr>
+            </w:pPr>
+            <w:r>
+              <w:rPr>
+                <w:rFonts w:ascii="Times New Roman" w:hAnsi="Times New Roman" w:cs="Times New Roman"/>
+                <w:lang w:val="es-ES"/>
+              </w:rPr>
+              <w:t>SU-01. Se utilizará al menos una vez a</w:t>
+            </w:r>
+            <w:r>
+              <w:rPr>
+                <w:rFonts w:ascii="Times New Roman" w:hAnsi="Times New Roman" w:cs="Times New Roman"/>
+                <w:lang w:val="es-ES"/>
+              </w:rPr>
+              <w:t xml:space="preserve"> la semana</w:t>
+            </w:r>
+            <w:r>
+              <w:rPr>
+                <w:rFonts w:ascii="Times New Roman" w:hAnsi="Times New Roman" w:cs="Times New Roman"/>
+                <w:lang w:val="es-ES"/>
+              </w:rPr>
+              <w:t>.</w:t>
             </w:r>
           </w:p>
         </w:tc>
@@ -544,14 +600,85 @@
           <w:p>
             <w:pPr>
               <w:rPr>
-                <w:rFonts w:cs="Arial"/>
-                <w:b/>
-                <w:lang w:val="es-ES"/>
-              </w:rPr>
-            </w:pPr>
-            <w:r>
-              <w:rPr>
-                <w:rFonts w:cs="Arial"/>
+                <w:rFonts w:ascii="Times New Roman" w:hAnsi="Times New Roman" w:cs="Times New Roman"/>
+                <w:b/>
+                <w:lang w:val="es-ES"/>
+              </w:rPr>
+            </w:pPr>
+            <w:r>
+              <w:rPr>
+                <w:rFonts w:ascii="Times New Roman" w:hAnsi="Times New Roman" w:cs="Times New Roman"/>
+                <w:b/>
+                <w:lang w:val="es-ES"/>
+              </w:rPr>
+              <w:t>Disparador:</w:t>
+            </w:r>
+          </w:p>
+        </w:tc>
+        <w:tc>
+          <w:tcPr>
+            <w:tcW w:w="6900" w:type="dxa"/>
+            <w:tcBorders>
+              <w:top w:val="single" w:sz="4" w:space="0" w:color="000000"/>
+              <w:left w:val="single" w:sz="4" w:space="0" w:color="000000"/>
+              <w:bottom w:val="single" w:sz="4" w:space="0" w:color="000000"/>
+              <w:right w:val="single" w:sz="8" w:space="0" w:color="000000"/>
+            </w:tcBorders>
+          </w:tcPr>
+          <w:p>
+            <w:pPr>
+              <w:rPr>
+                <w:rFonts w:ascii="Times New Roman" w:hAnsi="Times New Roman" w:cs="Times New Roman"/>
+              </w:rPr>
+            </w:pPr>
+            <w:r>
+              <w:rPr>
+                <w:rFonts w:ascii="Times New Roman" w:hAnsi="Times New Roman" w:cs="Times New Roman"/>
+              </w:rPr>
+              <w:t xml:space="preserve">El </w:t>
+            </w:r>
+            <w:r>
+              <w:rPr>
+                <w:rFonts w:ascii="Times New Roman" w:hAnsi="Times New Roman" w:cs="Times New Roman"/>
+                <w:b/>
+                <w:bCs/>
+              </w:rPr>
+              <w:t xml:space="preserve">Denunciante </w:t>
+            </w:r>
+            <w:r>
+              <w:rPr>
+                <w:rFonts w:ascii="Times New Roman" w:hAnsi="Times New Roman" w:cs="Times New Roman"/>
+              </w:rPr>
+              <w:t>selecciona la opción crear denuncia</w:t>
+            </w:r>
+          </w:p>
+        </w:tc>
+      </w:tr>
+      <w:tr>
+        <w:trPr>
+          <w:trHeight w:val="329"/>
+        </w:trPr>
+        <w:tc>
+          <w:tcPr>
+            <w:tcW w:w="1782" w:type="dxa"/>
+            <w:tcBorders>
+              <w:top w:val="single" w:sz="4" w:space="0" w:color="000000"/>
+              <w:left w:val="single" w:sz="8" w:space="0" w:color="000000"/>
+              <w:bottom w:val="single" w:sz="4" w:space="0" w:color="000000"/>
+              <w:right w:val="nil"/>
+            </w:tcBorders>
+          </w:tcPr>
+          <w:p>
+            <w:pPr>
+              <w:rPr>
+                <w:rFonts w:ascii="Times New Roman" w:hAnsi="Times New Roman" w:cs="Times New Roman"/>
+                <w:b/>
+                <w:lang w:val="es-ES"/>
+              </w:rPr>
+            </w:pPr>
+            <w:r>
+              <w:rPr>
+                <w:rFonts w:ascii="Times New Roman" w:hAnsi="Times New Roman" w:cs="Times New Roman"/>
                 <w:b/>
                 <w:lang w:val="es-ES"/>
               </w:rPr>
@@ -661,14 +788,14 @@
           <w:p>
             <w:pPr>
               <w:rPr>
-                <w:rFonts w:cs="Arial"/>
-                <w:b/>
-                <w:lang w:val="es-ES"/>
-              </w:rPr>
-            </w:pPr>
-            <w:r>
-              <w:rPr>
-                <w:rFonts w:cs="Arial"/>
+                <w:rFonts w:ascii="Times New Roman" w:hAnsi="Times New Roman" w:cs="Times New Roman"/>
+                <w:b/>
+                <w:lang w:val="es-ES"/>
+              </w:rPr>
+            </w:pPr>
+            <w:r>
+              <w:rPr>
+                <w:rFonts w:ascii="Times New Roman" w:hAnsi="Times New Roman" w:cs="Times New Roman"/>
                 <w:b/>
                 <w:lang w:val="es-ES"/>
               </w:rPr>
@@ -876,7 +1003,19 @@
               <w:rPr>
                 <w:rFonts w:ascii="Times New Roman" w:hAnsi="Times New Roman" w:cs="Times New Roman"/>
               </w:rPr>
-              <w:t>y posteriormente selecciona “Reportar”. (FA-1)</w:t>
+              <w:t>y posteriormente selecciona “Reportar”. (FA-1</w:t>
+            </w:r>
+            <w:r>
+              <w:rPr>
+                <w:rFonts w:ascii="Times New Roman" w:hAnsi="Times New Roman" w:cs="Times New Roman"/>
+              </w:rPr>
+              <w:t>, FA-2</w:t>
+            </w:r>
+            <w:r>
+              <w:rPr>
+                <w:rFonts w:ascii="Times New Roman" w:hAnsi="Times New Roman" w:cs="Times New Roman"/>
+              </w:rPr>
+              <w:t>)</w:t>
             </w:r>
           </w:p>
           <w:p>
@@ -1045,14 +1184,14 @@
           <w:p>
             <w:pPr>
               <w:rPr>
-                <w:rFonts w:cs="Arial"/>
-                <w:b/>
-                <w:lang w:val="es-ES"/>
-              </w:rPr>
-            </w:pPr>
-            <w:r>
-              <w:rPr>
-                <w:rFonts w:cs="Arial"/>
+                <w:rFonts w:ascii="Times New Roman" w:hAnsi="Times New Roman" w:cs="Times New Roman"/>
+                <w:b/>
+                <w:lang w:val="es-ES"/>
+              </w:rPr>
+            </w:pPr>
+            <w:r>
+              <w:rPr>
+                <w:rFonts w:ascii="Times New Roman" w:hAnsi="Times New Roman" w:cs="Times New Roman"/>
                 <w:b/>
                 <w:lang w:val="es-ES"/>
               </w:rPr>
@@ -1120,6 +1259,7 @@
                 <w:rFonts w:ascii="Times New Roman" w:hAnsi="Times New Roman" w:cs="Times New Roman"/>
                 <w:lang w:val="es-ES"/>
               </w:rPr>
+              <w:lastRenderedPageBreak/>
               <w:t xml:space="preserve">El sistema </w:t>
             </w:r>
             <w:r>
@@ -1174,7 +1314,6 @@
                 <w:rFonts w:ascii="Times New Roman" w:hAnsi="Times New Roman" w:cs="Times New Roman"/>
                 <w:lang w:val="es-ES"/>
               </w:rPr>
-              <w:lastRenderedPageBreak/>
               <w:t xml:space="preserve">El </w:t>
             </w:r>
             <w:r>
@@ -1215,7 +1354,128 @@
               <w:rPr>
                 <w:rFonts w:ascii="Times New Roman" w:hAnsi="Times New Roman" w:cs="Times New Roman"/>
               </w:rPr>
-              <w:t>regresa al paso 2 del flujo normal.</w:t>
+              <w:t xml:space="preserve">regresa al </w:t>
+            </w:r>
+            <w:r>
+              <w:rPr>
+                <w:rFonts w:ascii="Times New Roman" w:hAnsi="Times New Roman" w:cs="Times New Roman"/>
+              </w:rPr>
+              <w:t>FN-2</w:t>
+            </w:r>
+            <w:r>
+              <w:rPr>
+                <w:rFonts w:ascii="Times New Roman" w:hAnsi="Times New Roman" w:cs="Times New Roman"/>
+              </w:rPr>
+              <w:t>.</w:t>
+            </w:r>
+          </w:p>
+          <w:p>
+            <w:pPr>
+              <w:rPr>
+                <w:rFonts w:ascii="Times New Roman" w:hAnsi="Times New Roman" w:cs="Times New Roman"/>
+                <w:lang w:val="es-ES"/>
+              </w:rPr>
+            </w:pPr>
+            <w:r>
+              <w:rPr>
+                <w:rFonts w:ascii="Times New Roman" w:hAnsi="Times New Roman" w:cs="Times New Roman"/>
+                <w:lang w:val="es-ES"/>
+              </w:rPr>
+              <w:t>FA-2. Cancelar.</w:t>
+            </w:r>
+          </w:p>
+          <w:p>
+            <w:pPr>
+              <w:pStyle w:val="Prrafodelista"/>
+              <w:numPr>
+                <w:ilvl w:val="0"/>
+                <w:numId w:val="17"/>
+              </w:numPr>
+              <w:rPr>
+                <w:rFonts w:ascii="Times New Roman" w:hAnsi="Times New Roman" w:cs="Times New Roman"/>
+                <w:lang w:val="es-ES"/>
+              </w:rPr>
+            </w:pPr>
+            <w:r>
+              <w:rPr>
+                <w:rFonts w:ascii="Times New Roman" w:hAnsi="Times New Roman" w:cs="Times New Roman"/>
+                <w:lang w:val="es-ES"/>
+              </w:rPr>
+              <w:t>El denunciante presiona “Cancelar”.</w:t>
+            </w:r>
+          </w:p>
+          <w:p>
+            <w:pPr>
+              <w:pStyle w:val="Prrafodelista"/>
+              <w:numPr>
+                <w:ilvl w:val="0"/>
+                <w:numId w:val="17"/>
+              </w:numPr>
+              <w:rPr>
+                <w:rFonts w:ascii="Times New Roman" w:hAnsi="Times New Roman" w:cs="Times New Roman"/>
+                <w:lang w:val="es-ES"/>
+              </w:rPr>
+            </w:pPr>
+            <w:r>
+              <w:rPr>
+                <w:rFonts w:ascii="Times New Roman" w:hAnsi="Times New Roman" w:cs="Times New Roman"/>
+                <w:lang w:val="es-ES"/>
+              </w:rPr>
+              <w:t>El sistema manda un mensaje “¿Está seguro en cancelar esta función?”.</w:t>
+            </w:r>
+          </w:p>
+          <w:p>
+            <w:pPr>
+              <w:pStyle w:val="Prrafodelista"/>
+              <w:numPr>
+                <w:ilvl w:val="0"/>
+                <w:numId w:val="17"/>
+              </w:numPr>
+              <w:rPr>
+                <w:rFonts w:ascii="Times New Roman" w:hAnsi="Times New Roman" w:cs="Times New Roman"/>
+                <w:lang w:val="es-ES"/>
+              </w:rPr>
+            </w:pPr>
+            <w:r>
+              <w:rPr>
+                <w:rFonts w:ascii="Times New Roman" w:hAnsi="Times New Roman" w:cs="Times New Roman"/>
+                <w:lang w:val="es-ES"/>
+              </w:rPr>
+              <w:t>El denunciante presiona “Si”.</w:t>
+            </w:r>
+          </w:p>
+          <w:p>
+            <w:pPr>
+              <w:pStyle w:val="Prrafodelista"/>
+              <w:numPr>
+                <w:ilvl w:val="0"/>
+                <w:numId w:val="17"/>
+              </w:numPr>
+              <w:rPr>
+                <w:rFonts w:ascii="Times New Roman" w:hAnsi="Times New Roman" w:cs="Times New Roman"/>
+                <w:lang w:val="es-ES"/>
+              </w:rPr>
+            </w:pPr>
+            <w:r>
+              <w:rPr>
+                <w:rFonts w:ascii="Times New Roman" w:hAnsi="Times New Roman" w:cs="Times New Roman"/>
+                <w:lang w:val="es-ES"/>
+              </w:rPr>
+              <w:t>El sistema regresa a</w:t>
+            </w:r>
+            <w:r>
+              <w:rPr>
+                <w:rFonts w:ascii="Times New Roman" w:hAnsi="Times New Roman" w:cs="Times New Roman"/>
+                <w:lang w:val="es-ES"/>
+              </w:rPr>
+              <w:t>l FN-5</w:t>
+            </w:r>
+            <w:r>
+              <w:rPr>
+                <w:rFonts w:ascii="Times New Roman" w:hAnsi="Times New Roman" w:cs="Times New Roman"/>
+                <w:lang w:val="es-ES"/>
+              </w:rPr>
+              <w:t>.</w:t>
             </w:r>
           </w:p>
         </w:tc>
@@ -1237,14 +1497,14 @@
           <w:p>
             <w:pPr>
               <w:rPr>
-                <w:rFonts w:cs="Arial"/>
-                <w:b/>
-                <w:lang w:val="es-ES"/>
-              </w:rPr>
-            </w:pPr>
-            <w:r>
-              <w:rPr>
-                <w:rFonts w:cs="Arial"/>
+                <w:rFonts w:ascii="Times New Roman" w:hAnsi="Times New Roman" w:cs="Times New Roman"/>
+                <w:b/>
+                <w:lang w:val="es-ES"/>
+              </w:rPr>
+            </w:pPr>
+            <w:r>
+              <w:rPr>
+                <w:rFonts w:ascii="Times New Roman" w:hAnsi="Times New Roman" w:cs="Times New Roman"/>
                 <w:b/>
                 <w:lang w:val="es-ES"/>
               </w:rPr>
@@ -1401,14 +1661,14 @@
           <w:p>
             <w:pPr>
               <w:rPr>
-                <w:rFonts w:cs="Arial"/>
-                <w:b/>
-                <w:lang w:val="es-ES"/>
-              </w:rPr>
-            </w:pPr>
-            <w:r>
-              <w:rPr>
-                <w:rFonts w:cs="Arial"/>
+                <w:rFonts w:ascii="Times New Roman" w:hAnsi="Times New Roman" w:cs="Times New Roman"/>
+                <w:b/>
+                <w:lang w:val="es-ES"/>
+              </w:rPr>
+            </w:pPr>
+            <w:r>
+              <w:rPr>
+                <w:rFonts w:ascii="Times New Roman" w:hAnsi="Times New Roman" w:cs="Times New Roman"/>
                 <w:b/>
                 <w:lang w:val="es-ES"/>
               </w:rPr>
@@ -1445,21 +1705,13 @@
               </w:rPr>
               <w:t xml:space="preserve">El </w:t>
             </w:r>
-            <w:proofErr w:type="spellStart"/>
-            <w:r>
-              <w:rPr>
-                <w:rFonts w:ascii="Times New Roman" w:hAnsi="Times New Roman" w:cs="Times New Roman"/>
-                <w:lang w:val="es-ES"/>
-              </w:rPr>
-              <w:t>siste</w:t>
-            </w:r>
-            <w:r>
-              <w:rPr>
-                <w:rFonts w:ascii="Times New Roman" w:hAnsi="Times New Roman" w:cs="Times New Roman"/>
-              </w:rPr>
-              <w:t>ma</w:t>
-            </w:r>
-            <w:proofErr w:type="spellEnd"/>
+            <w:r>
+              <w:rPr>
+                <w:rFonts w:ascii="Times New Roman" w:hAnsi="Times New Roman" w:cs="Times New Roman"/>
+                <w:lang w:val="es-ES"/>
+              </w:rPr>
+              <w:t>sistema</w:t>
+            </w:r>
             <w:r>
               <w:rPr>
                 <w:rFonts w:ascii="Times New Roman" w:hAnsi="Times New Roman" w:cs="Times New Roman"/>
@@ -1490,14 +1742,38 @@
               <w:rPr>
                 <w:rFonts w:ascii="Times New Roman" w:hAnsi="Times New Roman" w:cs="Times New Roman"/>
               </w:rPr>
-              <w:t>nueva para el Denunciante</w:t>
-            </w:r>
-            <w:r>
-              <w:rPr>
-                <w:rFonts w:ascii="Times New Roman" w:hAnsi="Times New Roman" w:cs="Times New Roman"/>
-                <w:lang w:val="es-ES"/>
+              <w:t>nueva</w:t>
+            </w:r>
+            <w:r>
+              <w:rPr>
+                <w:rFonts w:ascii="Times New Roman" w:hAnsi="Times New Roman" w:cs="Times New Roman"/>
+              </w:rPr>
+              <w:t xml:space="preserve"> en la base de datos</w:t>
+            </w:r>
+            <w:r>
+              <w:rPr>
+                <w:rFonts w:ascii="Times New Roman" w:hAnsi="Times New Roman" w:cs="Times New Roman"/>
               </w:rPr>
               <w:t xml:space="preserve"> </w:t>
+            </w:r>
+            <w:r>
+              <w:rPr>
+                <w:rFonts w:ascii="Times New Roman" w:hAnsi="Times New Roman" w:cs="Times New Roman"/>
+              </w:rPr>
+              <w:t>del</w:t>
+            </w:r>
+            <w:r>
+              <w:rPr>
+                <w:rFonts w:ascii="Times New Roman" w:hAnsi="Times New Roman" w:cs="Times New Roman"/>
+              </w:rPr>
+              <w:t xml:space="preserve"> Denunciante</w:t>
+            </w:r>
+            <w:r>
+              <w:rPr>
+                <w:rFonts w:ascii="Times New Roman" w:hAnsi="Times New Roman" w:cs="Times New Roman"/>
+                <w:lang w:val="es-ES"/>
+              </w:rPr>
+              <w:t>.</w:t>
             </w:r>
           </w:p>
         </w:tc>
@@ -1519,14 +1795,14 @@
           <w:p>
             <w:pPr>
               <w:rPr>
-                <w:rFonts w:cs="Arial"/>
-                <w:b/>
-                <w:lang w:val="es-ES"/>
-              </w:rPr>
-            </w:pPr>
-            <w:r>
-              <w:rPr>
-                <w:rFonts w:cs="Arial"/>
+                <w:rFonts w:ascii="Times New Roman" w:hAnsi="Times New Roman" w:cs="Times New Roman"/>
+                <w:b/>
+                <w:lang w:val="es-ES"/>
+              </w:rPr>
+            </w:pPr>
+            <w:r>
+              <w:rPr>
+                <w:rFonts w:ascii="Times New Roman" w:hAnsi="Times New Roman" w:cs="Times New Roman"/>
                 <w:b/>
                 <w:lang w:val="es-ES"/>
               </w:rPr>
@@ -1547,6 +1823,7 @@
           <w:p>
             <w:pPr>
               <w:rPr>
+                <w:rFonts w:ascii="Times New Roman" w:hAnsi="Times New Roman" w:cs="Times New Roman"/>
                 <w:lang w:val="es-ES"/>
               </w:rPr>
             </w:pPr>
@@ -1570,14 +1847,14 @@
           <w:p>
             <w:pPr>
               <w:rPr>
-                <w:rFonts w:cs="Arial"/>
-                <w:b/>
-                <w:lang w:val="es-ES"/>
-              </w:rPr>
-            </w:pPr>
-            <w:r>
-              <w:rPr>
-                <w:rFonts w:cs="Arial"/>
+                <w:rFonts w:ascii="Times New Roman" w:hAnsi="Times New Roman" w:cs="Times New Roman"/>
+                <w:b/>
+                <w:lang w:val="es-ES"/>
+              </w:rPr>
+            </w:pPr>
+            <w:r>
+              <w:rPr>
+                <w:rFonts w:ascii="Times New Roman" w:hAnsi="Times New Roman" w:cs="Times New Roman"/>
                 <w:b/>
                 <w:lang w:val="es-ES"/>
               </w:rPr>
@@ -1587,14 +1864,14 @@
           <w:p>
             <w:pPr>
               <w:rPr>
-                <w:rFonts w:cs="Arial"/>
-                <w:b/>
-                <w:lang w:val="es-ES"/>
-              </w:rPr>
-            </w:pPr>
-            <w:r>
-              <w:rPr>
-                <w:rFonts w:cs="Arial"/>
+                <w:rFonts w:ascii="Times New Roman" w:hAnsi="Times New Roman" w:cs="Times New Roman"/>
+                <w:b/>
+                <w:lang w:val="es-ES"/>
+              </w:rPr>
+            </w:pPr>
+            <w:r>
+              <w:rPr>
+                <w:rFonts w:ascii="Times New Roman" w:hAnsi="Times New Roman" w:cs="Times New Roman"/>
                 <w:b/>
                 <w:lang w:val="es-ES"/>
               </w:rPr>
@@ -1603,7 +1880,7 @@
             <w:proofErr w:type="spellStart"/>
             <w:r>
               <w:rPr>
-                <w:rFonts w:cs="Arial"/>
+                <w:rFonts w:ascii="Times New Roman" w:hAnsi="Times New Roman" w:cs="Times New Roman"/>
                 <w:b/>
                 <w:lang w:val="es-ES"/>
               </w:rPr>
@@ -1612,7 +1889,7 @@
             <w:proofErr w:type="spellEnd"/>
             <w:r>
               <w:rPr>
-                <w:rFonts w:cs="Arial"/>
+                <w:rFonts w:ascii="Times New Roman" w:hAnsi="Times New Roman" w:cs="Times New Roman"/>
                 <w:b/>
                 <w:lang w:val="es-ES"/>
               </w:rPr>
@@ -1633,6 +1910,7 @@
           <w:p>
             <w:pPr>
               <w:rPr>
+                <w:rFonts w:ascii="Times New Roman" w:hAnsi="Times New Roman" w:cs="Times New Roman"/>
                 <w:lang w:val="es-ES"/>
               </w:rPr>
             </w:pPr>
@@ -1656,14 +1934,14 @@
           <w:p>
             <w:pPr>
               <w:rPr>
-                <w:rFonts w:cs="Arial"/>
-                <w:b/>
-                <w:lang w:val="es-ES"/>
-              </w:rPr>
-            </w:pPr>
-            <w:r>
-              <w:rPr>
-                <w:rFonts w:cs="Arial"/>
+                <w:rFonts w:ascii="Times New Roman" w:hAnsi="Times New Roman" w:cs="Times New Roman"/>
+                <w:b/>
+                <w:lang w:val="es-ES"/>
+              </w:rPr>
+            </w:pPr>
+            <w:r>
+              <w:rPr>
+                <w:rFonts w:ascii="Times New Roman" w:hAnsi="Times New Roman" w:cs="Times New Roman"/>
                 <w:b/>
                 <w:lang w:val="es-ES"/>
               </w:rPr>
@@ -1673,14 +1951,14 @@
           <w:p>
             <w:pPr>
               <w:rPr>
-                <w:rFonts w:cs="Arial"/>
-                <w:b/>
-                <w:lang w:val="es-ES"/>
-              </w:rPr>
-            </w:pPr>
-            <w:r>
-              <w:rPr>
-                <w:rFonts w:cs="Arial"/>
+                <w:rFonts w:ascii="Times New Roman" w:hAnsi="Times New Roman" w:cs="Times New Roman"/>
+                <w:b/>
+                <w:lang w:val="es-ES"/>
+              </w:rPr>
+            </w:pPr>
+            <w:r>
+              <w:rPr>
+                <w:rFonts w:ascii="Times New Roman" w:hAnsi="Times New Roman" w:cs="Times New Roman"/>
                 <w:b/>
                 <w:lang w:val="es-ES"/>
               </w:rPr>
@@ -1689,7 +1967,7 @@
             <w:proofErr w:type="spellStart"/>
             <w:r>
               <w:rPr>
-                <w:rFonts w:cs="Arial"/>
+                <w:rFonts w:ascii="Times New Roman" w:hAnsi="Times New Roman" w:cs="Times New Roman"/>
                 <w:b/>
                 <w:lang w:val="es-ES"/>
               </w:rPr>
@@ -1698,7 +1976,7 @@
             <w:proofErr w:type="spellEnd"/>
             <w:r>
               <w:rPr>
-                <w:rFonts w:cs="Arial"/>
+                <w:rFonts w:ascii="Times New Roman" w:hAnsi="Times New Roman" w:cs="Times New Roman"/>
                 <w:b/>
                 <w:lang w:val="es-ES"/>
               </w:rPr>
@@ -1719,6 +1997,7 @@
           <w:p>
             <w:pPr>
               <w:rPr>
+                <w:rFonts w:ascii="Times New Roman" w:hAnsi="Times New Roman" w:cs="Times New Roman"/>
                 <w:lang w:val="es-ES"/>
               </w:rPr>
             </w:pPr>
@@ -1742,14 +2021,14 @@
           <w:p>
             <w:pPr>
               <w:rPr>
-                <w:rFonts w:cs="Arial"/>
-                <w:b/>
-                <w:lang w:val="es-ES"/>
-              </w:rPr>
-            </w:pPr>
-            <w:r>
-              <w:rPr>
-                <w:rFonts w:cs="Arial"/>
+                <w:rFonts w:ascii="Times New Roman" w:hAnsi="Times New Roman" w:cs="Times New Roman"/>
+                <w:b/>
+                <w:lang w:val="es-ES"/>
+              </w:rPr>
+            </w:pPr>
+            <w:r>
+              <w:rPr>
+                <w:rFonts w:ascii="Times New Roman" w:hAnsi="Times New Roman" w:cs="Times New Roman"/>
                 <w:b/>
                 <w:lang w:val="es-ES"/>
               </w:rPr>
@@ -1770,11 +2049,13 @@
           <w:p>
             <w:pPr>
               <w:rPr>
-                <w:lang w:val="es-ES"/>
-              </w:rPr>
-            </w:pPr>
-            <w:r>
-              <w:rPr>
+                <w:rFonts w:ascii="Times New Roman" w:hAnsi="Times New Roman" w:cs="Times New Roman"/>
+                <w:lang w:val="es-ES"/>
+              </w:rPr>
+            </w:pPr>
+            <w:r>
+              <w:rPr>
+                <w:rFonts w:ascii="Times New Roman" w:hAnsi="Times New Roman" w:cs="Times New Roman"/>
                 <w:lang w:val="es-ES"/>
               </w:rPr>
               <w:t>Alta</w:t>
@@ -1783,11 +2064,17 @@
         </w:tc>
       </w:tr>
     </w:tbl>
-    <w:p/>
     <w:p>
       <w:pPr>
         <w:rPr>
-          <w:rFonts w:cstheme="minorHAnsi"/>
+          <w:rFonts w:ascii="Times New Roman" w:hAnsi="Times New Roman" w:cs="Times New Roman"/>
+        </w:rPr>
+      </w:pPr>
+    </w:p>
+    <w:p>
+      <w:pPr>
+        <w:rPr>
+          <w:rFonts w:ascii="Times New Roman" w:hAnsi="Times New Roman" w:cs="Times New Roman"/>
           <w:b/>
           <w:sz w:val="24"/>
         </w:rPr>
@@ -1820,14 +2107,14 @@
           <w:p>
             <w:pPr>
               <w:rPr>
-                <w:rFonts w:cs="Arial"/>
-                <w:b/>
-                <w:lang w:val="es-ES"/>
-              </w:rPr>
-            </w:pPr>
-            <w:r>
-              <w:rPr>
-                <w:rFonts w:cs="Arial"/>
+                <w:rFonts w:ascii="Times New Roman" w:hAnsi="Times New Roman" w:cs="Times New Roman"/>
+                <w:b/>
+                <w:lang w:val="es-ES"/>
+              </w:rPr>
+            </w:pPr>
+            <w:r>
+              <w:rPr>
+                <w:rFonts w:ascii="Times New Roman" w:hAnsi="Times New Roman" w:cs="Times New Roman"/>
                 <w:b/>
                 <w:lang w:val="es-ES"/>
               </w:rPr>
@@ -1835,7 +2122,7 @@
             </w:r>
             <w:r>
               <w:rPr>
-                <w:rFonts w:cs="Arial"/>
+                <w:rFonts w:ascii="Times New Roman" w:hAnsi="Times New Roman" w:cs="Times New Roman"/>
                 <w:b/>
                 <w:lang w:val="es-ES"/>
               </w:rPr>
@@ -1855,13 +2142,22 @@
             </w:tcBorders>
           </w:tcPr>
           <w:p>
-            <w:r>
-              <w:rPr>
+            <w:pPr>
+              <w:rPr>
+                <w:rFonts w:ascii="Times New Roman" w:hAnsi="Times New Roman" w:cs="Times New Roman"/>
+              </w:rPr>
+            </w:pPr>
+            <w:r>
+              <w:rPr>
+                <w:rFonts w:ascii="Times New Roman" w:hAnsi="Times New Roman" w:cs="Times New Roman"/>
                 <w:lang w:val="es-ES"/>
               </w:rPr>
               <w:t>CU0</w:t>
             </w:r>
             <w:r>
+              <w:rPr>
+                <w:rFonts w:ascii="Times New Roman" w:hAnsi="Times New Roman" w:cs="Times New Roman"/>
+              </w:rPr>
               <w:t>2</w:t>
             </w:r>
           </w:p>
@@ -1884,14 +2180,14 @@
           <w:p>
             <w:pPr>
               <w:rPr>
-                <w:rFonts w:cs="Arial"/>
-                <w:b/>
-                <w:lang w:val="es-ES"/>
-              </w:rPr>
-            </w:pPr>
-            <w:r>
-              <w:rPr>
-                <w:rFonts w:cs="Arial"/>
+                <w:rFonts w:ascii="Times New Roman" w:hAnsi="Times New Roman" w:cs="Times New Roman"/>
+                <w:b/>
+                <w:lang w:val="es-ES"/>
+              </w:rPr>
+            </w:pPr>
+            <w:r>
+              <w:rPr>
+                <w:rFonts w:ascii="Times New Roman" w:hAnsi="Times New Roman" w:cs="Times New Roman"/>
                 <w:b/>
                 <w:lang w:val="es-ES"/>
               </w:rPr>
@@ -1910,7 +2206,15 @@
             </w:tcBorders>
           </w:tcPr>
           <w:p>
-            <w:r>
+            <w:pPr>
+              <w:rPr>
+                <w:rFonts w:ascii="Times New Roman" w:hAnsi="Times New Roman" w:cs="Times New Roman"/>
+              </w:rPr>
+            </w:pPr>
+            <w:r>
+              <w:rPr>
+                <w:rFonts w:ascii="Times New Roman" w:hAnsi="Times New Roman" w:cs="Times New Roman"/>
+              </w:rPr>
               <w:t>Consultar estatuto</w:t>
             </w:r>
           </w:p>
@@ -1933,14 +2237,14 @@
           <w:p>
             <w:pPr>
               <w:rPr>
-                <w:rFonts w:cs="Arial"/>
-                <w:b/>
-                <w:lang w:val="es-ES"/>
-              </w:rPr>
-            </w:pPr>
-            <w:r>
-              <w:rPr>
-                <w:rFonts w:cs="Arial"/>
+                <w:rFonts w:ascii="Times New Roman" w:hAnsi="Times New Roman" w:cs="Times New Roman"/>
+                <w:b/>
+                <w:lang w:val="es-ES"/>
+              </w:rPr>
+            </w:pPr>
+            <w:r>
+              <w:rPr>
+                <w:rFonts w:ascii="Times New Roman" w:hAnsi="Times New Roman" w:cs="Times New Roman"/>
                 <w:b/>
                 <w:lang w:val="es-ES"/>
               </w:rPr>
@@ -1959,7 +2263,15 @@
             </w:tcBorders>
           </w:tcPr>
           <w:p>
-            <w:r>
+            <w:pPr>
+              <w:rPr>
+                <w:rFonts w:ascii="Times New Roman" w:hAnsi="Times New Roman" w:cs="Times New Roman"/>
+              </w:rPr>
+            </w:pPr>
+            <w:r>
+              <w:rPr>
+                <w:rFonts w:ascii="Times New Roman" w:hAnsi="Times New Roman" w:cs="Times New Roman"/>
+              </w:rPr>
               <w:t>Cesar Jesus Alejo Diaz</w:t>
             </w:r>
           </w:p>
@@ -1982,14 +2294,14 @@
           <w:p>
             <w:pPr>
               <w:rPr>
-                <w:rFonts w:cs="Arial"/>
-                <w:b/>
-                <w:lang w:val="es-ES"/>
-              </w:rPr>
-            </w:pPr>
-            <w:r>
-              <w:rPr>
-                <w:rFonts w:cs="Arial"/>
+                <w:rFonts w:ascii="Times New Roman" w:hAnsi="Times New Roman" w:cs="Times New Roman"/>
+                <w:b/>
+                <w:lang w:val="es-ES"/>
+              </w:rPr>
+            </w:pPr>
+            <w:r>
+              <w:rPr>
+                <w:rFonts w:ascii="Times New Roman" w:hAnsi="Times New Roman" w:cs="Times New Roman"/>
                 <w:b/>
                 <w:lang w:val="es-ES"/>
               </w:rPr>
@@ -2010,11 +2322,13 @@
           <w:p>
             <w:pPr>
               <w:rPr>
-                <w:lang w:val="es-ES"/>
-              </w:rPr>
-            </w:pPr>
-            <w:r>
-              <w:rPr>
+                <w:rFonts w:ascii="Times New Roman" w:hAnsi="Times New Roman" w:cs="Times New Roman"/>
+                <w:lang w:val="es-ES"/>
+              </w:rPr>
+            </w:pPr>
+            <w:r>
+              <w:rPr>
+                <w:rFonts w:ascii="Times New Roman" w:hAnsi="Times New Roman" w:cs="Times New Roman"/>
                 <w:lang w:val="es-ES"/>
               </w:rPr>
               <w:t>05/11/18</w:t>
@@ -2039,17 +2353,18 @@
           <w:p>
             <w:pPr>
               <w:rPr>
-                <w:rFonts w:cs="Arial"/>
-                <w:b/>
-                <w:lang w:val="es-ES"/>
-              </w:rPr>
-            </w:pPr>
-            <w:r>
-              <w:rPr>
-                <w:rFonts w:cs="Arial"/>
-                <w:b/>
-                <w:lang w:val="es-ES"/>
-              </w:rPr>
+                <w:rFonts w:ascii="Times New Roman" w:hAnsi="Times New Roman" w:cs="Times New Roman"/>
+                <w:b/>
+                <w:lang w:val="es-ES"/>
+              </w:rPr>
+            </w:pPr>
+            <w:r>
+              <w:rPr>
+                <w:rFonts w:ascii="Times New Roman" w:hAnsi="Times New Roman" w:cs="Times New Roman"/>
+                <w:b/>
+                <w:lang w:val="es-ES"/>
+              </w:rPr>
+              <w:lastRenderedPageBreak/>
               <w:t>Fecha de actualización:</w:t>
             </w:r>
           </w:p>
@@ -2067,20 +2382,30 @@
           <w:p>
             <w:pPr>
               <w:rPr>
-                <w:lang w:val="es-ES"/>
-              </w:rPr>
-            </w:pPr>
-            <w:r>
-              <w:rPr>
+                <w:rFonts w:ascii="Times New Roman" w:hAnsi="Times New Roman" w:cs="Times New Roman"/>
+                <w:lang w:val="es-ES"/>
+              </w:rPr>
+            </w:pPr>
+            <w:r>
+              <w:rPr>
+                <w:rFonts w:ascii="Times New Roman" w:hAnsi="Times New Roman" w:cs="Times New Roman"/>
                 <w:lang w:val="es-ES"/>
               </w:rPr>
               <w:t>09</w:t>
             </w:r>
             <w:r>
               <w:rPr>
+                <w:rFonts w:ascii="Times New Roman" w:hAnsi="Times New Roman" w:cs="Times New Roman"/>
                 <w:lang w:val="es-ES"/>
               </w:rPr>
               <w:t>/11/18</w:t>
+            </w:r>
+            <w:r>
+              <w:rPr>
+                <w:rFonts w:ascii="Times New Roman" w:hAnsi="Times New Roman" w:cs="Times New Roman"/>
+                <w:lang w:val="es-ES"/>
+              </w:rPr>
+              <w:t xml:space="preserve"> – 15/11/18</w:t>
             </w:r>
           </w:p>
         </w:tc>
@@ -2102,14 +2427,14 @@
           <w:p>
             <w:pPr>
               <w:rPr>
-                <w:rFonts w:cs="Arial"/>
-                <w:b/>
-                <w:lang w:val="es-ES"/>
-              </w:rPr>
-            </w:pPr>
-            <w:r>
-              <w:rPr>
-                <w:rFonts w:cs="Arial"/>
+                <w:rFonts w:ascii="Times New Roman" w:hAnsi="Times New Roman" w:cs="Times New Roman"/>
+                <w:b/>
+                <w:lang w:val="es-ES"/>
+              </w:rPr>
+            </w:pPr>
+            <w:r>
+              <w:rPr>
+                <w:rFonts w:ascii="Times New Roman" w:hAnsi="Times New Roman" w:cs="Times New Roman"/>
                 <w:b/>
                 <w:lang w:val="es-ES"/>
               </w:rPr>
@@ -2130,28 +2455,42 @@
           <w:p>
             <w:pPr>
               <w:jc w:val="both"/>
-            </w:pPr>
-            <w:r>
+              <w:rPr>
+                <w:rFonts w:ascii="Times New Roman" w:hAnsi="Times New Roman" w:cs="Times New Roman"/>
+              </w:rPr>
+            </w:pPr>
+            <w:r>
+              <w:rPr>
+                <w:rFonts w:ascii="Times New Roman" w:hAnsi="Times New Roman" w:cs="Times New Roman"/>
+              </w:rPr>
               <w:t xml:space="preserve">Permite a un </w:t>
             </w:r>
             <w:r>
               <w:rPr>
+                <w:rFonts w:ascii="Times New Roman" w:hAnsi="Times New Roman" w:cs="Times New Roman"/>
                 <w:b/>
                 <w:bCs/>
               </w:rPr>
               <w:t xml:space="preserve">Denunciante </w:t>
             </w:r>
             <w:r>
+              <w:rPr>
+                <w:rFonts w:ascii="Times New Roman" w:hAnsi="Times New Roman" w:cs="Times New Roman"/>
+              </w:rPr>
               <w:t xml:space="preserve">consultar el </w:t>
             </w:r>
             <w:r>
               <w:rPr>
+                <w:rFonts w:ascii="Times New Roman" w:hAnsi="Times New Roman" w:cs="Times New Roman"/>
                 <w:b/>
                 <w:bCs/>
               </w:rPr>
               <w:t xml:space="preserve">estatuto </w:t>
             </w:r>
             <w:r>
+              <w:rPr>
+                <w:rFonts w:ascii="Times New Roman" w:hAnsi="Times New Roman" w:cs="Times New Roman"/>
+              </w:rPr>
               <w:t>de la institución</w:t>
             </w:r>
           </w:p>
@@ -2174,14 +2513,14 @@
           <w:p>
             <w:pPr>
               <w:rPr>
-                <w:rFonts w:cs="Arial"/>
-                <w:b/>
-                <w:lang w:val="es-ES"/>
-              </w:rPr>
-            </w:pPr>
-            <w:r>
-              <w:rPr>
-                <w:rFonts w:cs="Arial"/>
+                <w:rFonts w:ascii="Times New Roman" w:hAnsi="Times New Roman" w:cs="Times New Roman"/>
+                <w:b/>
+                <w:lang w:val="es-ES"/>
+              </w:rPr>
+            </w:pPr>
+            <w:r>
+              <w:rPr>
+                <w:rFonts w:ascii="Times New Roman" w:hAnsi="Times New Roman" w:cs="Times New Roman"/>
                 <w:b/>
                 <w:lang w:val="es-ES"/>
               </w:rPr>
@@ -2200,8 +2539,14 @@
             </w:tcBorders>
           </w:tcPr>
           <w:p>
-            <w:r>
-              <w:rPr>
+            <w:pPr>
+              <w:rPr>
+                <w:rFonts w:ascii="Times New Roman" w:hAnsi="Times New Roman" w:cs="Times New Roman"/>
+              </w:rPr>
+            </w:pPr>
+            <w:r>
+              <w:rPr>
+                <w:rFonts w:ascii="Times New Roman" w:hAnsi="Times New Roman" w:cs="Times New Roman"/>
                 <w:b/>
                 <w:bCs/>
               </w:rPr>
@@ -2227,18 +2572,18 @@
           <w:p>
             <w:pPr>
               <w:rPr>
-                <w:rFonts w:cs="Arial"/>
-                <w:b/>
-                <w:lang w:val="es-ES"/>
-              </w:rPr>
-            </w:pPr>
-            <w:r>
-              <w:rPr>
-                <w:rFonts w:cs="Arial"/>
-                <w:b/>
-                <w:lang w:val="es-ES"/>
-              </w:rPr>
-              <w:t>Disparador:</w:t>
+                <w:rFonts w:ascii="Times New Roman" w:hAnsi="Times New Roman" w:cs="Times New Roman"/>
+                <w:b/>
+                <w:lang w:val="es-ES"/>
+              </w:rPr>
+            </w:pPr>
+            <w:r>
+              <w:rPr>
+                <w:rFonts w:ascii="Times New Roman" w:hAnsi="Times New Roman" w:cs="Times New Roman"/>
+                <w:b/>
+                <w:lang w:val="es-ES"/>
+              </w:rPr>
+              <w:t>Frecuencia de uso:</w:t>
             </w:r>
           </w:p>
         </w:tc>
@@ -2253,34 +2598,18 @@
             </w:tcBorders>
           </w:tcPr>
           <w:p>
-            <w:r>
-              <w:t xml:space="preserve">El </w:t>
-            </w:r>
-            <w:r>
-              <w:rPr>
-                <w:b/>
-                <w:bCs/>
-              </w:rPr>
-              <w:t xml:space="preserve">Denunciante </w:t>
-            </w:r>
-            <w:r>
-              <w:t xml:space="preserve">selecciona la opción </w:t>
-            </w:r>
-            <w:r>
-              <w:rPr>
-                <w:b/>
-              </w:rPr>
-              <w:t>consultar</w:t>
-            </w:r>
-            <w:r>
-              <w:t xml:space="preserve"> </w:t>
-            </w:r>
-            <w:r>
-              <w:rPr>
-                <w:b/>
-                <w:bCs/>
-              </w:rPr>
-              <w:t>estatuto</w:t>
+            <w:pPr>
+              <w:rPr>
+                <w:rFonts w:ascii="Times New Roman" w:hAnsi="Times New Roman" w:cs="Times New Roman"/>
+                <w:lang w:val="es-ES"/>
+              </w:rPr>
+            </w:pPr>
+            <w:r>
+              <w:rPr>
+                <w:rFonts w:ascii="Times New Roman" w:hAnsi="Times New Roman" w:cs="Times New Roman"/>
+                <w:lang w:val="es-ES"/>
+              </w:rPr>
+              <w:t>SU-01. Se utilizará al menos una vez al día.</w:t>
             </w:r>
           </w:p>
         </w:tc>
@@ -2302,14 +2631,106 @@
           <w:p>
             <w:pPr>
               <w:rPr>
-                <w:rFonts w:cs="Arial"/>
-                <w:b/>
-                <w:lang w:val="es-ES"/>
-              </w:rPr>
-            </w:pPr>
-            <w:r>
-              <w:rPr>
-                <w:rFonts w:cs="Arial"/>
+                <w:rFonts w:ascii="Times New Roman" w:hAnsi="Times New Roman" w:cs="Times New Roman"/>
+                <w:b/>
+                <w:lang w:val="es-ES"/>
+              </w:rPr>
+            </w:pPr>
+            <w:r>
+              <w:rPr>
+                <w:rFonts w:ascii="Times New Roman" w:hAnsi="Times New Roman" w:cs="Times New Roman"/>
+                <w:b/>
+                <w:lang w:val="es-ES"/>
+              </w:rPr>
+              <w:t>Disparador:</w:t>
+            </w:r>
+          </w:p>
+        </w:tc>
+        <w:tc>
+          <w:tcPr>
+            <w:tcW w:w="6900" w:type="dxa"/>
+            <w:tcBorders>
+              <w:top w:val="single" w:sz="4" w:space="0" w:color="000000"/>
+              <w:left w:val="single" w:sz="4" w:space="0" w:color="000000"/>
+              <w:bottom w:val="single" w:sz="4" w:space="0" w:color="000000"/>
+              <w:right w:val="single" w:sz="8" w:space="0" w:color="000000"/>
+            </w:tcBorders>
+          </w:tcPr>
+          <w:p>
+            <w:pPr>
+              <w:rPr>
+                <w:rFonts w:ascii="Times New Roman" w:hAnsi="Times New Roman" w:cs="Times New Roman"/>
+              </w:rPr>
+            </w:pPr>
+            <w:r>
+              <w:rPr>
+                <w:rFonts w:ascii="Times New Roman" w:hAnsi="Times New Roman" w:cs="Times New Roman"/>
+              </w:rPr>
+              <w:t xml:space="preserve">El </w:t>
+            </w:r>
+            <w:r>
+              <w:rPr>
+                <w:rFonts w:ascii="Times New Roman" w:hAnsi="Times New Roman" w:cs="Times New Roman"/>
+                <w:b/>
+                <w:bCs/>
+              </w:rPr>
+              <w:t xml:space="preserve">Denunciante </w:t>
+            </w:r>
+            <w:r>
+              <w:rPr>
+                <w:rFonts w:ascii="Times New Roman" w:hAnsi="Times New Roman" w:cs="Times New Roman"/>
+              </w:rPr>
+              <w:t xml:space="preserve">selecciona la opción </w:t>
+            </w:r>
+            <w:r>
+              <w:rPr>
+                <w:rFonts w:ascii="Times New Roman" w:hAnsi="Times New Roman" w:cs="Times New Roman"/>
+                <w:b/>
+              </w:rPr>
+              <w:t>consultar</w:t>
+            </w:r>
+            <w:r>
+              <w:rPr>
+                <w:rFonts w:ascii="Times New Roman" w:hAnsi="Times New Roman" w:cs="Times New Roman"/>
+              </w:rPr>
+              <w:t xml:space="preserve"> </w:t>
+            </w:r>
+            <w:r>
+              <w:rPr>
+                <w:rFonts w:ascii="Times New Roman" w:hAnsi="Times New Roman" w:cs="Times New Roman"/>
+                <w:b/>
+                <w:bCs/>
+              </w:rPr>
+              <w:t>estatuto</w:t>
+            </w:r>
+          </w:p>
+        </w:tc>
+      </w:tr>
+      <w:tr>
+        <w:trPr>
+          <w:trHeight w:val="329"/>
+        </w:trPr>
+        <w:tc>
+          <w:tcPr>
+            <w:tcW w:w="1782" w:type="dxa"/>
+            <w:tcBorders>
+              <w:top w:val="single" w:sz="4" w:space="0" w:color="000000"/>
+              <w:left w:val="single" w:sz="8" w:space="0" w:color="000000"/>
+              <w:bottom w:val="single" w:sz="4" w:space="0" w:color="000000"/>
+              <w:right w:val="nil"/>
+            </w:tcBorders>
+          </w:tcPr>
+          <w:p>
+            <w:pPr>
+              <w:rPr>
+                <w:rFonts w:ascii="Times New Roman" w:hAnsi="Times New Roman" w:cs="Times New Roman"/>
+                <w:b/>
+                <w:lang w:val="es-ES"/>
+              </w:rPr>
+            </w:pPr>
+            <w:r>
+              <w:rPr>
+                <w:rFonts w:ascii="Times New Roman" w:hAnsi="Times New Roman" w:cs="Times New Roman"/>
                 <w:b/>
                 <w:lang w:val="es-ES"/>
               </w:rPr>
@@ -2377,7 +2798,6 @@
                 <w:rFonts w:ascii="Times New Roman" w:hAnsi="Times New Roman" w:cs="Times New Roman"/>
                 <w:lang w:val="es-ES"/>
               </w:rPr>
-              <w:lastRenderedPageBreak/>
               <w:t>El</w:t>
             </w:r>
             <w:r>
@@ -2420,18 +2840,17 @@
           <w:p>
             <w:pPr>
               <w:rPr>
-                <w:rFonts w:cs="Arial"/>
-                <w:b/>
-                <w:lang w:val="es-ES"/>
-              </w:rPr>
-            </w:pPr>
-            <w:r>
-              <w:rPr>
-                <w:rFonts w:cs="Arial"/>
-                <w:b/>
-                <w:lang w:val="es-ES"/>
-              </w:rPr>
-              <w:lastRenderedPageBreak/>
+                <w:rFonts w:ascii="Times New Roman" w:hAnsi="Times New Roman" w:cs="Times New Roman"/>
+                <w:b/>
+                <w:lang w:val="es-ES"/>
+              </w:rPr>
+            </w:pPr>
+            <w:r>
+              <w:rPr>
+                <w:rFonts w:ascii="Times New Roman" w:hAnsi="Times New Roman" w:cs="Times New Roman"/>
+                <w:b/>
+                <w:lang w:val="es-ES"/>
+              </w:rPr>
               <w:t>Flujo Normal:</w:t>
             </w:r>
           </w:p>
@@ -2470,7 +2889,19 @@
               <w:rPr>
                 <w:rFonts w:ascii="Times New Roman" w:hAnsi="Times New Roman" w:cs="Times New Roman"/>
               </w:rPr>
-              <w:t xml:space="preserve"> muestra el </w:t>
+              <w:t xml:space="preserve"> </w:t>
+            </w:r>
+            <w:r>
+              <w:rPr>
+                <w:rFonts w:ascii="Times New Roman" w:hAnsi="Times New Roman" w:cs="Times New Roman"/>
+              </w:rPr>
+              <w:t xml:space="preserve">consulta en la base de datos donde se encuentra el archivo, genera una copia temporal y </w:t>
+            </w:r>
+            <w:r>
+              <w:rPr>
+                <w:rFonts w:ascii="Times New Roman" w:hAnsi="Times New Roman" w:cs="Times New Roman"/>
+              </w:rPr>
+              <w:t xml:space="preserve">muestra el </w:t>
             </w:r>
             <w:r>
               <w:rPr>
@@ -2485,6 +2916,12 @@
                 <w:rFonts w:ascii="Times New Roman" w:hAnsi="Times New Roman" w:cs="Times New Roman"/>
               </w:rPr>
               <w:t>institucional.</w:t>
+            </w:r>
+            <w:r>
+              <w:rPr>
+                <w:rFonts w:ascii="Times New Roman" w:hAnsi="Times New Roman" w:cs="Times New Roman"/>
+              </w:rPr>
+              <w:t xml:space="preserve"> (EX-1)</w:t>
             </w:r>
           </w:p>
           <w:p>
@@ -2520,6 +2957,12 @@
               </w:rPr>
               <w:t xml:space="preserve"> selecciona “Regresar”.</w:t>
             </w:r>
+            <w:r>
+              <w:rPr>
+                <w:rFonts w:ascii="Times New Roman" w:hAnsi="Times New Roman" w:cs="Times New Roman"/>
+              </w:rPr>
+              <w:t xml:space="preserve"> (FA-1)</w:t>
+            </w:r>
           </w:p>
           <w:p>
             <w:pPr>
@@ -2586,14 +3029,14 @@
           <w:p>
             <w:pPr>
               <w:rPr>
-                <w:rFonts w:cs="Arial"/>
-                <w:b/>
-                <w:lang w:val="es-ES"/>
-              </w:rPr>
-            </w:pPr>
-            <w:r>
-              <w:rPr>
-                <w:rFonts w:cs="Arial"/>
+                <w:rFonts w:ascii="Times New Roman" w:hAnsi="Times New Roman" w:cs="Times New Roman"/>
+                <w:b/>
+                <w:lang w:val="es-ES"/>
+              </w:rPr>
+            </w:pPr>
+            <w:r>
+              <w:rPr>
+                <w:rFonts w:ascii="Times New Roman" w:hAnsi="Times New Roman" w:cs="Times New Roman"/>
                 <w:b/>
                 <w:lang w:val="es-ES"/>
               </w:rPr>
@@ -2618,6 +3061,80 @@
                 <w:lang w:val="es-ES"/>
               </w:rPr>
             </w:pPr>
+            <w:r>
+              <w:rPr>
+                <w:rFonts w:ascii="Times New Roman" w:hAnsi="Times New Roman" w:cs="Times New Roman"/>
+                <w:lang w:val="es-ES"/>
+              </w:rPr>
+              <w:t>FA-1. Descargar archivo.</w:t>
+            </w:r>
+          </w:p>
+          <w:p>
+            <w:pPr>
+              <w:pStyle w:val="Prrafodelista"/>
+              <w:numPr>
+                <w:ilvl w:val="0"/>
+                <w:numId w:val="18"/>
+              </w:numPr>
+              <w:rPr>
+                <w:rFonts w:ascii="Times New Roman" w:hAnsi="Times New Roman" w:cs="Times New Roman"/>
+                <w:lang w:val="es-ES"/>
+              </w:rPr>
+            </w:pPr>
+            <w:r>
+              <w:rPr>
+                <w:rFonts w:ascii="Times New Roman" w:hAnsi="Times New Roman" w:cs="Times New Roman"/>
+                <w:lang w:val="es-ES"/>
+              </w:rPr>
+              <w:t>El denunciante oprime en el botón “Descargar archivo”.</w:t>
+            </w:r>
+          </w:p>
+          <w:p>
+            <w:pPr>
+              <w:pStyle w:val="Prrafodelista"/>
+              <w:numPr>
+                <w:ilvl w:val="0"/>
+                <w:numId w:val="18"/>
+              </w:numPr>
+              <w:rPr>
+                <w:rFonts w:ascii="Times New Roman" w:hAnsi="Times New Roman" w:cs="Times New Roman"/>
+                <w:lang w:val="es-ES"/>
+              </w:rPr>
+            </w:pPr>
+            <w:r>
+              <w:rPr>
+                <w:rFonts w:ascii="Times New Roman" w:hAnsi="Times New Roman" w:cs="Times New Roman"/>
+                <w:lang w:val="es-ES"/>
+              </w:rPr>
+              <w:t>El sistema genera una copia del estatuto de la base de datos, y se lo manda al ordenador solicitado. El sistema manda un mensaje “Archivo descargado” cuando termine.</w:t>
+            </w:r>
+          </w:p>
+          <w:p>
+            <w:pPr>
+              <w:pStyle w:val="Prrafodelista"/>
+              <w:numPr>
+                <w:ilvl w:val="0"/>
+                <w:numId w:val="18"/>
+              </w:numPr>
+              <w:rPr>
+                <w:rFonts w:ascii="Times New Roman" w:hAnsi="Times New Roman" w:cs="Times New Roman"/>
+                <w:lang w:val="es-ES"/>
+              </w:rPr>
+            </w:pPr>
+            <w:r>
+              <w:rPr>
+                <w:rFonts w:ascii="Times New Roman" w:hAnsi="Times New Roman" w:cs="Times New Roman"/>
+                <w:lang w:val="es-ES"/>
+              </w:rPr>
+              <w:t>El sistema r</w:t>
+            </w:r>
+            <w:r>
+              <w:rPr>
+                <w:rFonts w:ascii="Times New Roman" w:hAnsi="Times New Roman" w:cs="Times New Roman"/>
+                <w:lang w:val="es-ES"/>
+              </w:rPr>
+              <w:t>egresa al FN-2.</w:t>
+            </w:r>
           </w:p>
         </w:tc>
       </w:tr>
@@ -2638,14 +3155,14 @@
           <w:p>
             <w:pPr>
               <w:rPr>
-                <w:rFonts w:cs="Arial"/>
-                <w:b/>
-                <w:lang w:val="es-ES"/>
-              </w:rPr>
-            </w:pPr>
-            <w:r>
-              <w:rPr>
-                <w:rFonts w:cs="Arial"/>
+                <w:rFonts w:ascii="Times New Roman" w:hAnsi="Times New Roman" w:cs="Times New Roman"/>
+                <w:b/>
+                <w:lang w:val="es-ES"/>
+              </w:rPr>
+            </w:pPr>
+            <w:r>
+              <w:rPr>
+                <w:rFonts w:ascii="Times New Roman" w:hAnsi="Times New Roman" w:cs="Times New Roman"/>
                 <w:b/>
                 <w:lang w:val="es-ES"/>
               </w:rPr>
@@ -2663,24 +3180,58 @@
               <w:right w:val="single" w:sz="8" w:space="0" w:color="000000"/>
             </w:tcBorders>
           </w:tcPr>
+          <w:p>
+            <w:pPr>
+              <w:rPr>
+                <w:rFonts w:ascii="Times New Roman" w:hAnsi="Times New Roman" w:cs="Times New Roman"/>
+                <w:lang w:val="es-ES"/>
+              </w:rPr>
+            </w:pPr>
+            <w:r>
+              <w:rPr>
+                <w:rFonts w:ascii="Times New Roman" w:hAnsi="Times New Roman" w:cs="Times New Roman"/>
+                <w:lang w:val="es-ES"/>
+              </w:rPr>
+              <w:t xml:space="preserve">EX-1. </w:t>
+            </w:r>
+            <w:r>
+              <w:rPr>
+                <w:rFonts w:ascii="Times New Roman" w:hAnsi="Times New Roman" w:cs="Times New Roman"/>
+                <w:lang w:val="es-ES"/>
+              </w:rPr>
+              <w:t xml:space="preserve">El sistema pierde conexión con la base de datos </w:t>
+            </w:r>
+          </w:p>
           <w:p>
             <w:pPr>
               <w:pStyle w:val="Prrafodelista"/>
               <w:numPr>
                 <w:ilvl w:val="0"/>
-                <w:numId w:val="5"/>
+                <w:numId w:val="19"/>
               </w:numPr>
               <w:rPr>
                 <w:rFonts w:ascii="Times New Roman" w:hAnsi="Times New Roman" w:cs="Times New Roman"/>
-                <w:lang w:val="es-ES"/>
-              </w:rPr>
-            </w:pPr>
-            <w:r>
-              <w:rPr>
-                <w:rFonts w:ascii="Times New Roman" w:hAnsi="Times New Roman" w:cs="Times New Roman"/>
-                <w:lang w:val="es-ES"/>
-              </w:rPr>
-              <w:t xml:space="preserve">El sistema pierde conexión con la base de datos </w:t>
+              </w:rPr>
+            </w:pPr>
+            <w:r>
+              <w:rPr>
+                <w:rFonts w:ascii="Times New Roman" w:hAnsi="Times New Roman" w:cs="Times New Roman"/>
+              </w:rPr>
+              <w:t xml:space="preserve">El sistema despliega el mensaje “No es posible consultar el </w:t>
+            </w:r>
+            <w:r>
+              <w:rPr>
+                <w:rFonts w:ascii="Times New Roman" w:hAnsi="Times New Roman" w:cs="Times New Roman"/>
+                <w:b/>
+                <w:bCs/>
+              </w:rPr>
+              <w:t xml:space="preserve">estatuto </w:t>
+            </w:r>
+            <w:r>
+              <w:rPr>
+                <w:rFonts w:ascii="Times New Roman" w:hAnsi="Times New Roman" w:cs="Times New Roman"/>
+              </w:rPr>
+              <w:t>en este momento, inténtelo más tarde”.</w:t>
             </w:r>
           </w:p>
           <w:p>
@@ -2688,32 +3239,17 @@
               <w:pStyle w:val="Prrafodelista"/>
               <w:numPr>
                 <w:ilvl w:val="0"/>
-                <w:numId w:val="6"/>
+                <w:numId w:val="19"/>
               </w:numPr>
-              <w:ind w:left="360"/>
-              <w:rPr>
-                <w:rFonts w:ascii="Times New Roman" w:hAnsi="Times New Roman" w:cs="Times New Roman"/>
-              </w:rPr>
-            </w:pPr>
-            <w:r>
-              <w:rPr>
-                <w:rFonts w:ascii="Times New Roman" w:hAnsi="Times New Roman" w:cs="Times New Roman"/>
-              </w:rPr>
-              <w:t xml:space="preserve">El sistema despliega el mensaje “No es posible consultar el </w:t>
-            </w:r>
-            <w:r>
-              <w:rPr>
-                <w:rFonts w:ascii="Times New Roman" w:hAnsi="Times New Roman" w:cs="Times New Roman"/>
-                <w:b/>
-                <w:bCs/>
-              </w:rPr>
-              <w:t xml:space="preserve">estatuto </w:t>
-            </w:r>
-            <w:r>
-              <w:rPr>
-                <w:rFonts w:ascii="Times New Roman" w:hAnsi="Times New Roman" w:cs="Times New Roman"/>
-              </w:rPr>
-              <w:t>en este momento, inténtelo más tarde”.</w:t>
+              <w:rPr>
+                <w:rFonts w:ascii="Times New Roman" w:hAnsi="Times New Roman" w:cs="Times New Roman"/>
+              </w:rPr>
+            </w:pPr>
+            <w:r>
+              <w:rPr>
+                <w:rFonts w:ascii="Times New Roman" w:hAnsi="Times New Roman" w:cs="Times New Roman"/>
+              </w:rPr>
+              <w:t>El Denunciante selecciona “Aceptar”.</w:t>
             </w:r>
           </w:p>
           <w:p>
@@ -2721,66 +3257,34 @@
               <w:pStyle w:val="Prrafodelista"/>
               <w:numPr>
                 <w:ilvl w:val="0"/>
-                <w:numId w:val="6"/>
+                <w:numId w:val="19"/>
               </w:numPr>
+              <w:rPr>
+                <w:rFonts w:ascii="Times New Roman" w:hAnsi="Times New Roman" w:cs="Times New Roman"/>
+                <w:lang w:val="es-ES"/>
+              </w:rPr>
+            </w:pPr>
+            <w:r>
+              <w:rPr>
+                <w:rFonts w:ascii="Times New Roman" w:hAnsi="Times New Roman" w:cs="Times New Roman"/>
+              </w:rPr>
+              <w:t>El sistema r</w:t>
+            </w:r>
+            <w:r>
+              <w:rPr>
+                <w:rFonts w:ascii="Times New Roman" w:hAnsi="Times New Roman" w:cs="Times New Roman"/>
+              </w:rPr>
+              <w:t>egresa al FN-3.</w:t>
+            </w:r>
+          </w:p>
+          <w:p>
+            <w:pPr>
               <w:ind w:left="360"/>
               <w:rPr>
                 <w:rFonts w:ascii="Times New Roman" w:hAnsi="Times New Roman" w:cs="Times New Roman"/>
-              </w:rPr>
-            </w:pPr>
-            <w:r>
-              <w:rPr>
-                <w:rFonts w:ascii="Times New Roman" w:hAnsi="Times New Roman" w:cs="Times New Roman"/>
-              </w:rPr>
-              <w:t>El Denunciante selecciona “Aceptar”.</w:t>
-            </w:r>
-          </w:p>
-          <w:p>
-            <w:pPr>
-              <w:pStyle w:val="Prrafodelista"/>
-              <w:numPr>
-                <w:ilvl w:val="0"/>
-                <w:numId w:val="6"/>
-              </w:numPr>
-              <w:ind w:left="360"/>
-              <w:rPr>
-                <w:rFonts w:ascii="Times New Roman" w:hAnsi="Times New Roman" w:cs="Times New Roman"/>
-                <w:lang w:val="es-ES"/>
-              </w:rPr>
-            </w:pPr>
-            <w:r>
-              <w:rPr>
-                <w:rFonts w:ascii="Times New Roman" w:hAnsi="Times New Roman" w:cs="Times New Roman"/>
-              </w:rPr>
-              <w:t>El sistema regresa al portar “MIUV”.</w:t>
-            </w:r>
-          </w:p>
-          <w:p>
-            <w:pPr>
-              <w:pStyle w:val="Prrafodelista"/>
-              <w:numPr>
-                <w:ilvl w:val="0"/>
-                <w:numId w:val="6"/>
-              </w:numPr>
-              <w:ind w:left="360"/>
-              <w:rPr>
-                <w:rFonts w:ascii="Times New Roman" w:hAnsi="Times New Roman" w:cs="Times New Roman"/>
-                <w:lang w:val="es-ES"/>
-              </w:rPr>
-            </w:pPr>
-            <w:r>
-              <w:rPr>
-                <w:rFonts w:ascii="Times New Roman" w:hAnsi="Times New Roman" w:cs="Times New Roman"/>
-              </w:rPr>
-              <w:t>Fin del caso de uso.</w:t>
-            </w:r>
-            <w:r>
-              <w:rPr>
-                <w:rFonts w:ascii="Times New Roman" w:hAnsi="Times New Roman" w:cs="Times New Roman"/>
-                <w:lang w:val="es-ES"/>
-              </w:rPr>
-              <w:t xml:space="preserve"> </w:t>
-            </w:r>
+                <w:lang w:val="es-ES"/>
+              </w:rPr>
+            </w:pPr>
           </w:p>
         </w:tc>
       </w:tr>
@@ -2801,14 +3305,14 @@
           <w:p>
             <w:pPr>
               <w:rPr>
-                <w:rFonts w:cs="Arial"/>
-                <w:b/>
-                <w:lang w:val="es-ES"/>
-              </w:rPr>
-            </w:pPr>
-            <w:r>
-              <w:rPr>
-                <w:rFonts w:cs="Arial"/>
+                <w:rFonts w:ascii="Times New Roman" w:hAnsi="Times New Roman" w:cs="Times New Roman"/>
+                <w:b/>
+                <w:lang w:val="es-ES"/>
+              </w:rPr>
+            </w:pPr>
+            <w:r>
+              <w:rPr>
+                <w:rFonts w:ascii="Times New Roman" w:hAnsi="Times New Roman" w:cs="Times New Roman"/>
                 <w:b/>
                 <w:lang w:val="es-ES"/>
               </w:rPr>
@@ -2862,14 +3366,14 @@
           <w:p>
             <w:pPr>
               <w:rPr>
-                <w:rFonts w:cs="Arial"/>
-                <w:b/>
-                <w:lang w:val="es-ES"/>
-              </w:rPr>
-            </w:pPr>
-            <w:r>
-              <w:rPr>
-                <w:rFonts w:cs="Arial"/>
+                <w:rFonts w:ascii="Times New Roman" w:hAnsi="Times New Roman" w:cs="Times New Roman"/>
+                <w:b/>
+                <w:lang w:val="es-ES"/>
+              </w:rPr>
+            </w:pPr>
+            <w:r>
+              <w:rPr>
+                <w:rFonts w:ascii="Times New Roman" w:hAnsi="Times New Roman" w:cs="Times New Roman"/>
                 <w:b/>
                 <w:lang w:val="es-ES"/>
               </w:rPr>
@@ -2890,6 +3394,7 @@
           <w:p>
             <w:pPr>
               <w:rPr>
+                <w:rFonts w:ascii="Times New Roman" w:hAnsi="Times New Roman" w:cs="Times New Roman"/>
                 <w:lang w:val="es-ES"/>
               </w:rPr>
             </w:pPr>
@@ -2913,14 +3418,14 @@
           <w:p>
             <w:pPr>
               <w:rPr>
-                <w:rFonts w:cs="Arial"/>
-                <w:b/>
-                <w:lang w:val="es-ES"/>
-              </w:rPr>
-            </w:pPr>
-            <w:r>
-              <w:rPr>
-                <w:rFonts w:cs="Arial"/>
+                <w:rFonts w:ascii="Times New Roman" w:hAnsi="Times New Roman" w:cs="Times New Roman"/>
+                <w:b/>
+                <w:lang w:val="es-ES"/>
+              </w:rPr>
+            </w:pPr>
+            <w:r>
+              <w:rPr>
+                <w:rFonts w:ascii="Times New Roman" w:hAnsi="Times New Roman" w:cs="Times New Roman"/>
                 <w:b/>
                 <w:lang w:val="es-ES"/>
               </w:rPr>
@@ -2930,14 +3435,14 @@
           <w:p>
             <w:pPr>
               <w:rPr>
-                <w:rFonts w:cs="Arial"/>
-                <w:b/>
-                <w:lang w:val="es-ES"/>
-              </w:rPr>
-            </w:pPr>
-            <w:r>
-              <w:rPr>
-                <w:rFonts w:cs="Arial"/>
+                <w:rFonts w:ascii="Times New Roman" w:hAnsi="Times New Roman" w:cs="Times New Roman"/>
+                <w:b/>
+                <w:lang w:val="es-ES"/>
+              </w:rPr>
+            </w:pPr>
+            <w:r>
+              <w:rPr>
+                <w:rFonts w:ascii="Times New Roman" w:hAnsi="Times New Roman" w:cs="Times New Roman"/>
                 <w:b/>
                 <w:lang w:val="es-ES"/>
               </w:rPr>
@@ -2946,7 +3451,7 @@
             <w:proofErr w:type="spellStart"/>
             <w:r>
               <w:rPr>
-                <w:rFonts w:cs="Arial"/>
+                <w:rFonts w:ascii="Times New Roman" w:hAnsi="Times New Roman" w:cs="Times New Roman"/>
                 <w:b/>
                 <w:lang w:val="es-ES"/>
               </w:rPr>
@@ -2955,7 +3460,7 @@
             <w:proofErr w:type="spellEnd"/>
             <w:r>
               <w:rPr>
-                <w:rFonts w:cs="Arial"/>
+                <w:rFonts w:ascii="Times New Roman" w:hAnsi="Times New Roman" w:cs="Times New Roman"/>
                 <w:b/>
                 <w:lang w:val="es-ES"/>
               </w:rPr>
@@ -2976,6 +3481,7 @@
           <w:p>
             <w:pPr>
               <w:rPr>
+                <w:rFonts w:ascii="Times New Roman" w:hAnsi="Times New Roman" w:cs="Times New Roman"/>
                 <w:lang w:val="es-ES"/>
               </w:rPr>
             </w:pPr>
@@ -2999,31 +3505,32 @@
           <w:p>
             <w:pPr>
               <w:rPr>
-                <w:rFonts w:cs="Arial"/>
-                <w:b/>
-                <w:lang w:val="es-ES"/>
-              </w:rPr>
-            </w:pPr>
-            <w:r>
-              <w:rPr>
-                <w:rFonts w:cs="Arial"/>
-                <w:b/>
-                <w:lang w:val="es-ES"/>
-              </w:rPr>
+                <w:rFonts w:ascii="Times New Roman" w:hAnsi="Times New Roman" w:cs="Times New Roman"/>
+                <w:b/>
+                <w:lang w:val="es-ES"/>
+              </w:rPr>
+            </w:pPr>
+            <w:r>
+              <w:rPr>
+                <w:rFonts w:ascii="Times New Roman" w:hAnsi="Times New Roman" w:cs="Times New Roman"/>
+                <w:b/>
+                <w:lang w:val="es-ES"/>
+              </w:rPr>
+              <w:lastRenderedPageBreak/>
               <w:t>Extiende:</w:t>
             </w:r>
           </w:p>
           <w:p>
             <w:pPr>
               <w:rPr>
-                <w:rFonts w:cs="Arial"/>
-                <w:b/>
-                <w:lang w:val="es-ES"/>
-              </w:rPr>
-            </w:pPr>
-            <w:r>
-              <w:rPr>
-                <w:rFonts w:cs="Arial"/>
+                <w:rFonts w:ascii="Times New Roman" w:hAnsi="Times New Roman" w:cs="Times New Roman"/>
+                <w:b/>
+                <w:lang w:val="es-ES"/>
+              </w:rPr>
+            </w:pPr>
+            <w:r>
+              <w:rPr>
+                <w:rFonts w:ascii="Times New Roman" w:hAnsi="Times New Roman" w:cs="Times New Roman"/>
                 <w:b/>
                 <w:lang w:val="es-ES"/>
               </w:rPr>
@@ -3032,7 +3539,7 @@
             <w:proofErr w:type="spellStart"/>
             <w:r>
               <w:rPr>
-                <w:rFonts w:cs="Arial"/>
+                <w:rFonts w:ascii="Times New Roman" w:hAnsi="Times New Roman" w:cs="Times New Roman"/>
                 <w:b/>
                 <w:lang w:val="es-ES"/>
               </w:rPr>
@@ -3041,7 +3548,7 @@
             <w:proofErr w:type="spellEnd"/>
             <w:r>
               <w:rPr>
-                <w:rFonts w:cs="Arial"/>
+                <w:rFonts w:ascii="Times New Roman" w:hAnsi="Times New Roman" w:cs="Times New Roman"/>
                 <w:b/>
                 <w:lang w:val="es-ES"/>
               </w:rPr>
@@ -3062,6 +3569,7 @@
           <w:p>
             <w:pPr>
               <w:rPr>
+                <w:rFonts w:ascii="Times New Roman" w:hAnsi="Times New Roman" w:cs="Times New Roman"/>
                 <w:lang w:val="es-ES"/>
               </w:rPr>
             </w:pPr>
@@ -3085,14 +3593,14 @@
           <w:p>
             <w:pPr>
               <w:rPr>
-                <w:rFonts w:cs="Arial"/>
-                <w:b/>
-                <w:lang w:val="es-ES"/>
-              </w:rPr>
-            </w:pPr>
-            <w:r>
-              <w:rPr>
-                <w:rFonts w:cs="Arial"/>
+                <w:rFonts w:ascii="Times New Roman" w:hAnsi="Times New Roman" w:cs="Times New Roman"/>
+                <w:b/>
+                <w:lang w:val="es-ES"/>
+              </w:rPr>
+            </w:pPr>
+            <w:r>
+              <w:rPr>
+                <w:rFonts w:ascii="Times New Roman" w:hAnsi="Times New Roman" w:cs="Times New Roman"/>
                 <w:b/>
                 <w:lang w:val="es-ES"/>
               </w:rPr>
@@ -3111,18 +3619,32 @@
             </w:tcBorders>
           </w:tcPr>
           <w:p>
-            <w:r>
+            <w:pPr>
+              <w:rPr>
+                <w:rFonts w:ascii="Times New Roman" w:hAnsi="Times New Roman" w:cs="Times New Roman"/>
+              </w:rPr>
+            </w:pPr>
+            <w:r>
+              <w:rPr>
+                <w:rFonts w:ascii="Times New Roman" w:hAnsi="Times New Roman" w:cs="Times New Roman"/>
+              </w:rPr>
               <w:t>Baja</w:t>
             </w:r>
           </w:p>
         </w:tc>
       </w:tr>
     </w:tbl>
-    <w:p/>
     <w:p>
       <w:pPr>
         <w:rPr>
-          <w:rFonts w:cstheme="minorHAnsi"/>
+          <w:rFonts w:ascii="Times New Roman" w:hAnsi="Times New Roman" w:cs="Times New Roman"/>
+        </w:rPr>
+      </w:pPr>
+    </w:p>
+    <w:p>
+      <w:pPr>
+        <w:rPr>
+          <w:rFonts w:ascii="Times New Roman" w:hAnsi="Times New Roman" w:cs="Times New Roman"/>
           <w:b/>
           <w:sz w:val="24"/>
         </w:rPr>
@@ -3131,7 +3653,7 @@
     <w:p>
       <w:pPr>
         <w:rPr>
-          <w:rFonts w:cstheme="minorHAnsi"/>
+          <w:rFonts w:ascii="Times New Roman" w:hAnsi="Times New Roman" w:cs="Times New Roman"/>
           <w:b/>
           <w:sz w:val="24"/>
         </w:rPr>
@@ -3164,14 +3686,14 @@
           <w:p>
             <w:pPr>
               <w:rPr>
-                <w:rFonts w:cs="Arial"/>
-                <w:b/>
-                <w:lang w:val="es-ES"/>
-              </w:rPr>
-            </w:pPr>
-            <w:r>
-              <w:rPr>
-                <w:rFonts w:cs="Arial"/>
+                <w:rFonts w:ascii="Times New Roman" w:hAnsi="Times New Roman" w:cs="Times New Roman"/>
+                <w:b/>
+                <w:lang w:val="es-ES"/>
+              </w:rPr>
+            </w:pPr>
+            <w:r>
+              <w:rPr>
+                <w:rFonts w:ascii="Times New Roman" w:hAnsi="Times New Roman" w:cs="Times New Roman"/>
                 <w:b/>
                 <w:lang w:val="es-ES"/>
               </w:rPr>
@@ -3179,7 +3701,7 @@
             </w:r>
             <w:r>
               <w:rPr>
-                <w:rFonts w:cs="Arial"/>
+                <w:rFonts w:ascii="Times New Roman" w:hAnsi="Times New Roman" w:cs="Times New Roman"/>
                 <w:b/>
                 <w:lang w:val="es-ES"/>
               </w:rPr>
@@ -3199,13 +3721,22 @@
             </w:tcBorders>
           </w:tcPr>
           <w:p>
-            <w:r>
-              <w:rPr>
+            <w:pPr>
+              <w:rPr>
+                <w:rFonts w:ascii="Times New Roman" w:hAnsi="Times New Roman" w:cs="Times New Roman"/>
+              </w:rPr>
+            </w:pPr>
+            <w:r>
+              <w:rPr>
+                <w:rFonts w:ascii="Times New Roman" w:hAnsi="Times New Roman" w:cs="Times New Roman"/>
                 <w:lang w:val="es-ES"/>
               </w:rPr>
               <w:t>CU0</w:t>
             </w:r>
             <w:r>
+              <w:rPr>
+                <w:rFonts w:ascii="Times New Roman" w:hAnsi="Times New Roman" w:cs="Times New Roman"/>
+              </w:rPr>
               <w:t>3</w:t>
             </w:r>
           </w:p>
@@ -3228,14 +3759,14 @@
           <w:p>
             <w:pPr>
               <w:rPr>
-                <w:rFonts w:cs="Arial"/>
-                <w:b/>
-                <w:lang w:val="es-ES"/>
-              </w:rPr>
-            </w:pPr>
-            <w:r>
-              <w:rPr>
-                <w:rFonts w:cs="Arial"/>
+                <w:rFonts w:ascii="Times New Roman" w:hAnsi="Times New Roman" w:cs="Times New Roman"/>
+                <w:b/>
+                <w:lang w:val="es-ES"/>
+              </w:rPr>
+            </w:pPr>
+            <w:r>
+              <w:rPr>
+                <w:rFonts w:ascii="Times New Roman" w:hAnsi="Times New Roman" w:cs="Times New Roman"/>
                 <w:b/>
                 <w:lang w:val="es-ES"/>
               </w:rPr>
@@ -3254,11 +3785,20 @@
             </w:tcBorders>
           </w:tcPr>
           <w:p>
-            <w:r>
+            <w:pPr>
+              <w:rPr>
+                <w:rFonts w:ascii="Times New Roman" w:hAnsi="Times New Roman" w:cs="Times New Roman"/>
+              </w:rPr>
+            </w:pPr>
+            <w:r>
+              <w:rPr>
+                <w:rFonts w:ascii="Times New Roman" w:hAnsi="Times New Roman" w:cs="Times New Roman"/>
+              </w:rPr>
               <w:t xml:space="preserve">Consultar progreso de </w:t>
             </w:r>
             <w:r>
               <w:rPr>
+                <w:rFonts w:ascii="Times New Roman" w:hAnsi="Times New Roman" w:cs="Times New Roman"/>
                 <w:b/>
                 <w:bCs/>
               </w:rPr>
@@ -3284,14 +3824,14 @@
           <w:p>
             <w:pPr>
               <w:rPr>
-                <w:rFonts w:cs="Arial"/>
-                <w:b/>
-                <w:lang w:val="es-ES"/>
-              </w:rPr>
-            </w:pPr>
-            <w:r>
-              <w:rPr>
-                <w:rFonts w:cs="Arial"/>
+                <w:rFonts w:ascii="Times New Roman" w:hAnsi="Times New Roman" w:cs="Times New Roman"/>
+                <w:b/>
+                <w:lang w:val="es-ES"/>
+              </w:rPr>
+            </w:pPr>
+            <w:r>
+              <w:rPr>
+                <w:rFonts w:ascii="Times New Roman" w:hAnsi="Times New Roman" w:cs="Times New Roman"/>
                 <w:b/>
                 <w:lang w:val="es-ES"/>
               </w:rPr>
@@ -3310,7 +3850,15 @@
             </w:tcBorders>
           </w:tcPr>
           <w:p>
-            <w:r>
+            <w:pPr>
+              <w:rPr>
+                <w:rFonts w:ascii="Times New Roman" w:hAnsi="Times New Roman" w:cs="Times New Roman"/>
+              </w:rPr>
+            </w:pPr>
+            <w:r>
+              <w:rPr>
+                <w:rFonts w:ascii="Times New Roman" w:hAnsi="Times New Roman" w:cs="Times New Roman"/>
+              </w:rPr>
               <w:t>Cesar Jesus Alejo Diaz</w:t>
             </w:r>
           </w:p>
@@ -3333,14 +3881,14 @@
           <w:p>
             <w:pPr>
               <w:rPr>
-                <w:rFonts w:cs="Arial"/>
-                <w:b/>
-                <w:lang w:val="es-ES"/>
-              </w:rPr>
-            </w:pPr>
-            <w:r>
-              <w:rPr>
-                <w:rFonts w:cs="Arial"/>
+                <w:rFonts w:ascii="Times New Roman" w:hAnsi="Times New Roman" w:cs="Times New Roman"/>
+                <w:b/>
+                <w:lang w:val="es-ES"/>
+              </w:rPr>
+            </w:pPr>
+            <w:r>
+              <w:rPr>
+                <w:rFonts w:ascii="Times New Roman" w:hAnsi="Times New Roman" w:cs="Times New Roman"/>
                 <w:b/>
                 <w:lang w:val="es-ES"/>
               </w:rPr>
@@ -3361,11 +3909,13 @@
           <w:p>
             <w:pPr>
               <w:rPr>
-                <w:lang w:val="es-ES"/>
-              </w:rPr>
-            </w:pPr>
-            <w:r>
-              <w:rPr>
+                <w:rFonts w:ascii="Times New Roman" w:hAnsi="Times New Roman" w:cs="Times New Roman"/>
+                <w:lang w:val="es-ES"/>
+              </w:rPr>
+            </w:pPr>
+            <w:r>
+              <w:rPr>
+                <w:rFonts w:ascii="Times New Roman" w:hAnsi="Times New Roman" w:cs="Times New Roman"/>
                 <w:lang w:val="es-ES"/>
               </w:rPr>
               <w:t>05/11/18</w:t>
@@ -3390,14 +3940,14 @@
           <w:p>
             <w:pPr>
               <w:rPr>
-                <w:rFonts w:cs="Arial"/>
-                <w:b/>
-                <w:lang w:val="es-ES"/>
-              </w:rPr>
-            </w:pPr>
-            <w:r>
-              <w:rPr>
-                <w:rFonts w:cs="Arial"/>
+                <w:rFonts w:ascii="Times New Roman" w:hAnsi="Times New Roman" w:cs="Times New Roman"/>
+                <w:b/>
+                <w:lang w:val="es-ES"/>
+              </w:rPr>
+            </w:pPr>
+            <w:r>
+              <w:rPr>
+                <w:rFonts w:ascii="Times New Roman" w:hAnsi="Times New Roman" w:cs="Times New Roman"/>
                 <w:b/>
                 <w:lang w:val="es-ES"/>
               </w:rPr>
@@ -3418,26 +3968,37 @@
           <w:p>
             <w:pPr>
               <w:rPr>
-                <w:lang w:val="es-ES"/>
-              </w:rPr>
-            </w:pPr>
-            <w:r>
-              <w:rPr>
+                <w:rFonts w:ascii="Times New Roman" w:hAnsi="Times New Roman" w:cs="Times New Roman"/>
+                <w:lang w:val="es-ES"/>
+              </w:rPr>
+            </w:pPr>
+            <w:r>
+              <w:rPr>
+                <w:rFonts w:ascii="Times New Roman" w:hAnsi="Times New Roman" w:cs="Times New Roman"/>
                 <w:lang w:val="es-ES"/>
               </w:rPr>
               <w:t>1</w:t>
             </w:r>
             <w:r>
               <w:rPr>
+                <w:rFonts w:ascii="Times New Roman" w:hAnsi="Times New Roman" w:cs="Times New Roman"/>
                 <w:lang w:val="es-ES"/>
               </w:rPr>
               <w:t>0</w:t>
             </w:r>
             <w:r>
               <w:rPr>
+                <w:rFonts w:ascii="Times New Roman" w:hAnsi="Times New Roman" w:cs="Times New Roman"/>
                 <w:lang w:val="es-ES"/>
               </w:rPr>
               <w:t>/11/18</w:t>
+            </w:r>
+            <w:r>
+              <w:rPr>
+                <w:rFonts w:ascii="Times New Roman" w:hAnsi="Times New Roman" w:cs="Times New Roman"/>
+                <w:lang w:val="es-ES"/>
+              </w:rPr>
+              <w:t xml:space="preserve"> – 15/11/18</w:t>
             </w:r>
           </w:p>
         </w:tc>
@@ -3459,18 +4020,17 @@
           <w:p>
             <w:pPr>
               <w:rPr>
-                <w:rFonts w:cs="Arial"/>
-                <w:b/>
-                <w:lang w:val="es-ES"/>
-              </w:rPr>
-            </w:pPr>
-            <w:r>
-              <w:rPr>
-                <w:rFonts w:cs="Arial"/>
-                <w:b/>
-                <w:lang w:val="es-ES"/>
-              </w:rPr>
-              <w:lastRenderedPageBreak/>
+                <w:rFonts w:ascii="Times New Roman" w:hAnsi="Times New Roman" w:cs="Times New Roman"/>
+                <w:b/>
+                <w:lang w:val="es-ES"/>
+              </w:rPr>
+            </w:pPr>
+            <w:r>
+              <w:rPr>
+                <w:rFonts w:ascii="Times New Roman" w:hAnsi="Times New Roman" w:cs="Times New Roman"/>
+                <w:b/>
+                <w:lang w:val="es-ES"/>
+              </w:rPr>
               <w:t>Descripción:</w:t>
             </w:r>
           </w:p>
@@ -3488,28 +4048,42 @@
           <w:p>
             <w:pPr>
               <w:jc w:val="both"/>
-            </w:pPr>
-            <w:r>
+              <w:rPr>
+                <w:rFonts w:ascii="Times New Roman" w:hAnsi="Times New Roman" w:cs="Times New Roman"/>
+              </w:rPr>
+            </w:pPr>
+            <w:r>
+              <w:rPr>
+                <w:rFonts w:ascii="Times New Roman" w:hAnsi="Times New Roman" w:cs="Times New Roman"/>
+              </w:rPr>
               <w:t xml:space="preserve">Permite a un </w:t>
             </w:r>
             <w:r>
               <w:rPr>
+                <w:rFonts w:ascii="Times New Roman" w:hAnsi="Times New Roman" w:cs="Times New Roman"/>
                 <w:b/>
                 <w:bCs/>
               </w:rPr>
               <w:t xml:space="preserve">Denunciante </w:t>
             </w:r>
             <w:r>
+              <w:rPr>
+                <w:rFonts w:ascii="Times New Roman" w:hAnsi="Times New Roman" w:cs="Times New Roman"/>
+              </w:rPr>
               <w:t xml:space="preserve">consultar la respuesta sobre la </w:t>
             </w:r>
             <w:r>
               <w:rPr>
+                <w:rFonts w:ascii="Times New Roman" w:hAnsi="Times New Roman" w:cs="Times New Roman"/>
                 <w:b/>
                 <w:bCs/>
               </w:rPr>
               <w:t>denuncia</w:t>
             </w:r>
             <w:r>
+              <w:rPr>
+                <w:rFonts w:ascii="Times New Roman" w:hAnsi="Times New Roman" w:cs="Times New Roman"/>
+              </w:rPr>
               <w:t xml:space="preserve"> y el progreso de esta.</w:t>
             </w:r>
           </w:p>
@@ -3532,14 +4106,14 @@
           <w:p>
             <w:pPr>
               <w:rPr>
-                <w:rFonts w:cs="Arial"/>
-                <w:b/>
-                <w:lang w:val="es-ES"/>
-              </w:rPr>
-            </w:pPr>
-            <w:r>
-              <w:rPr>
-                <w:rFonts w:cs="Arial"/>
+                <w:rFonts w:ascii="Times New Roman" w:hAnsi="Times New Roman" w:cs="Times New Roman"/>
+                <w:b/>
+                <w:lang w:val="es-ES"/>
+              </w:rPr>
+            </w:pPr>
+            <w:r>
+              <w:rPr>
+                <w:rFonts w:ascii="Times New Roman" w:hAnsi="Times New Roman" w:cs="Times New Roman"/>
                 <w:b/>
                 <w:lang w:val="es-ES"/>
               </w:rPr>
@@ -3558,8 +4132,14 @@
             </w:tcBorders>
           </w:tcPr>
           <w:p>
-            <w:r>
-              <w:rPr>
+            <w:pPr>
+              <w:rPr>
+                <w:rFonts w:ascii="Times New Roman" w:hAnsi="Times New Roman" w:cs="Times New Roman"/>
+              </w:rPr>
+            </w:pPr>
+            <w:r>
+              <w:rPr>
+                <w:rFonts w:ascii="Times New Roman" w:hAnsi="Times New Roman" w:cs="Times New Roman"/>
                 <w:b/>
                 <w:bCs/>
               </w:rPr>
@@ -3585,18 +4165,18 @@
           <w:p>
             <w:pPr>
               <w:rPr>
-                <w:rFonts w:cs="Arial"/>
-                <w:b/>
-                <w:lang w:val="es-ES"/>
-              </w:rPr>
-            </w:pPr>
-            <w:r>
-              <w:rPr>
-                <w:rFonts w:cs="Arial"/>
-                <w:b/>
-                <w:lang w:val="es-ES"/>
-              </w:rPr>
-              <w:t>Disparador:</w:t>
+                <w:rFonts w:ascii="Times New Roman" w:hAnsi="Times New Roman" w:cs="Times New Roman"/>
+                <w:b/>
+                <w:lang w:val="es-ES"/>
+              </w:rPr>
+            </w:pPr>
+            <w:r>
+              <w:rPr>
+                <w:rFonts w:ascii="Times New Roman" w:hAnsi="Times New Roman" w:cs="Times New Roman"/>
+                <w:b/>
+                <w:lang w:val="es-ES"/>
+              </w:rPr>
+              <w:t>Frecuencia de uso:</w:t>
             </w:r>
           </w:p>
         </w:tc>
@@ -3611,30 +4191,18 @@
             </w:tcBorders>
           </w:tcPr>
           <w:p>
-            <w:r>
-              <w:t xml:space="preserve">El </w:t>
-            </w:r>
-            <w:r>
-              <w:rPr>
-                <w:b/>
-                <w:bCs/>
-              </w:rPr>
-              <w:t xml:space="preserve">Denunciante </w:t>
-            </w:r>
-            <w:r>
-              <w:t xml:space="preserve">selecciona la opción “consultar progreso de </w:t>
-            </w:r>
-            <w:r>
-              <w:rPr>
-                <w:bCs/>
-              </w:rPr>
-              <w:t>denuncia</w:t>
-            </w:r>
-            <w:r>
-              <w:rPr>
-                <w:bCs/>
-              </w:rPr>
-              <w:t>”</w:t>
+            <w:pPr>
+              <w:rPr>
+                <w:rFonts w:ascii="Times New Roman" w:hAnsi="Times New Roman" w:cs="Times New Roman"/>
+                <w:lang w:val="es-ES"/>
+              </w:rPr>
+            </w:pPr>
+            <w:r>
+              <w:rPr>
+                <w:rFonts w:ascii="Times New Roman" w:hAnsi="Times New Roman" w:cs="Times New Roman"/>
+                <w:lang w:val="es-ES"/>
+              </w:rPr>
+              <w:t>SU-01. Se utilizará al menos una vez al día.</w:t>
             </w:r>
           </w:p>
         </w:tc>
@@ -3656,14 +4224,92 @@
           <w:p>
             <w:pPr>
               <w:rPr>
-                <w:rFonts w:cs="Arial"/>
-                <w:b/>
-                <w:lang w:val="es-ES"/>
-              </w:rPr>
-            </w:pPr>
-            <w:r>
-              <w:rPr>
-                <w:rFonts w:cs="Arial"/>
+                <w:rFonts w:ascii="Times New Roman" w:hAnsi="Times New Roman" w:cs="Times New Roman"/>
+                <w:b/>
+                <w:lang w:val="es-ES"/>
+              </w:rPr>
+            </w:pPr>
+            <w:r>
+              <w:rPr>
+                <w:rFonts w:ascii="Times New Roman" w:hAnsi="Times New Roman" w:cs="Times New Roman"/>
+                <w:b/>
+                <w:lang w:val="es-ES"/>
+              </w:rPr>
+              <w:t>Disparador:</w:t>
+            </w:r>
+          </w:p>
+        </w:tc>
+        <w:tc>
+          <w:tcPr>
+            <w:tcW w:w="6900" w:type="dxa"/>
+            <w:tcBorders>
+              <w:top w:val="single" w:sz="4" w:space="0" w:color="000000"/>
+              <w:left w:val="single" w:sz="4" w:space="0" w:color="000000"/>
+              <w:bottom w:val="single" w:sz="4" w:space="0" w:color="000000"/>
+              <w:right w:val="single" w:sz="8" w:space="0" w:color="000000"/>
+            </w:tcBorders>
+          </w:tcPr>
+          <w:p>
+            <w:pPr>
+              <w:rPr>
+                <w:rFonts w:ascii="Times New Roman" w:hAnsi="Times New Roman" w:cs="Times New Roman"/>
+              </w:rPr>
+            </w:pPr>
+            <w:r>
+              <w:rPr>
+                <w:rFonts w:ascii="Times New Roman" w:hAnsi="Times New Roman" w:cs="Times New Roman"/>
+              </w:rPr>
+              <w:t xml:space="preserve">El </w:t>
+            </w:r>
+            <w:r>
+              <w:rPr>
+                <w:rFonts w:ascii="Times New Roman" w:hAnsi="Times New Roman" w:cs="Times New Roman"/>
+                <w:b/>
+                <w:bCs/>
+              </w:rPr>
+              <w:t xml:space="preserve">Denunciante </w:t>
+            </w:r>
+            <w:r>
+              <w:rPr>
+                <w:rFonts w:ascii="Times New Roman" w:hAnsi="Times New Roman" w:cs="Times New Roman"/>
+              </w:rPr>
+              <w:t xml:space="preserve">selecciona la opción “consultar progreso de </w:t>
+            </w:r>
+            <w:r>
+              <w:rPr>
+                <w:rFonts w:ascii="Times New Roman" w:hAnsi="Times New Roman" w:cs="Times New Roman"/>
+                <w:bCs/>
+              </w:rPr>
+              <w:t>denuncia”</w:t>
+            </w:r>
+          </w:p>
+        </w:tc>
+      </w:tr>
+      <w:tr>
+        <w:trPr>
+          <w:trHeight w:val="329"/>
+        </w:trPr>
+        <w:tc>
+          <w:tcPr>
+            <w:tcW w:w="1782" w:type="dxa"/>
+            <w:tcBorders>
+              <w:top w:val="single" w:sz="4" w:space="0" w:color="000000"/>
+              <w:left w:val="single" w:sz="8" w:space="0" w:color="000000"/>
+              <w:bottom w:val="single" w:sz="4" w:space="0" w:color="000000"/>
+              <w:right w:val="nil"/>
+            </w:tcBorders>
+          </w:tcPr>
+          <w:p>
+            <w:pPr>
+              <w:rPr>
+                <w:rFonts w:ascii="Times New Roman" w:hAnsi="Times New Roman" w:cs="Times New Roman"/>
+                <w:b/>
+                <w:lang w:val="es-ES"/>
+              </w:rPr>
+            </w:pPr>
+            <w:r>
+              <w:rPr>
+                <w:rFonts w:ascii="Times New Roman" w:hAnsi="Times New Roman" w:cs="Times New Roman"/>
                 <w:b/>
                 <w:lang w:val="es-ES"/>
               </w:rPr>
@@ -3711,7 +4357,13 @@
               <w:rPr>
                 <w:rFonts w:ascii="Times New Roman" w:hAnsi="Times New Roman" w:cs="Times New Roman"/>
               </w:rPr>
-              <w:t>debe tener una cuenta registrada dentro del portal de “MIUV”.</w:t>
+              <w:t>tiene</w:t>
+            </w:r>
+            <w:r>
+              <w:rPr>
+                <w:rFonts w:ascii="Times New Roman" w:hAnsi="Times New Roman" w:cs="Times New Roman"/>
+              </w:rPr>
+              <w:t xml:space="preserve"> una cuenta registrada dentro del portal de “MIUV”.</w:t>
             </w:r>
           </w:p>
           <w:p>
@@ -3751,7 +4403,13 @@
               <w:rPr>
                 <w:rFonts w:ascii="Times New Roman" w:hAnsi="Times New Roman" w:cs="Times New Roman"/>
               </w:rPr>
-              <w:t>debe estar autenticado dentro del portal de “MIUV”.</w:t>
+              <w:t>tiene</w:t>
+            </w:r>
+            <w:r>
+              <w:rPr>
+                <w:rFonts w:ascii="Times New Roman" w:hAnsi="Times New Roman" w:cs="Times New Roman"/>
+              </w:rPr>
+              <w:t xml:space="preserve"> estar autenticado dentro del portal de “MIUV”.</w:t>
             </w:r>
           </w:p>
         </w:tc>
@@ -3773,14 +4431,14 @@
           <w:p>
             <w:pPr>
               <w:rPr>
-                <w:rFonts w:cs="Arial"/>
-                <w:b/>
-                <w:lang w:val="es-ES"/>
-              </w:rPr>
-            </w:pPr>
-            <w:r>
-              <w:rPr>
-                <w:rFonts w:cs="Arial"/>
+                <w:rFonts w:ascii="Times New Roman" w:hAnsi="Times New Roman" w:cs="Times New Roman"/>
+                <w:b/>
+                <w:lang w:val="es-ES"/>
+              </w:rPr>
+            </w:pPr>
+            <w:r>
+              <w:rPr>
+                <w:rFonts w:ascii="Times New Roman" w:hAnsi="Times New Roman" w:cs="Times New Roman"/>
                 <w:b/>
                 <w:lang w:val="es-ES"/>
               </w:rPr>
@@ -3822,7 +4480,26 @@
               <w:rPr>
                 <w:rFonts w:ascii="Times New Roman" w:hAnsi="Times New Roman" w:cs="Times New Roman"/>
               </w:rPr>
-              <w:t xml:space="preserve"> muestra una lista con las</w:t>
+              <w:t xml:space="preserve"> muestra una lista con las </w:t>
+            </w:r>
+            <w:r>
+              <w:rPr>
+                <w:rFonts w:ascii="Times New Roman" w:hAnsi="Times New Roman" w:cs="Times New Roman"/>
+                <w:bCs/>
+              </w:rPr>
+              <w:t>denuncias</w:t>
+            </w:r>
+            <w:r>
+              <w:rPr>
+                <w:rFonts w:ascii="Times New Roman" w:hAnsi="Times New Roman" w:cs="Times New Roman"/>
+              </w:rPr>
+              <w:t xml:space="preserve"> actuales y sus </w:t>
+            </w:r>
+            <w:r>
+              <w:rPr>
+                <w:rFonts w:ascii="Times New Roman" w:hAnsi="Times New Roman" w:cs="Times New Roman"/>
+              </w:rPr>
+              <w:t>respectivos</w:t>
             </w:r>
             <w:r>
               <w:rPr>
@@ -3833,29 +4510,16 @@
             <w:r>
               <w:rPr>
                 <w:rFonts w:ascii="Times New Roman" w:hAnsi="Times New Roman" w:cs="Times New Roman"/>
+                <w:b/>
                 <w:bCs/>
               </w:rPr>
-              <w:t>denuncias</w:t>
-            </w:r>
-            <w:r>
-              <w:rPr>
-                <w:rFonts w:ascii="Times New Roman" w:hAnsi="Times New Roman" w:cs="Times New Roman"/>
-              </w:rPr>
-              <w:t xml:space="preserve"> actuales y sus </w:t>
-            </w:r>
-            <w:proofErr w:type="spellStart"/>
-            <w:r>
-              <w:rPr>
-                <w:rFonts w:ascii="Times New Roman" w:hAnsi="Times New Roman" w:cs="Times New Roman"/>
-              </w:rPr>
-              <w:t>respecivos</w:t>
-            </w:r>
-            <w:proofErr w:type="spellEnd"/>
-            <w:r>
-              <w:rPr>
-                <w:rFonts w:ascii="Times New Roman" w:hAnsi="Times New Roman" w:cs="Times New Roman"/>
-              </w:rPr>
-              <w:t xml:space="preserve"> </w:t>
+              <w:t>asuntos</w:t>
+            </w:r>
+            <w:r>
+              <w:rPr>
+                <w:rFonts w:ascii="Times New Roman" w:hAnsi="Times New Roman" w:cs="Times New Roman"/>
+              </w:rPr>
+              <w:t xml:space="preserve"> además de su </w:t>
             </w:r>
             <w:r>
               <w:rPr>
@@ -3863,27 +4527,19 @@
                 <w:b/>
                 <w:bCs/>
               </w:rPr>
-              <w:t>asuntos</w:t>
-            </w:r>
-            <w:r>
-              <w:rPr>
-                <w:rFonts w:ascii="Times New Roman" w:hAnsi="Times New Roman" w:cs="Times New Roman"/>
-              </w:rPr>
-              <w:t xml:space="preserve"> además de su </w:t>
-            </w:r>
-            <w:r>
-              <w:rPr>
-                <w:rFonts w:ascii="Times New Roman" w:hAnsi="Times New Roman" w:cs="Times New Roman"/>
-                <w:b/>
-                <w:bCs/>
-              </w:rPr>
               <w:t xml:space="preserve">estado </w:t>
             </w:r>
             <w:r>
               <w:rPr>
                 <w:rFonts w:ascii="Times New Roman" w:hAnsi="Times New Roman" w:cs="Times New Roman"/>
               </w:rPr>
-              <w:t>(aceptada, rechazada y finalizada).</w:t>
+              <w:t>(aceptada, rechazada y finalizada.</w:t>
+            </w:r>
+            <w:r>
+              <w:rPr>
+                <w:rFonts w:ascii="Times New Roman" w:hAnsi="Times New Roman" w:cs="Times New Roman"/>
+              </w:rPr>
+              <w:t xml:space="preserve"> (EX-1)</w:t>
             </w:r>
           </w:p>
           <w:p>
@@ -3931,7 +4587,19 @@
               <w:rPr>
                 <w:rFonts w:ascii="Times New Roman" w:hAnsi="Times New Roman" w:cs="Times New Roman"/>
               </w:rPr>
-              <w:t>. (EX-1)</w:t>
+              <w:t>. (EX-1</w:t>
+            </w:r>
+            <w:r>
+              <w:rPr>
+                <w:rFonts w:ascii="Times New Roman" w:hAnsi="Times New Roman" w:cs="Times New Roman"/>
+              </w:rPr>
+              <w:t>, FA-1</w:t>
+            </w:r>
+            <w:r>
+              <w:rPr>
+                <w:rFonts w:ascii="Times New Roman" w:hAnsi="Times New Roman" w:cs="Times New Roman"/>
+              </w:rPr>
+              <w:t>)</w:t>
             </w:r>
           </w:p>
           <w:p>
@@ -3995,6 +4663,12 @@
               </w:rPr>
               <w:t xml:space="preserve">sobre esta. </w:t>
             </w:r>
+            <w:r>
+              <w:rPr>
+                <w:rFonts w:ascii="Times New Roman" w:hAnsi="Times New Roman" w:cs="Times New Roman"/>
+              </w:rPr>
+              <w:t>(EX-1)</w:t>
+            </w:r>
           </w:p>
           <w:p>
             <w:pPr>
@@ -4033,16 +4707,14 @@
               <w:rPr>
                 <w:rFonts w:ascii="Times New Roman" w:hAnsi="Times New Roman" w:cs="Times New Roman"/>
               </w:rPr>
-              <w:t xml:space="preserve">El sistema </w:t>
-            </w:r>
-            <w:proofErr w:type="spellStart"/>
-            <w:r>
-              <w:rPr>
-                <w:rFonts w:ascii="Times New Roman" w:hAnsi="Times New Roman" w:cs="Times New Roman"/>
-              </w:rPr>
-              <w:t>regresá</w:t>
-            </w:r>
-            <w:proofErr w:type="spellEnd"/>
+              <w:t>El sistema regres</w:t>
+            </w:r>
+            <w:r>
+              <w:rPr>
+                <w:rFonts w:ascii="Times New Roman" w:hAnsi="Times New Roman" w:cs="Times New Roman"/>
+              </w:rPr>
+              <w:t>a</w:t>
+            </w:r>
             <w:r>
               <w:rPr>
                 <w:rFonts w:ascii="Times New Roman" w:hAnsi="Times New Roman" w:cs="Times New Roman"/>
@@ -4089,14 +4761,14 @@
           <w:p>
             <w:pPr>
               <w:rPr>
-                <w:rFonts w:cs="Arial"/>
-                <w:b/>
-                <w:lang w:val="es-ES"/>
-              </w:rPr>
-            </w:pPr>
-            <w:r>
-              <w:rPr>
-                <w:rFonts w:cs="Arial"/>
+                <w:rFonts w:ascii="Times New Roman" w:hAnsi="Times New Roman" w:cs="Times New Roman"/>
+                <w:b/>
+                <w:lang w:val="es-ES"/>
+              </w:rPr>
+            </w:pPr>
+            <w:r>
+              <w:rPr>
+                <w:rFonts w:ascii="Times New Roman" w:hAnsi="Times New Roman" w:cs="Times New Roman"/>
                 <w:b/>
                 <w:lang w:val="es-ES"/>
               </w:rPr>
@@ -4118,6 +4790,117 @@
             <w:pPr>
               <w:pStyle w:val="Prrafodelista"/>
               <w:ind w:left="0"/>
+              <w:rPr>
+                <w:rFonts w:ascii="Times New Roman" w:hAnsi="Times New Roman" w:cs="Times New Roman"/>
+                <w:lang w:val="es-ES"/>
+              </w:rPr>
+            </w:pPr>
+            <w:r>
+              <w:rPr>
+                <w:rFonts w:ascii="Times New Roman" w:hAnsi="Times New Roman" w:cs="Times New Roman"/>
+                <w:lang w:val="es-ES"/>
+              </w:rPr>
+              <w:t>FA-1. Cancelar.</w:t>
+            </w:r>
+          </w:p>
+          <w:p>
+            <w:pPr>
+              <w:pStyle w:val="Prrafodelista"/>
+              <w:numPr>
+                <w:ilvl w:val="0"/>
+                <w:numId w:val="20"/>
+              </w:numPr>
+              <w:rPr>
+                <w:rFonts w:ascii="Times New Roman" w:hAnsi="Times New Roman" w:cs="Times New Roman"/>
+                <w:lang w:val="es-ES"/>
+              </w:rPr>
+            </w:pPr>
+            <w:r>
+              <w:rPr>
+                <w:rFonts w:ascii="Times New Roman" w:hAnsi="Times New Roman" w:cs="Times New Roman"/>
+                <w:lang w:val="es-ES"/>
+              </w:rPr>
+              <w:t>El denunciante presiona “Cancelar”.</w:t>
+            </w:r>
+          </w:p>
+          <w:p>
+            <w:pPr>
+              <w:pStyle w:val="Prrafodelista"/>
+              <w:numPr>
+                <w:ilvl w:val="0"/>
+                <w:numId w:val="20"/>
+              </w:numPr>
+              <w:rPr>
+                <w:rFonts w:ascii="Times New Roman" w:hAnsi="Times New Roman" w:cs="Times New Roman"/>
+                <w:lang w:val="es-ES"/>
+              </w:rPr>
+            </w:pPr>
+            <w:r>
+              <w:rPr>
+                <w:rFonts w:ascii="Times New Roman" w:hAnsi="Times New Roman" w:cs="Times New Roman"/>
+                <w:lang w:val="es-ES"/>
+              </w:rPr>
+              <w:t>El sistema manda un mensaje “¿Desea cancelar esta función?”.</w:t>
+            </w:r>
+          </w:p>
+          <w:p>
+            <w:pPr>
+              <w:pStyle w:val="Prrafodelista"/>
+              <w:numPr>
+                <w:ilvl w:val="0"/>
+                <w:numId w:val="20"/>
+              </w:numPr>
+              <w:rPr>
+                <w:rFonts w:ascii="Times New Roman" w:hAnsi="Times New Roman" w:cs="Times New Roman"/>
+                <w:lang w:val="es-ES"/>
+              </w:rPr>
+            </w:pPr>
+            <w:r>
+              <w:rPr>
+                <w:rFonts w:ascii="Times New Roman" w:hAnsi="Times New Roman" w:cs="Times New Roman"/>
+                <w:lang w:val="es-ES"/>
+              </w:rPr>
+              <w:lastRenderedPageBreak/>
+              <w:t>El denunciante presiona “Si”.</w:t>
+            </w:r>
+          </w:p>
+          <w:p>
+            <w:pPr>
+              <w:pStyle w:val="Prrafodelista"/>
+              <w:numPr>
+                <w:ilvl w:val="0"/>
+                <w:numId w:val="20"/>
+              </w:numPr>
+              <w:rPr>
+                <w:rFonts w:ascii="Times New Roman" w:hAnsi="Times New Roman" w:cs="Times New Roman"/>
+                <w:lang w:val="es-ES"/>
+              </w:rPr>
+            </w:pPr>
+            <w:r>
+              <w:rPr>
+                <w:rFonts w:ascii="Times New Roman" w:hAnsi="Times New Roman" w:cs="Times New Roman"/>
+                <w:lang w:val="es-ES"/>
+              </w:rPr>
+              <w:t>El sistema regresa</w:t>
+            </w:r>
+            <w:r>
+              <w:rPr>
+                <w:rFonts w:ascii="Times New Roman" w:hAnsi="Times New Roman" w:cs="Times New Roman"/>
+                <w:lang w:val="es-ES"/>
+              </w:rPr>
+              <w:t xml:space="preserve"> al FN-5</w:t>
+            </w:r>
+            <w:r>
+              <w:rPr>
+                <w:rFonts w:ascii="Times New Roman" w:hAnsi="Times New Roman" w:cs="Times New Roman"/>
+                <w:lang w:val="es-ES"/>
+              </w:rPr>
+              <w:t>.</w:t>
+            </w:r>
+          </w:p>
+          <w:p>
+            <w:pPr>
+              <w:ind w:left="360"/>
               <w:rPr>
                 <w:rFonts w:ascii="Times New Roman" w:hAnsi="Times New Roman" w:cs="Times New Roman"/>
                 <w:lang w:val="es-ES"/>
@@ -4143,17 +4926,18 @@
           <w:p>
             <w:pPr>
               <w:rPr>
-                <w:rFonts w:cs="Arial"/>
-                <w:b/>
-                <w:lang w:val="es-ES"/>
-              </w:rPr>
-            </w:pPr>
-            <w:r>
-              <w:rPr>
-                <w:rFonts w:cs="Arial"/>
-                <w:b/>
-                <w:lang w:val="es-ES"/>
-              </w:rPr>
+                <w:rFonts w:ascii="Times New Roman" w:hAnsi="Times New Roman" w:cs="Times New Roman"/>
+                <w:b/>
+                <w:lang w:val="es-ES"/>
+              </w:rPr>
+            </w:pPr>
+            <w:r>
+              <w:rPr>
+                <w:rFonts w:ascii="Times New Roman" w:hAnsi="Times New Roman" w:cs="Times New Roman"/>
+                <w:b/>
+                <w:lang w:val="es-ES"/>
+              </w:rPr>
+              <w:lastRenderedPageBreak/>
               <w:t>Excepciones:</w:t>
             </w:r>
           </w:p>
@@ -4180,14 +4964,7 @@
                 <w:rFonts w:ascii="Times New Roman" w:hAnsi="Times New Roman" w:cs="Times New Roman"/>
                 <w:lang w:val="es-ES"/>
               </w:rPr>
-              <w:t xml:space="preserve">EX-1. </w:t>
-            </w:r>
-            <w:r>
-              <w:rPr>
-                <w:rFonts w:ascii="Times New Roman" w:hAnsi="Times New Roman" w:cs="Times New Roman"/>
-                <w:lang w:val="es-ES"/>
-              </w:rPr>
-              <w:t xml:space="preserve">El sistema pierde conexión con la base de datos </w:t>
+              <w:t xml:space="preserve">EX-1. El sistema pierde conexión con la base de datos </w:t>
             </w:r>
           </w:p>
           <w:p>
@@ -4195,9 +4972,8 @@
               <w:pStyle w:val="Prrafodelista"/>
               <w:numPr>
                 <w:ilvl w:val="0"/>
-                <w:numId w:val="6"/>
+                <w:numId w:val="21"/>
               </w:numPr>
-              <w:ind w:left="360"/>
               <w:rPr>
                 <w:rFonts w:ascii="Times New Roman" w:hAnsi="Times New Roman" w:cs="Times New Roman"/>
               </w:rPr>
@@ -4228,9 +5004,8 @@
               <w:pStyle w:val="Prrafodelista"/>
               <w:numPr>
                 <w:ilvl w:val="0"/>
-                <w:numId w:val="6"/>
+                <w:numId w:val="21"/>
               </w:numPr>
-              <w:ind w:left="360"/>
               <w:rPr>
                 <w:rFonts w:ascii="Times New Roman" w:hAnsi="Times New Roman" w:cs="Times New Roman"/>
               </w:rPr>
@@ -4247,47 +5022,33 @@
               <w:pStyle w:val="Prrafodelista"/>
               <w:numPr>
                 <w:ilvl w:val="0"/>
-                <w:numId w:val="6"/>
+                <w:numId w:val="21"/>
               </w:numPr>
-              <w:ind w:left="360"/>
-              <w:rPr>
-                <w:rFonts w:ascii="Times New Roman" w:hAnsi="Times New Roman" w:cs="Times New Roman"/>
-                <w:lang w:val="es-ES"/>
-              </w:rPr>
-            </w:pPr>
-            <w:r>
-              <w:rPr>
-                <w:rFonts w:ascii="Times New Roman" w:hAnsi="Times New Roman" w:cs="Times New Roman"/>
-              </w:rPr>
-              <w:t>El sistema regresa al portar “MIUV”.</w:t>
-            </w:r>
-          </w:p>
-          <w:p>
-            <w:pPr>
-              <w:pStyle w:val="Prrafodelista"/>
-              <w:numPr>
-                <w:ilvl w:val="0"/>
-                <w:numId w:val="6"/>
-              </w:numPr>
-              <w:ind w:left="360"/>
-              <w:rPr>
-                <w:rFonts w:ascii="Times New Roman" w:hAnsi="Times New Roman" w:cs="Times New Roman"/>
-                <w:lang w:val="es-ES"/>
-              </w:rPr>
-            </w:pPr>
-            <w:r>
-              <w:rPr>
-                <w:rFonts w:ascii="Times New Roman" w:hAnsi="Times New Roman" w:cs="Times New Roman"/>
-              </w:rPr>
-              <w:t>Fin del caso de uso.</w:t>
-            </w:r>
-            <w:r>
-              <w:rPr>
-                <w:rFonts w:ascii="Times New Roman" w:hAnsi="Times New Roman" w:cs="Times New Roman"/>
-                <w:lang w:val="es-ES"/>
-              </w:rPr>
-              <w:t xml:space="preserve"> </w:t>
-            </w:r>
+              <w:rPr>
+                <w:rFonts w:ascii="Times New Roman" w:hAnsi="Times New Roman" w:cs="Times New Roman"/>
+              </w:rPr>
+            </w:pPr>
+            <w:r>
+              <w:rPr>
+                <w:rFonts w:ascii="Times New Roman" w:hAnsi="Times New Roman" w:cs="Times New Roman"/>
+              </w:rPr>
+              <w:t>El sistema r</w:t>
+            </w:r>
+            <w:r>
+              <w:rPr>
+                <w:rFonts w:ascii="Times New Roman" w:hAnsi="Times New Roman" w:cs="Times New Roman"/>
+              </w:rPr>
+              <w:t>egresa al FN-5</w:t>
+            </w:r>
+          </w:p>
+          <w:p>
+            <w:pPr>
+              <w:ind w:left="720"/>
+              <w:rPr>
+                <w:rFonts w:ascii="Times New Roman" w:hAnsi="Times New Roman" w:cs="Times New Roman"/>
+                <w:lang w:val="es-ES"/>
+              </w:rPr>
+            </w:pPr>
           </w:p>
         </w:tc>
       </w:tr>
@@ -4308,14 +5069,14 @@
           <w:p>
             <w:pPr>
               <w:rPr>
-                <w:rFonts w:cs="Arial"/>
-                <w:b/>
-                <w:lang w:val="es-ES"/>
-              </w:rPr>
-            </w:pPr>
-            <w:r>
-              <w:rPr>
-                <w:rFonts w:cs="Arial"/>
+                <w:rFonts w:ascii="Times New Roman" w:hAnsi="Times New Roman" w:cs="Times New Roman"/>
+                <w:b/>
+                <w:lang w:val="es-ES"/>
+              </w:rPr>
+            </w:pPr>
+            <w:r>
+              <w:rPr>
+                <w:rFonts w:ascii="Times New Roman" w:hAnsi="Times New Roman" w:cs="Times New Roman"/>
                 <w:b/>
                 <w:lang w:val="es-ES"/>
               </w:rPr>
@@ -4369,14 +5130,14 @@
           <w:p>
             <w:pPr>
               <w:rPr>
-                <w:rFonts w:cs="Arial"/>
-                <w:b/>
-                <w:lang w:val="es-ES"/>
-              </w:rPr>
-            </w:pPr>
-            <w:r>
-              <w:rPr>
-                <w:rFonts w:cs="Arial"/>
+                <w:rFonts w:ascii="Times New Roman" w:hAnsi="Times New Roman" w:cs="Times New Roman"/>
+                <w:b/>
+                <w:lang w:val="es-ES"/>
+              </w:rPr>
+            </w:pPr>
+            <w:r>
+              <w:rPr>
+                <w:rFonts w:ascii="Times New Roman" w:hAnsi="Times New Roman" w:cs="Times New Roman"/>
                 <w:b/>
                 <w:lang w:val="es-ES"/>
               </w:rPr>
@@ -4397,6 +5158,7 @@
           <w:p>
             <w:pPr>
               <w:rPr>
+                <w:rFonts w:ascii="Times New Roman" w:hAnsi="Times New Roman" w:cs="Times New Roman"/>
                 <w:lang w:val="es-ES"/>
               </w:rPr>
             </w:pPr>
@@ -4420,14 +5182,14 @@
           <w:p>
             <w:pPr>
               <w:rPr>
-                <w:rFonts w:cs="Arial"/>
-                <w:b/>
-                <w:lang w:val="es-ES"/>
-              </w:rPr>
-            </w:pPr>
-            <w:r>
-              <w:rPr>
-                <w:rFonts w:cs="Arial"/>
+                <w:rFonts w:ascii="Times New Roman" w:hAnsi="Times New Roman" w:cs="Times New Roman"/>
+                <w:b/>
+                <w:lang w:val="es-ES"/>
+              </w:rPr>
+            </w:pPr>
+            <w:r>
+              <w:rPr>
+                <w:rFonts w:ascii="Times New Roman" w:hAnsi="Times New Roman" w:cs="Times New Roman"/>
                 <w:b/>
                 <w:lang w:val="es-ES"/>
               </w:rPr>
@@ -4437,14 +5199,14 @@
           <w:p>
             <w:pPr>
               <w:rPr>
-                <w:rFonts w:cs="Arial"/>
-                <w:b/>
-                <w:lang w:val="es-ES"/>
-              </w:rPr>
-            </w:pPr>
-            <w:r>
-              <w:rPr>
-                <w:rFonts w:cs="Arial"/>
+                <w:rFonts w:ascii="Times New Roman" w:hAnsi="Times New Roman" w:cs="Times New Roman"/>
+                <w:b/>
+                <w:lang w:val="es-ES"/>
+              </w:rPr>
+            </w:pPr>
+            <w:r>
+              <w:rPr>
+                <w:rFonts w:ascii="Times New Roman" w:hAnsi="Times New Roman" w:cs="Times New Roman"/>
                 <w:b/>
                 <w:lang w:val="es-ES"/>
               </w:rPr>
@@ -4453,7 +5215,7 @@
             <w:proofErr w:type="spellStart"/>
             <w:r>
               <w:rPr>
-                <w:rFonts w:cs="Arial"/>
+                <w:rFonts w:ascii="Times New Roman" w:hAnsi="Times New Roman" w:cs="Times New Roman"/>
                 <w:b/>
                 <w:lang w:val="es-ES"/>
               </w:rPr>
@@ -4462,7 +5224,7 @@
             <w:proofErr w:type="spellEnd"/>
             <w:r>
               <w:rPr>
-                <w:rFonts w:cs="Arial"/>
+                <w:rFonts w:ascii="Times New Roman" w:hAnsi="Times New Roman" w:cs="Times New Roman"/>
                 <w:b/>
                 <w:lang w:val="es-ES"/>
               </w:rPr>
@@ -4483,6 +5245,7 @@
           <w:p>
             <w:pPr>
               <w:rPr>
+                <w:rFonts w:ascii="Times New Roman" w:hAnsi="Times New Roman" w:cs="Times New Roman"/>
                 <w:lang w:val="es-ES"/>
               </w:rPr>
             </w:pPr>
@@ -4506,14 +5269,14 @@
           <w:p>
             <w:pPr>
               <w:rPr>
-                <w:rFonts w:cs="Arial"/>
-                <w:b/>
-                <w:lang w:val="es-ES"/>
-              </w:rPr>
-            </w:pPr>
-            <w:r>
-              <w:rPr>
-                <w:rFonts w:cs="Arial"/>
+                <w:rFonts w:ascii="Times New Roman" w:hAnsi="Times New Roman" w:cs="Times New Roman"/>
+                <w:b/>
+                <w:lang w:val="es-ES"/>
+              </w:rPr>
+            </w:pPr>
+            <w:r>
+              <w:rPr>
+                <w:rFonts w:ascii="Times New Roman" w:hAnsi="Times New Roman" w:cs="Times New Roman"/>
                 <w:b/>
                 <w:lang w:val="es-ES"/>
               </w:rPr>
@@ -4523,14 +5286,14 @@
           <w:p>
             <w:pPr>
               <w:rPr>
-                <w:rFonts w:cs="Arial"/>
-                <w:b/>
-                <w:lang w:val="es-ES"/>
-              </w:rPr>
-            </w:pPr>
-            <w:r>
-              <w:rPr>
-                <w:rFonts w:cs="Arial"/>
+                <w:rFonts w:ascii="Times New Roman" w:hAnsi="Times New Roman" w:cs="Times New Roman"/>
+                <w:b/>
+                <w:lang w:val="es-ES"/>
+              </w:rPr>
+            </w:pPr>
+            <w:r>
+              <w:rPr>
+                <w:rFonts w:ascii="Times New Roman" w:hAnsi="Times New Roman" w:cs="Times New Roman"/>
                 <w:b/>
                 <w:lang w:val="es-ES"/>
               </w:rPr>
@@ -4539,7 +5302,7 @@
             <w:proofErr w:type="spellStart"/>
             <w:r>
               <w:rPr>
-                <w:rFonts w:cs="Arial"/>
+                <w:rFonts w:ascii="Times New Roman" w:hAnsi="Times New Roman" w:cs="Times New Roman"/>
                 <w:b/>
                 <w:lang w:val="es-ES"/>
               </w:rPr>
@@ -4548,7 +5311,7 @@
             <w:proofErr w:type="spellEnd"/>
             <w:r>
               <w:rPr>
-                <w:rFonts w:cs="Arial"/>
+                <w:rFonts w:ascii="Times New Roman" w:hAnsi="Times New Roman" w:cs="Times New Roman"/>
                 <w:b/>
                 <w:lang w:val="es-ES"/>
               </w:rPr>
@@ -4569,6 +5332,7 @@
           <w:p>
             <w:pPr>
               <w:rPr>
+                <w:rFonts w:ascii="Times New Roman" w:hAnsi="Times New Roman" w:cs="Times New Roman"/>
                 <w:lang w:val="es-ES"/>
               </w:rPr>
             </w:pPr>
@@ -4592,14 +5356,14 @@
           <w:p>
             <w:pPr>
               <w:rPr>
-                <w:rFonts w:cs="Arial"/>
-                <w:b/>
-                <w:lang w:val="es-ES"/>
-              </w:rPr>
-            </w:pPr>
-            <w:r>
-              <w:rPr>
-                <w:rFonts w:cs="Arial"/>
+                <w:rFonts w:ascii="Times New Roman" w:hAnsi="Times New Roman" w:cs="Times New Roman"/>
+                <w:b/>
+                <w:lang w:val="es-ES"/>
+              </w:rPr>
+            </w:pPr>
+            <w:r>
+              <w:rPr>
+                <w:rFonts w:ascii="Times New Roman" w:hAnsi="Times New Roman" w:cs="Times New Roman"/>
                 <w:b/>
                 <w:lang w:val="es-ES"/>
               </w:rPr>
@@ -4618,15 +5382,35 @@
             </w:tcBorders>
           </w:tcPr>
           <w:p>
-            <w:r>
+            <w:pPr>
+              <w:rPr>
+                <w:rFonts w:ascii="Times New Roman" w:hAnsi="Times New Roman" w:cs="Times New Roman"/>
+              </w:rPr>
+            </w:pPr>
+            <w:r>
+              <w:rPr>
+                <w:rFonts w:ascii="Times New Roman" w:hAnsi="Times New Roman" w:cs="Times New Roman"/>
+              </w:rPr>
               <w:t>Alta</w:t>
             </w:r>
           </w:p>
         </w:tc>
       </w:tr>
     </w:tbl>
-    <w:p/>
-    <w:p/>
+    <w:p>
+      <w:pPr>
+        <w:rPr>
+          <w:rFonts w:ascii="Times New Roman" w:hAnsi="Times New Roman" w:cs="Times New Roman"/>
+        </w:rPr>
+      </w:pPr>
+    </w:p>
+    <w:p>
+      <w:pPr>
+        <w:rPr>
+          <w:rFonts w:ascii="Times New Roman" w:hAnsi="Times New Roman" w:cs="Times New Roman"/>
+        </w:rPr>
+      </w:pPr>
+    </w:p>
     <w:tbl>
       <w:tblPr>
         <w:tblW w:w="4923" w:type="pct"/>
@@ -4654,7 +5438,7 @@
           <w:p>
             <w:pPr>
               <w:rPr>
-                <w:rFonts w:cs="Arial"/>
+                <w:rFonts w:ascii="Times New Roman" w:hAnsi="Times New Roman" w:cs="Times New Roman"/>
                 <w:b/>
                 <w:lang w:val="es-ES"/>
               </w:rPr>
@@ -4662,16 +5446,15 @@
             <w:bookmarkStart w:id="0" w:name="_Hlk514632165"/>
             <w:r>
               <w:rPr>
-                <w:rFonts w:cs="Arial"/>
-                <w:b/>
-                <w:lang w:val="es-ES"/>
-              </w:rPr>
-              <w:lastRenderedPageBreak/>
+                <w:rFonts w:ascii="Times New Roman" w:hAnsi="Times New Roman" w:cs="Times New Roman"/>
+                <w:b/>
+                <w:lang w:val="es-ES"/>
+              </w:rPr>
               <w:softHyphen/>
             </w:r>
             <w:r>
               <w:rPr>
-                <w:rFonts w:cs="Arial"/>
+                <w:rFonts w:ascii="Times New Roman" w:hAnsi="Times New Roman" w:cs="Times New Roman"/>
                 <w:b/>
                 <w:lang w:val="es-ES"/>
               </w:rPr>
@@ -4693,13 +5476,13 @@
           <w:p>
             <w:pPr>
               <w:rPr>
-                <w:rFonts w:cs="Arial"/>
-                <w:lang w:val="es-ES"/>
-              </w:rPr>
-            </w:pPr>
-            <w:r>
-              <w:rPr>
-                <w:rFonts w:cs="Arial"/>
+                <w:rFonts w:ascii="Times New Roman" w:hAnsi="Times New Roman" w:cs="Times New Roman"/>
+                <w:lang w:val="es-ES"/>
+              </w:rPr>
+            </w:pPr>
+            <w:r>
+              <w:rPr>
+                <w:rFonts w:ascii="Times New Roman" w:hAnsi="Times New Roman" w:cs="Times New Roman"/>
                 <w:lang w:val="es-ES"/>
               </w:rPr>
               <w:t>CU04</w:t>
@@ -4725,14 +5508,14 @@
           <w:p>
             <w:pPr>
               <w:rPr>
-                <w:rFonts w:cs="Arial"/>
-                <w:b/>
-                <w:lang w:val="es-ES"/>
-              </w:rPr>
-            </w:pPr>
-            <w:r>
-              <w:rPr>
-                <w:rFonts w:cs="Arial"/>
+                <w:rFonts w:ascii="Times New Roman" w:hAnsi="Times New Roman" w:cs="Times New Roman"/>
+                <w:b/>
+                <w:lang w:val="es-ES"/>
+              </w:rPr>
+            </w:pPr>
+            <w:r>
+              <w:rPr>
+                <w:rFonts w:ascii="Times New Roman" w:hAnsi="Times New Roman" w:cs="Times New Roman"/>
                 <w:b/>
                 <w:lang w:val="es-ES"/>
               </w:rPr>
@@ -4753,13 +5536,13 @@
           <w:p>
             <w:pPr>
               <w:rPr>
-                <w:rFonts w:cs="Arial"/>
-                <w:lang w:val="es-ES"/>
-              </w:rPr>
-            </w:pPr>
-            <w:r>
-              <w:rPr>
-                <w:rFonts w:cs="Arial"/>
+                <w:rFonts w:ascii="Times New Roman" w:hAnsi="Times New Roman" w:cs="Times New Roman"/>
+                <w:lang w:val="es-ES"/>
+              </w:rPr>
+            </w:pPr>
+            <w:r>
+              <w:rPr>
+                <w:rFonts w:ascii="Times New Roman" w:hAnsi="Times New Roman" w:cs="Times New Roman"/>
                 <w:lang w:val="es-ES"/>
               </w:rPr>
               <w:t>Administrar Petición de Denuncia</w:t>
@@ -4785,14 +5568,14 @@
           <w:p>
             <w:pPr>
               <w:rPr>
-                <w:rFonts w:cs="Arial"/>
-                <w:b/>
-                <w:lang w:val="es-ES"/>
-              </w:rPr>
-            </w:pPr>
-            <w:r>
-              <w:rPr>
-                <w:rFonts w:cs="Arial"/>
+                <w:rFonts w:ascii="Times New Roman" w:hAnsi="Times New Roman" w:cs="Times New Roman"/>
+                <w:b/>
+                <w:lang w:val="es-ES"/>
+              </w:rPr>
+            </w:pPr>
+            <w:r>
+              <w:rPr>
+                <w:rFonts w:ascii="Times New Roman" w:hAnsi="Times New Roman" w:cs="Times New Roman"/>
                 <w:b/>
                 <w:lang w:val="es-ES"/>
               </w:rPr>
@@ -4813,13 +5596,13 @@
           <w:p>
             <w:pPr>
               <w:rPr>
-                <w:rFonts w:cs="Arial"/>
-                <w:lang w:val="es-ES"/>
-              </w:rPr>
-            </w:pPr>
-            <w:r>
-              <w:rPr>
-                <w:rFonts w:cs="Arial"/>
+                <w:rFonts w:ascii="Times New Roman" w:hAnsi="Times New Roman" w:cs="Times New Roman"/>
+                <w:lang w:val="es-ES"/>
+              </w:rPr>
+            </w:pPr>
+            <w:r>
+              <w:rPr>
+                <w:rFonts w:ascii="Times New Roman" w:hAnsi="Times New Roman" w:cs="Times New Roman"/>
                 <w:lang w:val="es-ES"/>
               </w:rPr>
               <w:t>Cesar Jesús Alejo Diaz</w:t>
@@ -4845,14 +5628,14 @@
           <w:p>
             <w:pPr>
               <w:rPr>
-                <w:rFonts w:cs="Arial"/>
-                <w:b/>
-                <w:lang w:val="es-ES"/>
-              </w:rPr>
-            </w:pPr>
-            <w:r>
-              <w:rPr>
-                <w:rFonts w:cs="Arial"/>
+                <w:rFonts w:ascii="Times New Roman" w:hAnsi="Times New Roman" w:cs="Times New Roman"/>
+                <w:b/>
+                <w:lang w:val="es-ES"/>
+              </w:rPr>
+            </w:pPr>
+            <w:r>
+              <w:rPr>
+                <w:rFonts w:ascii="Times New Roman" w:hAnsi="Times New Roman" w:cs="Times New Roman"/>
                 <w:b/>
                 <w:lang w:val="es-ES"/>
               </w:rPr>
@@ -4873,27 +5656,27 @@
           <w:p>
             <w:pPr>
               <w:rPr>
-                <w:rFonts w:cs="Arial"/>
-                <w:lang w:val="es-ES"/>
-              </w:rPr>
-            </w:pPr>
-            <w:r>
-              <w:rPr>
-                <w:rFonts w:cs="Arial"/>
+                <w:rFonts w:ascii="Times New Roman" w:hAnsi="Times New Roman" w:cs="Times New Roman"/>
+                <w:lang w:val="es-ES"/>
+              </w:rPr>
+            </w:pPr>
+            <w:r>
+              <w:rPr>
+                <w:rFonts w:ascii="Times New Roman" w:hAnsi="Times New Roman" w:cs="Times New Roman"/>
                 <w:lang w:val="es-ES"/>
               </w:rPr>
               <w:t>0</w:t>
             </w:r>
             <w:r>
               <w:rPr>
-                <w:rFonts w:cs="Arial"/>
+                <w:rFonts w:ascii="Times New Roman" w:hAnsi="Times New Roman" w:cs="Times New Roman"/>
                 <w:lang w:val="es-ES"/>
               </w:rPr>
               <w:t>5</w:t>
             </w:r>
             <w:r>
               <w:rPr>
-                <w:rFonts w:cs="Arial"/>
+                <w:rFonts w:ascii="Times New Roman" w:hAnsi="Times New Roman" w:cs="Times New Roman"/>
                 <w:lang w:val="es-ES"/>
               </w:rPr>
               <w:t>/11/18</w:t>
@@ -4919,14 +5702,14 @@
           <w:p>
             <w:pPr>
               <w:rPr>
-                <w:rFonts w:cs="Arial"/>
-                <w:b/>
-                <w:lang w:val="es-ES"/>
-              </w:rPr>
-            </w:pPr>
-            <w:r>
-              <w:rPr>
-                <w:rFonts w:cs="Arial"/>
+                <w:rFonts w:ascii="Times New Roman" w:hAnsi="Times New Roman" w:cs="Times New Roman"/>
+                <w:b/>
+                <w:lang w:val="es-ES"/>
+              </w:rPr>
+            </w:pPr>
+            <w:r>
+              <w:rPr>
+                <w:rFonts w:ascii="Times New Roman" w:hAnsi="Times New Roman" w:cs="Times New Roman"/>
                 <w:b/>
                 <w:lang w:val="es-ES"/>
               </w:rPr>
@@ -4947,32 +5730,37 @@
           <w:p>
             <w:pPr>
               <w:rPr>
-                <w:rFonts w:cs="Arial"/>
-                <w:lang w:val="es-ES"/>
-              </w:rPr>
-            </w:pPr>
-            <w:r>
-              <w:rPr>
-                <w:rFonts w:cs="Arial"/>
+                <w:rFonts w:ascii="Times New Roman" w:hAnsi="Times New Roman" w:cs="Times New Roman"/>
+                <w:lang w:val="es-ES"/>
+              </w:rPr>
+            </w:pPr>
+            <w:r>
+              <w:rPr>
+                <w:rFonts w:ascii="Times New Roman" w:hAnsi="Times New Roman" w:cs="Times New Roman"/>
                 <w:lang w:val="es-ES"/>
               </w:rPr>
               <w:t>1</w:t>
             </w:r>
             <w:r>
               <w:rPr>
-                <w:rFonts w:cs="Arial"/>
+                <w:rFonts w:ascii="Times New Roman" w:hAnsi="Times New Roman" w:cs="Times New Roman"/>
                 <w:lang w:val="es-ES"/>
               </w:rPr>
               <w:t>0</w:t>
             </w:r>
-            <w:bookmarkStart w:id="1" w:name="_GoBack"/>
-            <w:bookmarkEnd w:id="1"/>
-            <w:r>
-              <w:rPr>
-                <w:rFonts w:cs="Arial"/>
+            <w:r>
+              <w:rPr>
+                <w:rFonts w:ascii="Times New Roman" w:hAnsi="Times New Roman" w:cs="Times New Roman"/>
                 <w:lang w:val="es-ES"/>
               </w:rPr>
               <w:t>/11/18</w:t>
+            </w:r>
+            <w:r>
+              <w:rPr>
+                <w:rFonts w:ascii="Times New Roman" w:hAnsi="Times New Roman" w:cs="Times New Roman"/>
+                <w:lang w:val="es-ES"/>
+              </w:rPr>
+              <w:t xml:space="preserve"> – 15/11/18</w:t>
             </w:r>
           </w:p>
         </w:tc>
@@ -4994,14 +5782,14 @@
           <w:p>
             <w:pPr>
               <w:rPr>
-                <w:rFonts w:cs="Arial"/>
-                <w:b/>
-                <w:lang w:val="es-ES"/>
-              </w:rPr>
-            </w:pPr>
-            <w:r>
-              <w:rPr>
-                <w:rFonts w:cs="Arial"/>
+                <w:rFonts w:ascii="Times New Roman" w:hAnsi="Times New Roman" w:cs="Times New Roman"/>
+                <w:b/>
+                <w:lang w:val="es-ES"/>
+              </w:rPr>
+            </w:pPr>
+            <w:r>
+              <w:rPr>
+                <w:rFonts w:ascii="Times New Roman" w:hAnsi="Times New Roman" w:cs="Times New Roman"/>
                 <w:b/>
                 <w:lang w:val="es-ES"/>
               </w:rPr>
@@ -5023,16 +5811,44 @@
             <w:pPr>
               <w:jc w:val="both"/>
               <w:rPr>
-                <w:rFonts w:cs="Arial"/>
-                <w:lang w:val="es-ES"/>
-              </w:rPr>
-            </w:pPr>
-            <w:r>
-              <w:rPr>
-                <w:rFonts w:cs="Arial"/>
-                <w:lang w:val="es-ES"/>
-              </w:rPr>
-              <w:t>El encargado en el área de consejo técnico puede hacer proceder la denuncia, eliminarla, al igual que actualizar las denuncias realizadas.</w:t>
+                <w:rFonts w:ascii="Times New Roman" w:hAnsi="Times New Roman" w:cs="Times New Roman"/>
+                <w:lang w:val="es-ES"/>
+              </w:rPr>
+            </w:pPr>
+            <w:r>
+              <w:rPr>
+                <w:rFonts w:ascii="Times New Roman" w:hAnsi="Times New Roman" w:cs="Times New Roman"/>
+                <w:lang w:val="es-ES"/>
+              </w:rPr>
+              <w:t>El encargado en el área de consejo técnic</w:t>
+            </w:r>
+            <w:r>
+              <w:rPr>
+                <w:rFonts w:ascii="Times New Roman" w:hAnsi="Times New Roman" w:cs="Times New Roman"/>
+                <w:lang w:val="es-ES"/>
+              </w:rPr>
+              <w:t>o</w:t>
+            </w:r>
+            <w:r>
+              <w:rPr>
+                <w:rFonts w:ascii="Times New Roman" w:hAnsi="Times New Roman" w:cs="Times New Roman"/>
+                <w:lang w:val="es-ES"/>
+              </w:rPr>
+              <w:t xml:space="preserve"> </w:t>
+            </w:r>
+            <w:r>
+              <w:rPr>
+                <w:rFonts w:ascii="Times New Roman" w:hAnsi="Times New Roman" w:cs="Times New Roman"/>
+                <w:lang w:val="es-ES"/>
+              </w:rPr>
+              <w:t>da una respuesta a la denuncia</w:t>
+            </w:r>
+            <w:r>
+              <w:rPr>
+                <w:rFonts w:ascii="Times New Roman" w:hAnsi="Times New Roman" w:cs="Times New Roman"/>
+                <w:lang w:val="es-ES"/>
+              </w:rPr>
+              <w:t>, eliminarla, al igual que actualizar las denuncias realizadas.</w:t>
             </w:r>
           </w:p>
         </w:tc>
@@ -5054,14 +5870,14 @@
           <w:p>
             <w:pPr>
               <w:rPr>
-                <w:rFonts w:cs="Arial"/>
-                <w:b/>
-                <w:lang w:val="es-ES"/>
-              </w:rPr>
-            </w:pPr>
-            <w:r>
-              <w:rPr>
-                <w:rFonts w:cs="Arial"/>
+                <w:rFonts w:ascii="Times New Roman" w:hAnsi="Times New Roman" w:cs="Times New Roman"/>
+                <w:b/>
+                <w:lang w:val="es-ES"/>
+              </w:rPr>
+            </w:pPr>
+            <w:r>
+              <w:rPr>
+                <w:rFonts w:ascii="Times New Roman" w:hAnsi="Times New Roman" w:cs="Times New Roman"/>
                 <w:b/>
                 <w:lang w:val="es-ES"/>
               </w:rPr>
@@ -5082,13 +5898,13 @@
           <w:p>
             <w:pPr>
               <w:rPr>
-                <w:rFonts w:cs="Arial"/>
-                <w:lang w:val="es-ES"/>
-              </w:rPr>
-            </w:pPr>
-            <w:r>
-              <w:rPr>
-                <w:rFonts w:cs="Arial"/>
+                <w:rFonts w:ascii="Times New Roman" w:hAnsi="Times New Roman" w:cs="Times New Roman"/>
+                <w:lang w:val="es-ES"/>
+              </w:rPr>
+            </w:pPr>
+            <w:r>
+              <w:rPr>
+                <w:rFonts w:ascii="Times New Roman" w:hAnsi="Times New Roman" w:cs="Times New Roman"/>
                 <w:lang w:val="es-ES"/>
               </w:rPr>
               <w:t>Consejo Técnico</w:t>
@@ -5113,17 +5929,18 @@
           <w:p>
             <w:pPr>
               <w:rPr>
-                <w:rFonts w:cs="Arial"/>
-                <w:b/>
-                <w:lang w:val="es-ES"/>
-              </w:rPr>
-            </w:pPr>
-            <w:r>
-              <w:rPr>
-                <w:rFonts w:cs="Arial"/>
-                <w:b/>
-                <w:lang w:val="es-ES"/>
-              </w:rPr>
+                <w:rFonts w:ascii="Times New Roman" w:hAnsi="Times New Roman" w:cs="Times New Roman"/>
+                <w:b/>
+                <w:lang w:val="es-ES"/>
+              </w:rPr>
+            </w:pPr>
+            <w:r>
+              <w:rPr>
+                <w:rFonts w:ascii="Times New Roman" w:hAnsi="Times New Roman" w:cs="Times New Roman"/>
+                <w:b/>
+                <w:lang w:val="es-ES"/>
+              </w:rPr>
+              <w:lastRenderedPageBreak/>
               <w:t>Frecuencia de uso:</w:t>
             </w:r>
           </w:p>
@@ -5141,13 +5958,13 @@
           <w:p>
             <w:pPr>
               <w:rPr>
-                <w:rFonts w:cs="Arial"/>
-                <w:lang w:val="es-ES"/>
-              </w:rPr>
-            </w:pPr>
-            <w:r>
-              <w:rPr>
-                <w:rFonts w:cs="Arial"/>
+                <w:rFonts w:ascii="Times New Roman" w:hAnsi="Times New Roman" w:cs="Times New Roman"/>
+                <w:lang w:val="es-ES"/>
+              </w:rPr>
+            </w:pPr>
+            <w:r>
+              <w:rPr>
+                <w:rFonts w:ascii="Times New Roman" w:hAnsi="Times New Roman" w:cs="Times New Roman"/>
                 <w:lang w:val="es-ES"/>
               </w:rPr>
               <w:t>SU-01. Se utilizará al menos una vez al día.</w:t>
@@ -5172,14 +5989,14 @@
           <w:p>
             <w:pPr>
               <w:rPr>
-                <w:rFonts w:cs="Arial"/>
-                <w:b/>
-                <w:lang w:val="es-ES"/>
-              </w:rPr>
-            </w:pPr>
-            <w:r>
-              <w:rPr>
-                <w:rFonts w:cs="Arial"/>
+                <w:rFonts w:ascii="Times New Roman" w:hAnsi="Times New Roman" w:cs="Times New Roman"/>
+                <w:b/>
+                <w:lang w:val="es-ES"/>
+              </w:rPr>
+            </w:pPr>
+            <w:r>
+              <w:rPr>
+                <w:rFonts w:ascii="Times New Roman" w:hAnsi="Times New Roman" w:cs="Times New Roman"/>
                 <w:b/>
                 <w:lang w:val="es-ES"/>
               </w:rPr>
@@ -5200,48 +6017,48 @@
           <w:p>
             <w:pPr>
               <w:rPr>
-                <w:rFonts w:cs="Arial"/>
-                <w:lang w:val="es-ES"/>
-              </w:rPr>
-            </w:pPr>
-            <w:r>
-              <w:rPr>
-                <w:rFonts w:cs="Arial"/>
+                <w:rFonts w:ascii="Times New Roman" w:hAnsi="Times New Roman" w:cs="Times New Roman"/>
+                <w:lang w:val="es-ES"/>
+              </w:rPr>
+            </w:pPr>
+            <w:r>
+              <w:rPr>
+                <w:rFonts w:ascii="Times New Roman" w:hAnsi="Times New Roman" w:cs="Times New Roman"/>
                 <w:lang w:val="es-ES"/>
               </w:rPr>
               <w:t xml:space="preserve">La </w:t>
             </w:r>
             <w:r>
               <w:rPr>
-                <w:rFonts w:cs="Arial"/>
+                <w:rFonts w:ascii="Times New Roman" w:hAnsi="Times New Roman" w:cs="Times New Roman"/>
                 <w:lang w:val="es-ES"/>
               </w:rPr>
               <w:t xml:space="preserve">persona del consejo </w:t>
             </w:r>
             <w:r>
               <w:rPr>
-                <w:rFonts w:cs="Arial"/>
+                <w:rFonts w:ascii="Times New Roman" w:hAnsi="Times New Roman" w:cs="Times New Roman"/>
                 <w:lang w:val="es-ES"/>
               </w:rPr>
               <w:t>técnico</w:t>
             </w:r>
             <w:r>
               <w:rPr>
-                <w:rFonts w:cs="Arial"/>
+                <w:rFonts w:ascii="Times New Roman" w:hAnsi="Times New Roman" w:cs="Times New Roman"/>
                 <w:lang w:val="es-ES"/>
               </w:rPr>
               <w:t xml:space="preserve"> </w:t>
             </w:r>
             <w:r>
               <w:rPr>
-                <w:rFonts w:cs="Arial"/>
+                <w:rFonts w:ascii="Times New Roman" w:hAnsi="Times New Roman" w:cs="Times New Roman"/>
                 <w:lang w:val="es-ES"/>
               </w:rPr>
               <w:t>oprime el botón de “Administrar denuncias”</w:t>
             </w:r>
             <w:r>
               <w:rPr>
-                <w:rFonts w:cs="Arial"/>
+                <w:rFonts w:ascii="Times New Roman" w:hAnsi="Times New Roman" w:cs="Times New Roman"/>
                 <w:lang w:val="es-ES"/>
               </w:rPr>
               <w:t>.</w:t>
@@ -5266,14 +6083,14 @@
           <w:p>
             <w:pPr>
               <w:rPr>
-                <w:rFonts w:cs="Arial"/>
-                <w:b/>
-                <w:lang w:val="es-ES"/>
-              </w:rPr>
-            </w:pPr>
-            <w:r>
-              <w:rPr>
-                <w:rFonts w:cs="Arial"/>
+                <w:rFonts w:ascii="Times New Roman" w:hAnsi="Times New Roman" w:cs="Times New Roman"/>
+                <w:b/>
+                <w:lang w:val="es-ES"/>
+              </w:rPr>
+            </w:pPr>
+            <w:r>
+              <w:rPr>
+                <w:rFonts w:ascii="Times New Roman" w:hAnsi="Times New Roman" w:cs="Times New Roman"/>
                 <w:b/>
                 <w:lang w:val="es-ES"/>
               </w:rPr>
@@ -5294,13 +6111,13 @@
           <w:p>
             <w:pPr>
               <w:rPr>
-                <w:rFonts w:cs="Arial"/>
-                <w:lang w:val="es-ES"/>
-              </w:rPr>
-            </w:pPr>
-            <w:r>
-              <w:rPr>
-                <w:rFonts w:cs="Arial"/>
+                <w:rFonts w:ascii="Times New Roman" w:hAnsi="Times New Roman" w:cs="Times New Roman"/>
+                <w:lang w:val="es-ES"/>
+              </w:rPr>
+            </w:pPr>
+            <w:r>
+              <w:rPr>
+                <w:rFonts w:ascii="Times New Roman" w:hAnsi="Times New Roman" w:cs="Times New Roman"/>
                 <w:lang w:val="es-ES"/>
               </w:rPr>
               <w:t>PRE-1 Existen denuncias por parte de los alumnos (Denunciante).</w:t>
@@ -5309,13 +6126,13 @@
           <w:p>
             <w:pPr>
               <w:rPr>
-                <w:rFonts w:cs="Arial"/>
-                <w:lang w:val="es-ES"/>
-              </w:rPr>
-            </w:pPr>
-            <w:r>
-              <w:rPr>
-                <w:rFonts w:cs="Arial"/>
+                <w:rFonts w:ascii="Times New Roman" w:hAnsi="Times New Roman" w:cs="Times New Roman"/>
+                <w:lang w:val="es-ES"/>
+              </w:rPr>
+            </w:pPr>
+            <w:r>
+              <w:rPr>
+                <w:rFonts w:ascii="Times New Roman" w:hAnsi="Times New Roman" w:cs="Times New Roman"/>
                 <w:lang w:val="es-ES"/>
               </w:rPr>
               <w:t xml:space="preserve">PRE-2. La persona del consejo técnico debe estar registrada </w:t>
@@ -5341,14 +6158,14 @@
           <w:p>
             <w:pPr>
               <w:rPr>
-                <w:rFonts w:cs="Arial"/>
-                <w:b/>
-                <w:lang w:val="es-ES"/>
-              </w:rPr>
-            </w:pPr>
-            <w:r>
-              <w:rPr>
-                <w:rFonts w:cs="Arial"/>
+                <w:rFonts w:ascii="Times New Roman" w:hAnsi="Times New Roman" w:cs="Times New Roman"/>
+                <w:b/>
+                <w:lang w:val="es-ES"/>
+              </w:rPr>
+            </w:pPr>
+            <w:r>
+              <w:rPr>
+                <w:rFonts w:ascii="Times New Roman" w:hAnsi="Times New Roman" w:cs="Times New Roman"/>
                 <w:b/>
                 <w:lang w:val="es-ES"/>
               </w:rPr>
@@ -5375,11 +6192,13 @@
               </w:numPr>
               <w:spacing w:after="0"/>
               <w:rPr>
-                <w:lang w:val="es-ES"/>
-              </w:rPr>
-            </w:pPr>
-            <w:r>
-              <w:rPr>
+                <w:rFonts w:ascii="Times New Roman" w:hAnsi="Times New Roman" w:cs="Times New Roman"/>
+                <w:lang w:val="es-ES"/>
+              </w:rPr>
+            </w:pPr>
+            <w:r>
+              <w:rPr>
+                <w:rFonts w:ascii="Times New Roman" w:hAnsi="Times New Roman" w:cs="Times New Roman"/>
                 <w:lang w:val="es-ES"/>
               </w:rPr>
               <w:t>El sistema despliega una ventana donde muestra las opciones con la cual el “administrador”, en este caso el empleado en el área de consejo técnico puede realizar: Proceder denuncia, Actualizar denuncia, Eliminar denuncia.</w:t>
@@ -5394,11 +6213,13 @@
               </w:numPr>
               <w:spacing w:after="0"/>
               <w:rPr>
-                <w:lang w:val="es-ES"/>
-              </w:rPr>
-            </w:pPr>
-            <w:r>
-              <w:rPr>
+                <w:rFonts w:ascii="Times New Roman" w:hAnsi="Times New Roman" w:cs="Times New Roman"/>
+                <w:lang w:val="es-ES"/>
+              </w:rPr>
+            </w:pPr>
+            <w:r>
+              <w:rPr>
+                <w:rFonts w:ascii="Times New Roman" w:hAnsi="Times New Roman" w:cs="Times New Roman"/>
                 <w:lang w:val="es-ES"/>
               </w:rPr>
               <w:t>El personal autorizado selecciona la opción de proceder denuncia (FA-1, FA-2, FA-3)</w:t>
@@ -5413,11 +6234,13 @@
               </w:numPr>
               <w:spacing w:after="0"/>
               <w:rPr>
-                <w:lang w:val="es-ES"/>
-              </w:rPr>
-            </w:pPr>
-            <w:r>
-              <w:rPr>
+                <w:rFonts w:ascii="Times New Roman" w:hAnsi="Times New Roman" w:cs="Times New Roman"/>
+                <w:lang w:val="es-ES"/>
+              </w:rPr>
+            </w:pPr>
+            <w:r>
+              <w:rPr>
+                <w:rFonts w:ascii="Times New Roman" w:hAnsi="Times New Roman" w:cs="Times New Roman"/>
                 <w:lang w:val="es-ES"/>
               </w:rPr>
               <w:t>El sistema muestra todas las denuncias realizadas por los alumnos. (EX-1)</w:t>
@@ -5432,11 +6255,13 @@
               </w:numPr>
               <w:spacing w:after="0"/>
               <w:rPr>
-                <w:lang w:val="es-ES"/>
-              </w:rPr>
-            </w:pPr>
-            <w:r>
-              <w:rPr>
+                <w:rFonts w:ascii="Times New Roman" w:hAnsi="Times New Roman" w:cs="Times New Roman"/>
+                <w:lang w:val="es-ES"/>
+              </w:rPr>
+            </w:pPr>
+            <w:r>
+              <w:rPr>
+                <w:rFonts w:ascii="Times New Roman" w:hAnsi="Times New Roman" w:cs="Times New Roman"/>
                 <w:lang w:val="es-ES"/>
               </w:rPr>
               <w:t>El personal autorizado selecciona la denuncia a proceder.</w:t>
@@ -5451,11 +6276,13 @@
               </w:numPr>
               <w:spacing w:after="0"/>
               <w:rPr>
-                <w:lang w:val="es-ES"/>
-              </w:rPr>
-            </w:pPr>
-            <w:r>
-              <w:rPr>
+                <w:rFonts w:ascii="Times New Roman" w:hAnsi="Times New Roman" w:cs="Times New Roman"/>
+                <w:lang w:val="es-ES"/>
+              </w:rPr>
+            </w:pPr>
+            <w:r>
+              <w:rPr>
+                <w:rFonts w:ascii="Times New Roman" w:hAnsi="Times New Roman" w:cs="Times New Roman"/>
                 <w:lang w:val="es-ES"/>
               </w:rPr>
               <w:t>El sistema genera un reporte donde lo guarda en la BD como Denuncia generada (EX-1)</w:t>
@@ -5470,11 +6297,13 @@
               </w:numPr>
               <w:spacing w:after="0"/>
               <w:rPr>
-                <w:lang w:val="es-ES"/>
-              </w:rPr>
-            </w:pPr>
-            <w:r>
-              <w:rPr>
+                <w:rFonts w:ascii="Times New Roman" w:hAnsi="Times New Roman" w:cs="Times New Roman"/>
+                <w:lang w:val="es-ES"/>
+              </w:rPr>
+            </w:pPr>
+            <w:r>
+              <w:rPr>
+                <w:rFonts w:ascii="Times New Roman" w:hAnsi="Times New Roman" w:cs="Times New Roman"/>
                 <w:lang w:val="es-ES"/>
               </w:rPr>
               <w:t>El sistema muestra un mensaje “Denuncia generada”.</w:t>
@@ -5489,11 +6318,13 @@
               </w:numPr>
               <w:spacing w:after="0"/>
               <w:rPr>
-                <w:lang w:val="es-ES"/>
-              </w:rPr>
-            </w:pPr>
-            <w:r>
-              <w:rPr>
+                <w:rFonts w:ascii="Times New Roman" w:hAnsi="Times New Roman" w:cs="Times New Roman"/>
+                <w:lang w:val="es-ES"/>
+              </w:rPr>
+            </w:pPr>
+            <w:r>
+              <w:rPr>
+                <w:rFonts w:ascii="Times New Roman" w:hAnsi="Times New Roman" w:cs="Times New Roman"/>
                 <w:lang w:val="es-ES"/>
               </w:rPr>
               <w:t>El personal autorizado presiona “Aceptar”.</w:t>
@@ -5508,11 +6339,13 @@
               </w:numPr>
               <w:spacing w:after="0"/>
               <w:rPr>
-                <w:lang w:val="es-ES"/>
-              </w:rPr>
-            </w:pPr>
-            <w:r>
-              <w:rPr>
+                <w:rFonts w:ascii="Times New Roman" w:hAnsi="Times New Roman" w:cs="Times New Roman"/>
+                <w:lang w:val="es-ES"/>
+              </w:rPr>
+            </w:pPr>
+            <w:r>
+              <w:rPr>
+                <w:rFonts w:ascii="Times New Roman" w:hAnsi="Times New Roman" w:cs="Times New Roman"/>
                 <w:lang w:val="es-ES"/>
               </w:rPr>
               <w:t>El sistema lo regresa a la pantalla de inicio donde se encuentran las opciones.</w:t>
@@ -5527,11 +6360,13 @@
               </w:numPr>
               <w:spacing w:after="0"/>
               <w:rPr>
-                <w:lang w:val="es-ES"/>
-              </w:rPr>
-            </w:pPr>
-            <w:r>
-              <w:rPr>
+                <w:rFonts w:ascii="Times New Roman" w:hAnsi="Times New Roman" w:cs="Times New Roman"/>
+                <w:lang w:val="es-ES"/>
+              </w:rPr>
+            </w:pPr>
+            <w:r>
+              <w:rPr>
+                <w:rFonts w:ascii="Times New Roman" w:hAnsi="Times New Roman" w:cs="Times New Roman"/>
                 <w:lang w:val="es-ES"/>
               </w:rPr>
               <w:t>Termina caso de uso.</w:t>
@@ -5557,14 +6392,14 @@
           <w:p>
             <w:pPr>
               <w:rPr>
-                <w:rFonts w:cs="Arial"/>
-                <w:b/>
-                <w:lang w:val="es-ES"/>
-              </w:rPr>
-            </w:pPr>
-            <w:r>
-              <w:rPr>
-                <w:rFonts w:cs="Arial"/>
+                <w:rFonts w:ascii="Times New Roman" w:hAnsi="Times New Roman" w:cs="Times New Roman"/>
+                <w:b/>
+                <w:lang w:val="es-ES"/>
+              </w:rPr>
+            </w:pPr>
+            <w:r>
+              <w:rPr>
+                <w:rFonts w:ascii="Times New Roman" w:hAnsi="Times New Roman" w:cs="Times New Roman"/>
                 <w:b/>
                 <w:lang w:val="es-ES"/>
               </w:rPr>
@@ -5591,13 +6426,13 @@
                 <w:numId w:val="10"/>
               </w:numPr>
               <w:rPr>
-                <w:rFonts w:cs="Arial"/>
-                <w:lang w:val="es-ES"/>
-              </w:rPr>
-            </w:pPr>
-            <w:r>
-              <w:rPr>
-                <w:rFonts w:cs="Arial"/>
+                <w:rFonts w:ascii="Times New Roman" w:hAnsi="Times New Roman" w:cs="Times New Roman"/>
+                <w:lang w:val="es-ES"/>
+              </w:rPr>
+            </w:pPr>
+            <w:r>
+              <w:rPr>
+                <w:rFonts w:ascii="Times New Roman" w:hAnsi="Times New Roman" w:cs="Times New Roman"/>
                 <w:lang w:val="es-ES"/>
               </w:rPr>
               <w:t>Cancelar.</w:t>
@@ -5611,13 +6446,13 @@
                 <w:numId w:val="11"/>
               </w:numPr>
               <w:rPr>
-                <w:rFonts w:cs="Arial"/>
-                <w:lang w:val="es-ES"/>
-              </w:rPr>
-            </w:pPr>
-            <w:r>
-              <w:rPr>
-                <w:rFonts w:cs="Arial"/>
+                <w:rFonts w:ascii="Times New Roman" w:hAnsi="Times New Roman" w:cs="Times New Roman"/>
+                <w:lang w:val="es-ES"/>
+              </w:rPr>
+            </w:pPr>
+            <w:r>
+              <w:rPr>
+                <w:rFonts w:ascii="Times New Roman" w:hAnsi="Times New Roman" w:cs="Times New Roman"/>
                 <w:lang w:val="es-ES"/>
               </w:rPr>
               <w:t>El personal autorizado selecciona “Cancelar”.</w:t>
@@ -5631,13 +6466,13 @@
                 <w:numId w:val="11"/>
               </w:numPr>
               <w:rPr>
-                <w:rFonts w:cs="Arial"/>
-                <w:lang w:val="es-ES"/>
-              </w:rPr>
-            </w:pPr>
-            <w:r>
-              <w:rPr>
-                <w:rFonts w:cs="Arial"/>
+                <w:rFonts w:ascii="Times New Roman" w:hAnsi="Times New Roman" w:cs="Times New Roman"/>
+                <w:lang w:val="es-ES"/>
+              </w:rPr>
+            </w:pPr>
+            <w:r>
+              <w:rPr>
+                <w:rFonts w:ascii="Times New Roman" w:hAnsi="Times New Roman" w:cs="Times New Roman"/>
                 <w:lang w:val="es-ES"/>
               </w:rPr>
               <w:t>El sistema muestra un mensaje: “Desea cancelar la opción?”.</w:t>
@@ -5651,13 +6486,13 @@
                 <w:numId w:val="11"/>
               </w:numPr>
               <w:rPr>
-                <w:rFonts w:cs="Arial"/>
-                <w:lang w:val="es-ES"/>
-              </w:rPr>
-            </w:pPr>
-            <w:r>
-              <w:rPr>
-                <w:rFonts w:cs="Arial"/>
+                <w:rFonts w:ascii="Times New Roman" w:hAnsi="Times New Roman" w:cs="Times New Roman"/>
+                <w:lang w:val="es-ES"/>
+              </w:rPr>
+            </w:pPr>
+            <w:r>
+              <w:rPr>
+                <w:rFonts w:ascii="Times New Roman" w:hAnsi="Times New Roman" w:cs="Times New Roman"/>
                 <w:lang w:val="es-ES"/>
               </w:rPr>
               <w:t>El personal autorizado presiona “Aceptar”.</w:t>
@@ -5671,49 +6506,35 @@
                 <w:numId w:val="11"/>
               </w:numPr>
               <w:rPr>
-                <w:rFonts w:cs="Arial"/>
-                <w:lang w:val="es-ES"/>
-              </w:rPr>
-            </w:pPr>
-            <w:r>
-              <w:rPr>
-                <w:rFonts w:cs="Arial"/>
-                <w:lang w:val="es-ES"/>
-              </w:rPr>
-              <w:lastRenderedPageBreak/>
-              <w:t>El sistema despliega la pantalla de Inicio.</w:t>
-            </w:r>
-          </w:p>
-          <w:p>
-            <w:pPr>
-              <w:pStyle w:val="Prrafodelista"/>
-              <w:numPr>
-                <w:ilvl w:val="0"/>
-                <w:numId w:val="11"/>
-              </w:numPr>
-              <w:rPr>
-                <w:rFonts w:cs="Arial"/>
-                <w:lang w:val="es-ES"/>
-              </w:rPr>
-            </w:pPr>
-            <w:r>
-              <w:rPr>
-                <w:rFonts w:cs="Arial"/>
-                <w:lang w:val="es-ES"/>
-              </w:rPr>
-              <w:t>Termina caso de uso.</w:t>
-            </w:r>
-          </w:p>
-          <w:p>
-            <w:pPr>
-              <w:rPr>
-                <w:rFonts w:cs="Arial"/>
-                <w:lang w:val="es-ES"/>
-              </w:rPr>
-            </w:pPr>
-            <w:r>
-              <w:rPr>
-                <w:rFonts w:cs="Arial"/>
+                <w:rFonts w:ascii="Times New Roman" w:hAnsi="Times New Roman" w:cs="Times New Roman"/>
+                <w:lang w:val="es-ES"/>
+              </w:rPr>
+            </w:pPr>
+            <w:r>
+              <w:rPr>
+                <w:rFonts w:ascii="Times New Roman" w:hAnsi="Times New Roman" w:cs="Times New Roman"/>
+                <w:lang w:val="es-ES"/>
+              </w:rPr>
+              <w:t>El sistema regresa</w:t>
+            </w:r>
+            <w:r>
+              <w:rPr>
+                <w:rFonts w:ascii="Times New Roman" w:hAnsi="Times New Roman" w:cs="Times New Roman"/>
+                <w:lang w:val="es-ES"/>
+              </w:rPr>
+              <w:t xml:space="preserve"> al FN-8.</w:t>
+            </w:r>
+          </w:p>
+          <w:p>
+            <w:pPr>
+              <w:rPr>
+                <w:rFonts w:ascii="Times New Roman" w:hAnsi="Times New Roman" w:cs="Times New Roman"/>
+                <w:lang w:val="es-ES"/>
+              </w:rPr>
+            </w:pPr>
+            <w:r>
+              <w:rPr>
+                <w:rFonts w:ascii="Times New Roman" w:hAnsi="Times New Roman" w:cs="Times New Roman"/>
                 <w:lang w:val="es-ES"/>
               </w:rPr>
               <w:t>FA-2. Actualizar Denuncia.</w:t>
@@ -5727,13 +6548,13 @@
                 <w:numId w:val="12"/>
               </w:numPr>
               <w:rPr>
-                <w:rFonts w:cs="Arial"/>
-                <w:lang w:val="es-ES"/>
-              </w:rPr>
-            </w:pPr>
-            <w:r>
-              <w:rPr>
-                <w:rFonts w:cs="Arial"/>
+                <w:rFonts w:ascii="Times New Roman" w:hAnsi="Times New Roman" w:cs="Times New Roman"/>
+                <w:lang w:val="es-ES"/>
+              </w:rPr>
+            </w:pPr>
+            <w:r>
+              <w:rPr>
+                <w:rFonts w:ascii="Times New Roman" w:hAnsi="Times New Roman" w:cs="Times New Roman"/>
                 <w:lang w:val="es-ES"/>
               </w:rPr>
               <w:t>El personal autorizado selecciona “Actualizar denuncia”.</w:t>
@@ -5747,13 +6568,13 @@
                 <w:numId w:val="12"/>
               </w:numPr>
               <w:rPr>
-                <w:rFonts w:cs="Arial"/>
-                <w:lang w:val="es-ES"/>
-              </w:rPr>
-            </w:pPr>
-            <w:r>
-              <w:rPr>
-                <w:rFonts w:cs="Arial"/>
+                <w:rFonts w:ascii="Times New Roman" w:hAnsi="Times New Roman" w:cs="Times New Roman"/>
+                <w:lang w:val="es-ES"/>
+              </w:rPr>
+            </w:pPr>
+            <w:r>
+              <w:rPr>
+                <w:rFonts w:ascii="Times New Roman" w:hAnsi="Times New Roman" w:cs="Times New Roman"/>
                 <w:lang w:val="es-ES"/>
               </w:rPr>
               <w:t>El sistema muestra las denuncias que procedieron (que ya fueron revisadas posteriormente).</w:t>
@@ -5767,13 +6588,13 @@
                 <w:numId w:val="12"/>
               </w:numPr>
               <w:rPr>
-                <w:rFonts w:cs="Arial"/>
-                <w:lang w:val="es-ES"/>
-              </w:rPr>
-            </w:pPr>
-            <w:r>
-              <w:rPr>
-                <w:rFonts w:cs="Arial"/>
+                <w:rFonts w:ascii="Times New Roman" w:hAnsi="Times New Roman" w:cs="Times New Roman"/>
+                <w:lang w:val="es-ES"/>
+              </w:rPr>
+            </w:pPr>
+            <w:r>
+              <w:rPr>
+                <w:rFonts w:ascii="Times New Roman" w:hAnsi="Times New Roman" w:cs="Times New Roman"/>
                 <w:lang w:val="es-ES"/>
               </w:rPr>
               <w:t>El personal autorizado selecciona la denuncia, actualiza los datos necesarios y presiona “Guardar”.</w:t>
@@ -5787,13 +6608,13 @@
                 <w:numId w:val="12"/>
               </w:numPr>
               <w:rPr>
-                <w:rFonts w:cs="Arial"/>
-                <w:lang w:val="es-ES"/>
-              </w:rPr>
-            </w:pPr>
-            <w:r>
-              <w:rPr>
-                <w:rFonts w:cs="Arial"/>
+                <w:rFonts w:ascii="Times New Roman" w:hAnsi="Times New Roman" w:cs="Times New Roman"/>
+                <w:lang w:val="es-ES"/>
+              </w:rPr>
+            </w:pPr>
+            <w:r>
+              <w:rPr>
+                <w:rFonts w:ascii="Times New Roman" w:hAnsi="Times New Roman" w:cs="Times New Roman"/>
                 <w:lang w:val="es-ES"/>
               </w:rPr>
               <w:t>El sistema guarda la denuncia en la BD en el lugar donde está guardada y muestra un mensaje “Guardada con éxito”.</w:t>
@@ -5807,13 +6628,13 @@
                 <w:numId w:val="12"/>
               </w:numPr>
               <w:rPr>
-                <w:rFonts w:cs="Arial"/>
-                <w:lang w:val="es-ES"/>
-              </w:rPr>
-            </w:pPr>
-            <w:r>
-              <w:rPr>
-                <w:rFonts w:cs="Arial"/>
+                <w:rFonts w:ascii="Times New Roman" w:hAnsi="Times New Roman" w:cs="Times New Roman"/>
+                <w:lang w:val="es-ES"/>
+              </w:rPr>
+            </w:pPr>
+            <w:r>
+              <w:rPr>
+                <w:rFonts w:ascii="Times New Roman" w:hAnsi="Times New Roman" w:cs="Times New Roman"/>
                 <w:lang w:val="es-ES"/>
               </w:rPr>
               <w:t>El personal autorizado presiona “Aceptar”.</w:t>
@@ -5827,27 +6648,35 @@
                 <w:numId w:val="12"/>
               </w:numPr>
               <w:rPr>
-                <w:rFonts w:cs="Arial"/>
-                <w:lang w:val="es-ES"/>
-              </w:rPr>
-            </w:pPr>
-            <w:r>
-              <w:rPr>
-                <w:lang w:val="es-ES"/>
-              </w:rPr>
-              <w:t>El sistema lo regresa a la pantalla de inicio donde se encuentran las opciones.</w:t>
-            </w:r>
-          </w:p>
-          <w:p>
-            <w:pPr>
-              <w:rPr>
-                <w:rFonts w:cs="Arial"/>
-                <w:lang w:val="es-ES"/>
-              </w:rPr>
-            </w:pPr>
-            <w:r>
-              <w:rPr>
-                <w:rFonts w:cs="Arial"/>
+                <w:rFonts w:ascii="Times New Roman" w:hAnsi="Times New Roman" w:cs="Times New Roman"/>
+                <w:lang w:val="es-ES"/>
+              </w:rPr>
+            </w:pPr>
+            <w:r>
+              <w:rPr>
+                <w:rFonts w:ascii="Times New Roman" w:hAnsi="Times New Roman" w:cs="Times New Roman"/>
+                <w:lang w:val="es-ES"/>
+              </w:rPr>
+              <w:t>El sistema regresa</w:t>
+            </w:r>
+            <w:r>
+              <w:rPr>
+                <w:rFonts w:ascii="Times New Roman" w:hAnsi="Times New Roman" w:cs="Times New Roman"/>
+                <w:lang w:val="es-ES"/>
+              </w:rPr>
+              <w:t xml:space="preserve"> al FN-8.</w:t>
+            </w:r>
+          </w:p>
+          <w:p>
+            <w:pPr>
+              <w:rPr>
+                <w:rFonts w:ascii="Times New Roman" w:hAnsi="Times New Roman" w:cs="Times New Roman"/>
+                <w:lang w:val="es-ES"/>
+              </w:rPr>
+            </w:pPr>
+            <w:r>
+              <w:rPr>
+                <w:rFonts w:ascii="Times New Roman" w:hAnsi="Times New Roman" w:cs="Times New Roman"/>
                 <w:lang w:val="es-ES"/>
               </w:rPr>
               <w:t>FA-3.  Eliminar Denuncia.</w:t>
@@ -5861,13 +6690,13 @@
                 <w:numId w:val="13"/>
               </w:numPr>
               <w:rPr>
-                <w:rFonts w:cs="Arial"/>
-                <w:lang w:val="es-ES"/>
-              </w:rPr>
-            </w:pPr>
-            <w:r>
-              <w:rPr>
-                <w:rFonts w:cs="Arial"/>
+                <w:rFonts w:ascii="Times New Roman" w:hAnsi="Times New Roman" w:cs="Times New Roman"/>
+                <w:lang w:val="es-ES"/>
+              </w:rPr>
+            </w:pPr>
+            <w:r>
+              <w:rPr>
+                <w:rFonts w:ascii="Times New Roman" w:hAnsi="Times New Roman" w:cs="Times New Roman"/>
                 <w:lang w:val="es-ES"/>
               </w:rPr>
               <w:t>El personal autorizado selecciona “Eliminar denuncia”.</w:t>
@@ -5881,15 +6710,16 @@
                 <w:numId w:val="13"/>
               </w:numPr>
               <w:rPr>
-                <w:rFonts w:cs="Arial"/>
-                <w:lang w:val="es-ES"/>
-              </w:rPr>
-            </w:pPr>
-            <w:r>
-              <w:rPr>
-                <w:rFonts w:cs="Arial"/>
-                <w:lang w:val="es-ES"/>
-              </w:rPr>
+                <w:rFonts w:ascii="Times New Roman" w:hAnsi="Times New Roman" w:cs="Times New Roman"/>
+                <w:lang w:val="es-ES"/>
+              </w:rPr>
+            </w:pPr>
+            <w:r>
+              <w:rPr>
+                <w:rFonts w:ascii="Times New Roman" w:hAnsi="Times New Roman" w:cs="Times New Roman"/>
+                <w:lang w:val="es-ES"/>
+              </w:rPr>
+              <w:lastRenderedPageBreak/>
               <w:t>El sistema manda un mensaje “¿Está seguro de que desea eliminar esta denuncia?”.</w:t>
             </w:r>
           </w:p>
@@ -5901,13 +6731,13 @@
                 <w:numId w:val="13"/>
               </w:numPr>
               <w:rPr>
-                <w:rFonts w:cs="Arial"/>
-                <w:lang w:val="es-ES"/>
-              </w:rPr>
-            </w:pPr>
-            <w:r>
-              <w:rPr>
-                <w:rFonts w:cs="Arial"/>
+                <w:rFonts w:ascii="Times New Roman" w:hAnsi="Times New Roman" w:cs="Times New Roman"/>
+                <w:lang w:val="es-ES"/>
+              </w:rPr>
+            </w:pPr>
+            <w:r>
+              <w:rPr>
+                <w:rFonts w:ascii="Times New Roman" w:hAnsi="Times New Roman" w:cs="Times New Roman"/>
                 <w:lang w:val="es-ES"/>
               </w:rPr>
               <w:t>El personal autorizado presiona “Aceptar”.</w:t>
@@ -5921,13 +6751,13 @@
                 <w:numId w:val="13"/>
               </w:numPr>
               <w:rPr>
-                <w:rFonts w:cs="Arial"/>
-                <w:lang w:val="es-ES"/>
-              </w:rPr>
-            </w:pPr>
-            <w:r>
-              <w:rPr>
-                <w:rFonts w:cs="Arial"/>
+                <w:rFonts w:ascii="Times New Roman" w:hAnsi="Times New Roman" w:cs="Times New Roman"/>
+                <w:lang w:val="es-ES"/>
+              </w:rPr>
+            </w:pPr>
+            <w:r>
+              <w:rPr>
+                <w:rFonts w:ascii="Times New Roman" w:hAnsi="Times New Roman" w:cs="Times New Roman"/>
                 <w:lang w:val="es-ES"/>
               </w:rPr>
               <w:t>El sistema elimina la denuncia desde la BD. (EX-1)</w:t>
@@ -5941,13 +6771,13 @@
                 <w:numId w:val="13"/>
               </w:numPr>
               <w:rPr>
-                <w:rFonts w:cs="Arial"/>
-                <w:lang w:val="es-ES"/>
-              </w:rPr>
-            </w:pPr>
-            <w:r>
-              <w:rPr>
-                <w:rFonts w:cs="Arial"/>
+                <w:rFonts w:ascii="Times New Roman" w:hAnsi="Times New Roman" w:cs="Times New Roman"/>
+                <w:lang w:val="es-ES"/>
+              </w:rPr>
+            </w:pPr>
+            <w:r>
+              <w:rPr>
+                <w:rFonts w:ascii="Times New Roman" w:hAnsi="Times New Roman" w:cs="Times New Roman"/>
                 <w:lang w:val="es-ES"/>
               </w:rPr>
               <w:t>El personal autorizado presiona “Finalizar”.</w:t>
@@ -5961,16 +6791,30 @@
                 <w:numId w:val="13"/>
               </w:numPr>
               <w:rPr>
-                <w:rFonts w:cs="Arial"/>
-                <w:lang w:val="es-ES"/>
-              </w:rPr>
-            </w:pPr>
-            <w:r>
-              <w:rPr>
-                <w:rFonts w:cs="Arial"/>
-                <w:lang w:val="es-ES"/>
-              </w:rPr>
-              <w:t>El sistema lo regresa a la pantalla de inicio donde se encuentran las opciones.</w:t>
+                <w:rFonts w:ascii="Times New Roman" w:hAnsi="Times New Roman" w:cs="Times New Roman"/>
+                <w:lang w:val="es-ES"/>
+              </w:rPr>
+            </w:pPr>
+            <w:r>
+              <w:rPr>
+                <w:rFonts w:ascii="Times New Roman" w:hAnsi="Times New Roman" w:cs="Times New Roman"/>
+                <w:lang w:val="es-ES"/>
+              </w:rPr>
+              <w:t>El sistema regresa</w:t>
+            </w:r>
+            <w:r>
+              <w:rPr>
+                <w:rFonts w:ascii="Times New Roman" w:hAnsi="Times New Roman" w:cs="Times New Roman"/>
+                <w:lang w:val="es-ES"/>
+              </w:rPr>
+              <w:t xml:space="preserve"> al FN-8</w:t>
+            </w:r>
+            <w:r>
+              <w:rPr>
+                <w:rFonts w:ascii="Times New Roman" w:hAnsi="Times New Roman" w:cs="Times New Roman"/>
+                <w:lang w:val="es-ES"/>
+              </w:rPr>
+              <w:t>.</w:t>
             </w:r>
           </w:p>
         </w:tc>
@@ -5993,14 +6837,14 @@
           <w:p>
             <w:pPr>
               <w:rPr>
-                <w:rFonts w:cs="Arial"/>
-                <w:b/>
-                <w:lang w:val="es-ES"/>
-              </w:rPr>
-            </w:pPr>
-            <w:r>
-              <w:rPr>
-                <w:rFonts w:cs="Arial"/>
+                <w:rFonts w:ascii="Times New Roman" w:hAnsi="Times New Roman" w:cs="Times New Roman"/>
+                <w:b/>
+                <w:lang w:val="es-ES"/>
+              </w:rPr>
+            </w:pPr>
+            <w:r>
+              <w:rPr>
+                <w:rFonts w:ascii="Times New Roman" w:hAnsi="Times New Roman" w:cs="Times New Roman"/>
                 <w:b/>
                 <w:lang w:val="es-ES"/>
               </w:rPr>
@@ -6027,13 +6871,13 @@
                 <w:numId w:val="9"/>
               </w:numPr>
               <w:rPr>
-                <w:rFonts w:cs="Arial"/>
-                <w:lang w:val="es-ES"/>
-              </w:rPr>
-            </w:pPr>
-            <w:r>
-              <w:rPr>
-                <w:rFonts w:cs="Arial"/>
+                <w:rFonts w:ascii="Times New Roman" w:hAnsi="Times New Roman" w:cs="Times New Roman"/>
+                <w:lang w:val="es-ES"/>
+              </w:rPr>
+            </w:pPr>
+            <w:r>
+              <w:rPr>
+                <w:rFonts w:ascii="Times New Roman" w:hAnsi="Times New Roman" w:cs="Times New Roman"/>
                 <w:lang w:val="es-ES"/>
               </w:rPr>
               <w:t>Fallo de conexión con la base de datos</w:t>
@@ -6047,13 +6891,13 @@
                 <w:numId w:val="9"/>
               </w:numPr>
               <w:rPr>
-                <w:rFonts w:cs="Arial"/>
-                <w:lang w:val="es-ES"/>
-              </w:rPr>
-            </w:pPr>
-            <w:r>
-              <w:rPr>
-                <w:rFonts w:cs="Arial"/>
+                <w:rFonts w:ascii="Times New Roman" w:hAnsi="Times New Roman" w:cs="Times New Roman"/>
+                <w:lang w:val="es-ES"/>
+              </w:rPr>
+            </w:pPr>
+            <w:r>
+              <w:rPr>
+                <w:rFonts w:ascii="Times New Roman" w:hAnsi="Times New Roman" w:cs="Times New Roman"/>
                 <w:lang w:val="es-ES"/>
               </w:rPr>
               <w:t>El sistema despliega un mensaje “Error al crear un nuevo empleado”.</w:t>
@@ -6067,16 +6911,30 @@
                 <w:numId w:val="9"/>
               </w:numPr>
               <w:rPr>
-                <w:rFonts w:cs="Arial"/>
-                <w:lang w:val="es-ES"/>
-              </w:rPr>
-            </w:pPr>
-            <w:r>
-              <w:rPr>
-                <w:rFonts w:cs="Arial"/>
-                <w:lang w:val="es-ES"/>
-              </w:rPr>
-              <w:t>Termina el caso de uso.</w:t>
+                <w:rFonts w:ascii="Times New Roman" w:hAnsi="Times New Roman" w:cs="Times New Roman"/>
+                <w:lang w:val="es-ES"/>
+              </w:rPr>
+            </w:pPr>
+            <w:r>
+              <w:rPr>
+                <w:rFonts w:ascii="Times New Roman" w:hAnsi="Times New Roman" w:cs="Times New Roman"/>
+                <w:lang w:val="es-ES"/>
+              </w:rPr>
+              <w:t>El sistema regresa</w:t>
+            </w:r>
+            <w:r>
+              <w:rPr>
+                <w:rFonts w:ascii="Times New Roman" w:hAnsi="Times New Roman" w:cs="Times New Roman"/>
+                <w:lang w:val="es-ES"/>
+              </w:rPr>
+              <w:t xml:space="preserve"> al FN-8</w:t>
+            </w:r>
+            <w:r>
+              <w:rPr>
+                <w:rFonts w:ascii="Times New Roman" w:hAnsi="Times New Roman" w:cs="Times New Roman"/>
+                <w:lang w:val="es-ES"/>
+              </w:rPr>
+              <w:t>.</w:t>
             </w:r>
           </w:p>
         </w:tc>
@@ -6099,34 +6957,18 @@
           <w:p>
             <w:pPr>
               <w:rPr>
-                <w:rFonts w:cs="Arial"/>
-                <w:b/>
-                <w:lang w:val="es-ES"/>
-              </w:rPr>
-            </w:pPr>
-            <w:r>
-              <w:rPr>
-                <w:rFonts w:cs="Arial"/>
-                <w:b/>
-                <w:lang w:val="es-ES"/>
-              </w:rPr>
-              <w:t>Pos</w:t>
-            </w:r>
-            <w:r>
-              <w:rPr>
-                <w:rFonts w:cs="Arial"/>
-                <w:b/>
-                <w:lang w:val="es-ES"/>
-              </w:rPr>
-              <w:t>t</w:t>
-            </w:r>
-            <w:r>
-              <w:rPr>
-                <w:rFonts w:cs="Arial"/>
-                <w:b/>
-                <w:lang w:val="es-ES"/>
-              </w:rPr>
-              <w:t>condiciones:</w:t>
+                <w:rFonts w:ascii="Times New Roman" w:hAnsi="Times New Roman" w:cs="Times New Roman"/>
+                <w:b/>
+                <w:lang w:val="es-ES"/>
+              </w:rPr>
+            </w:pPr>
+            <w:r>
+              <w:rPr>
+                <w:rFonts w:ascii="Times New Roman" w:hAnsi="Times New Roman" w:cs="Times New Roman"/>
+                <w:b/>
+                <w:lang w:val="es-ES"/>
+              </w:rPr>
+              <w:t>Postcondiciones:</w:t>
             </w:r>
           </w:p>
         </w:tc>
@@ -6143,10 +6985,12 @@
           <w:p>
             <w:pPr>
               <w:rPr>
-                <w:rFonts w:cs="Arial"/>
-                <w:lang w:val="es-ES"/>
-              </w:rPr>
-            </w:pPr>
+                <w:rFonts w:ascii="Times New Roman" w:hAnsi="Times New Roman" w:cs="Times New Roman"/>
+                <w:lang w:val="es-ES"/>
+              </w:rPr>
+            </w:pPr>
+            <w:bookmarkStart w:id="1" w:name="_GoBack"/>
+            <w:bookmarkEnd w:id="1"/>
           </w:p>
         </w:tc>
       </w:tr>
@@ -6167,14 +7011,14 @@
           <w:p>
             <w:pPr>
               <w:rPr>
-                <w:rFonts w:cs="Arial"/>
-                <w:b/>
-                <w:lang w:val="es-ES"/>
-              </w:rPr>
-            </w:pPr>
-            <w:r>
-              <w:rPr>
-                <w:rFonts w:cs="Arial"/>
+                <w:rFonts w:ascii="Times New Roman" w:hAnsi="Times New Roman" w:cs="Times New Roman"/>
+                <w:b/>
+                <w:lang w:val="es-ES"/>
+              </w:rPr>
+            </w:pPr>
+            <w:r>
+              <w:rPr>
+                <w:rFonts w:ascii="Times New Roman" w:hAnsi="Times New Roman" w:cs="Times New Roman"/>
                 <w:b/>
                 <w:lang w:val="es-ES"/>
               </w:rPr>
@@ -6195,13 +7039,13 @@
           <w:p>
             <w:pPr>
               <w:rPr>
-                <w:rFonts w:cs="Arial"/>
-                <w:lang w:val="es-ES"/>
-              </w:rPr>
-            </w:pPr>
-            <w:r>
-              <w:rPr>
-                <w:rFonts w:cs="Arial"/>
+                <w:rFonts w:ascii="Times New Roman" w:hAnsi="Times New Roman" w:cs="Times New Roman"/>
+                <w:lang w:val="es-ES"/>
+              </w:rPr>
+            </w:pPr>
+            <w:r>
+              <w:rPr>
+                <w:rFonts w:ascii="Times New Roman" w:hAnsi="Times New Roman" w:cs="Times New Roman"/>
                 <w:lang w:val="es-ES"/>
               </w:rPr>
               <w:t>Ninguna</w:t>
@@ -6227,14 +7071,14 @@
           <w:p>
             <w:pPr>
               <w:rPr>
-                <w:rFonts w:cs="Arial"/>
-                <w:b/>
-                <w:lang w:val="es-ES"/>
-              </w:rPr>
-            </w:pPr>
-            <w:r>
-              <w:rPr>
-                <w:rFonts w:cs="Arial"/>
+                <w:rFonts w:ascii="Times New Roman" w:hAnsi="Times New Roman" w:cs="Times New Roman"/>
+                <w:b/>
+                <w:lang w:val="es-ES"/>
+              </w:rPr>
+            </w:pPr>
+            <w:r>
+              <w:rPr>
+                <w:rFonts w:ascii="Times New Roman" w:hAnsi="Times New Roman" w:cs="Times New Roman"/>
                 <w:b/>
                 <w:lang w:val="es-ES"/>
               </w:rPr>
@@ -6244,14 +7088,14 @@
           <w:p>
             <w:pPr>
               <w:rPr>
-                <w:rFonts w:cs="Arial"/>
-                <w:b/>
-                <w:lang w:val="es-ES"/>
-              </w:rPr>
-            </w:pPr>
-            <w:r>
-              <w:rPr>
-                <w:rFonts w:cs="Arial"/>
+                <w:rFonts w:ascii="Times New Roman" w:hAnsi="Times New Roman" w:cs="Times New Roman"/>
+                <w:b/>
+                <w:lang w:val="es-ES"/>
+              </w:rPr>
+            </w:pPr>
+            <w:r>
+              <w:rPr>
+                <w:rFonts w:ascii="Times New Roman" w:hAnsi="Times New Roman" w:cs="Times New Roman"/>
                 <w:b/>
                 <w:lang w:val="es-ES"/>
               </w:rPr>
@@ -6260,7 +7104,7 @@
             <w:proofErr w:type="spellStart"/>
             <w:r>
               <w:rPr>
-                <w:rFonts w:cs="Arial"/>
+                <w:rFonts w:ascii="Times New Roman" w:hAnsi="Times New Roman" w:cs="Times New Roman"/>
                 <w:b/>
                 <w:lang w:val="es-ES"/>
               </w:rPr>
@@ -6269,7 +7113,7 @@
             <w:proofErr w:type="spellEnd"/>
             <w:r>
               <w:rPr>
-                <w:rFonts w:cs="Arial"/>
+                <w:rFonts w:ascii="Times New Roman" w:hAnsi="Times New Roman" w:cs="Times New Roman"/>
                 <w:b/>
                 <w:lang w:val="es-ES"/>
               </w:rPr>
@@ -6291,13 +7135,13 @@
           <w:p>
             <w:pPr>
               <w:rPr>
-                <w:rFonts w:cs="Arial"/>
-                <w:lang w:val="es-ES"/>
-              </w:rPr>
-            </w:pPr>
-            <w:r>
-              <w:rPr>
-                <w:rFonts w:cs="Arial"/>
+                <w:rFonts w:ascii="Times New Roman" w:hAnsi="Times New Roman" w:cs="Times New Roman"/>
+                <w:lang w:val="es-ES"/>
+              </w:rPr>
+            </w:pPr>
+            <w:r>
+              <w:rPr>
+                <w:rFonts w:ascii="Times New Roman" w:hAnsi="Times New Roman" w:cs="Times New Roman"/>
                 <w:lang w:val="es-ES"/>
               </w:rPr>
               <w:t>Ninguno</w:t>
@@ -6323,14 +7167,14 @@
           <w:p>
             <w:pPr>
               <w:rPr>
-                <w:rFonts w:cs="Arial"/>
-                <w:b/>
-                <w:lang w:val="es-ES"/>
-              </w:rPr>
-            </w:pPr>
-            <w:r>
-              <w:rPr>
-                <w:rFonts w:cs="Arial"/>
+                <w:rFonts w:ascii="Times New Roman" w:hAnsi="Times New Roman" w:cs="Times New Roman"/>
+                <w:b/>
+                <w:lang w:val="es-ES"/>
+              </w:rPr>
+            </w:pPr>
+            <w:r>
+              <w:rPr>
+                <w:rFonts w:ascii="Times New Roman" w:hAnsi="Times New Roman" w:cs="Times New Roman"/>
                 <w:b/>
                 <w:lang w:val="es-ES"/>
               </w:rPr>
@@ -6340,14 +7184,14 @@
           <w:p>
             <w:pPr>
               <w:rPr>
-                <w:rFonts w:cs="Arial"/>
-                <w:b/>
-                <w:lang w:val="es-ES"/>
-              </w:rPr>
-            </w:pPr>
-            <w:r>
-              <w:rPr>
-                <w:rFonts w:cs="Arial"/>
+                <w:rFonts w:ascii="Times New Roman" w:hAnsi="Times New Roman" w:cs="Times New Roman"/>
+                <w:b/>
+                <w:lang w:val="es-ES"/>
+              </w:rPr>
+            </w:pPr>
+            <w:r>
+              <w:rPr>
+                <w:rFonts w:ascii="Times New Roman" w:hAnsi="Times New Roman" w:cs="Times New Roman"/>
                 <w:b/>
                 <w:lang w:val="es-ES"/>
               </w:rPr>
@@ -6356,7 +7200,7 @@
             <w:proofErr w:type="spellStart"/>
             <w:r>
               <w:rPr>
-                <w:rFonts w:cs="Arial"/>
+                <w:rFonts w:ascii="Times New Roman" w:hAnsi="Times New Roman" w:cs="Times New Roman"/>
                 <w:b/>
                 <w:lang w:val="es-ES"/>
               </w:rPr>
@@ -6365,7 +7209,7 @@
             <w:proofErr w:type="spellEnd"/>
             <w:r>
               <w:rPr>
-                <w:rFonts w:cs="Arial"/>
+                <w:rFonts w:ascii="Times New Roman" w:hAnsi="Times New Roman" w:cs="Times New Roman"/>
                 <w:b/>
                 <w:lang w:val="es-ES"/>
               </w:rPr>
@@ -6386,13 +7230,13 @@
           <w:p>
             <w:pPr>
               <w:rPr>
-                <w:rFonts w:cs="Arial"/>
-                <w:lang w:val="es-ES"/>
-              </w:rPr>
-            </w:pPr>
-            <w:r>
-              <w:rPr>
-                <w:rFonts w:cs="Arial"/>
+                <w:rFonts w:ascii="Times New Roman" w:hAnsi="Times New Roman" w:cs="Times New Roman"/>
+                <w:lang w:val="es-ES"/>
+              </w:rPr>
+            </w:pPr>
+            <w:r>
+              <w:rPr>
+                <w:rFonts w:ascii="Times New Roman" w:hAnsi="Times New Roman" w:cs="Times New Roman"/>
                 <w:lang w:val="es-ES"/>
               </w:rPr>
               <w:t>Ninguno</w:t>
@@ -6418,14 +7262,14 @@
           <w:p>
             <w:pPr>
               <w:rPr>
-                <w:rFonts w:cs="Arial"/>
-                <w:b/>
-                <w:lang w:val="es-ES"/>
-              </w:rPr>
-            </w:pPr>
-            <w:r>
-              <w:rPr>
-                <w:rFonts w:cs="Arial"/>
+                <w:rFonts w:ascii="Times New Roman" w:hAnsi="Times New Roman" w:cs="Times New Roman"/>
+                <w:b/>
+                <w:lang w:val="es-ES"/>
+              </w:rPr>
+            </w:pPr>
+            <w:r>
+              <w:rPr>
+                <w:rFonts w:ascii="Times New Roman" w:hAnsi="Times New Roman" w:cs="Times New Roman"/>
                 <w:b/>
                 <w:lang w:val="es-ES"/>
               </w:rPr>
@@ -6447,13 +7291,13 @@
           <w:p>
             <w:pPr>
               <w:rPr>
-                <w:rFonts w:cs="Arial"/>
-                <w:lang w:val="es-ES"/>
-              </w:rPr>
-            </w:pPr>
-            <w:r>
-              <w:rPr>
-                <w:rFonts w:cs="Arial"/>
+                <w:rFonts w:ascii="Times New Roman" w:hAnsi="Times New Roman" w:cs="Times New Roman"/>
+                <w:lang w:val="es-ES"/>
+              </w:rPr>
+            </w:pPr>
+            <w:r>
+              <w:rPr>
+                <w:rFonts w:ascii="Times New Roman" w:hAnsi="Times New Roman" w:cs="Times New Roman"/>
                 <w:lang w:val="es-ES"/>
               </w:rPr>
               <w:t>ALTA</w:t>
@@ -6463,12 +7307,24 @@
       </w:tr>
       <w:bookmarkEnd w:id="0"/>
     </w:tbl>
-    <w:p/>
-    <w:p/>
     <w:p>
       <w:pPr>
         <w:rPr>
-          <w:rFonts w:cstheme="minorHAnsi"/>
+          <w:rFonts w:ascii="Times New Roman" w:hAnsi="Times New Roman" w:cs="Times New Roman"/>
+        </w:rPr>
+      </w:pPr>
+    </w:p>
+    <w:p>
+      <w:pPr>
+        <w:rPr>
+          <w:rFonts w:ascii="Times New Roman" w:hAnsi="Times New Roman" w:cs="Times New Roman"/>
+        </w:rPr>
+      </w:pPr>
+    </w:p>
+    <w:p>
+      <w:pPr>
+        <w:rPr>
+          <w:rFonts w:ascii="Times New Roman" w:hAnsi="Times New Roman" w:cs="Times New Roman"/>
           <w:b/>
           <w:sz w:val="24"/>
         </w:rPr>
@@ -6507,6 +7363,92 @@
     </w:lvl>
   </w:abstractNum>
   <w:abstractNum w:abstractNumId="1" w15:restartNumberingAfterBreak="0">
+    <w:nsid w:val="0D1F1B30"/>
+    <w:multiLevelType w:val="hybridMultilevel"/>
+    <w:tmpl w:val="59D0E670"/>
+    <w:lvl w:ilvl="0" w:tplc="080A000F">
+      <w:start w:val="1"/>
+      <w:numFmt w:val="decimal"/>
+      <w:lvlText w:val="%1."/>
+      <w:lvlJc w:val="left"/>
+      <w:pPr>
+        <w:ind w:left="720" w:hanging="360"/>
+      </w:pPr>
+    </w:lvl>
+    <w:lvl w:ilvl="1" w:tplc="080A0019" w:tentative="1">
+      <w:start w:val="1"/>
+      <w:numFmt w:val="lowerLetter"/>
+      <w:lvlText w:val="%2."/>
+      <w:lvlJc w:val="left"/>
+      <w:pPr>
+        <w:ind w:left="1440" w:hanging="360"/>
+      </w:pPr>
+    </w:lvl>
+    <w:lvl w:ilvl="2" w:tplc="080A001B" w:tentative="1">
+      <w:start w:val="1"/>
+      <w:numFmt w:val="lowerRoman"/>
+      <w:lvlText w:val="%3."/>
+      <w:lvlJc w:val="right"/>
+      <w:pPr>
+        <w:ind w:left="2160" w:hanging="180"/>
+      </w:pPr>
+    </w:lvl>
+    <w:lvl w:ilvl="3" w:tplc="080A000F" w:tentative="1">
+      <w:start w:val="1"/>
+      <w:numFmt w:val="decimal"/>
+      <w:lvlText w:val="%4."/>
+      <w:lvlJc w:val="left"/>
+      <w:pPr>
+        <w:ind w:left="2880" w:hanging="360"/>
+      </w:pPr>
+    </w:lvl>
+    <w:lvl w:ilvl="4" w:tplc="080A0019" w:tentative="1">
+      <w:start w:val="1"/>
+      <w:numFmt w:val="lowerLetter"/>
+      <w:lvlText w:val="%5."/>
+      <w:lvlJc w:val="left"/>
+      <w:pPr>
+        <w:ind w:left="3600" w:hanging="360"/>
+      </w:pPr>
+    </w:lvl>
+    <w:lvl w:ilvl="5" w:tplc="080A001B" w:tentative="1">
+      <w:start w:val="1"/>
+      <w:numFmt w:val="lowerRoman"/>
+      <w:lvlText w:val="%6."/>
+      <w:lvlJc w:val="right"/>
+      <w:pPr>
+        <w:ind w:left="4320" w:hanging="180"/>
+      </w:pPr>
+    </w:lvl>
+    <w:lvl w:ilvl="6" w:tplc="080A000F" w:tentative="1">
+      <w:start w:val="1"/>
+      <w:numFmt w:val="decimal"/>
+      <w:lvlText w:val="%7."/>
+      <w:lvlJc w:val="left"/>
+      <w:pPr>
+        <w:ind w:left="5040" w:hanging="360"/>
+      </w:pPr>
+    </w:lvl>
+    <w:lvl w:ilvl="7" w:tplc="080A0019" w:tentative="1">
+      <w:start w:val="1"/>
+      <w:numFmt w:val="lowerLetter"/>
+      <w:lvlText w:val="%8."/>
+      <w:lvlJc w:val="left"/>
+      <w:pPr>
+        <w:ind w:left="5760" w:hanging="360"/>
+      </w:pPr>
+    </w:lvl>
+    <w:lvl w:ilvl="8" w:tplc="080A001B" w:tentative="1">
+      <w:start w:val="1"/>
+      <w:numFmt w:val="lowerRoman"/>
+      <w:lvlText w:val="%9."/>
+      <w:lvlJc w:val="right"/>
+      <w:pPr>
+        <w:ind w:left="6480" w:hanging="180"/>
+      </w:pPr>
+    </w:lvl>
+  </w:abstractNum>
+  <w:abstractNum w:abstractNumId="2" w15:restartNumberingAfterBreak="0">
     <w:nsid w:val="0E200A5B"/>
     <w:multiLevelType w:val="multilevel"/>
     <w:tmpl w:val="0E200A5B"/>
@@ -6598,7 +7540,7 @@
       </w:pPr>
     </w:lvl>
   </w:abstractNum>
-  <w:abstractNum w:abstractNumId="2" w15:restartNumberingAfterBreak="0">
+  <w:abstractNum w:abstractNumId="3" w15:restartNumberingAfterBreak="0">
     <w:nsid w:val="1405465B"/>
     <w:multiLevelType w:val="multilevel"/>
     <w:tmpl w:val="1405465B"/>
@@ -6687,7 +7629,97 @@
       </w:pPr>
     </w:lvl>
   </w:abstractNum>
-  <w:abstractNum w:abstractNumId="3" w15:restartNumberingAfterBreak="0">
+  <w:abstractNum w:abstractNumId="4" w15:restartNumberingAfterBreak="0">
+    <w:nsid w:val="14A35649"/>
+    <w:multiLevelType w:val="hybridMultilevel"/>
+    <w:tmpl w:val="06CE82D4"/>
+    <w:lvl w:ilvl="0" w:tplc="0AFCC1E6">
+      <w:start w:val="1"/>
+      <w:numFmt w:val="decimal"/>
+      <w:suff w:val="space"/>
+      <w:lvlText w:val="%1."/>
+      <w:lvlJc w:val="left"/>
+      <w:pPr>
+        <w:ind w:left="720" w:firstLine="0"/>
+      </w:pPr>
+      <w:rPr>
+        <w:rFonts w:hint="default"/>
+      </w:rPr>
+    </w:lvl>
+    <w:lvl w:ilvl="1" w:tplc="080A0019" w:tentative="1">
+      <w:start w:val="1"/>
+      <w:numFmt w:val="lowerLetter"/>
+      <w:lvlText w:val="%2."/>
+      <w:lvlJc w:val="left"/>
+      <w:pPr>
+        <w:ind w:left="1440" w:hanging="360"/>
+      </w:pPr>
+    </w:lvl>
+    <w:lvl w:ilvl="2" w:tplc="080A001B" w:tentative="1">
+      <w:start w:val="1"/>
+      <w:numFmt w:val="lowerRoman"/>
+      <w:lvlText w:val="%3."/>
+      <w:lvlJc w:val="right"/>
+      <w:pPr>
+        <w:ind w:left="2160" w:hanging="180"/>
+      </w:pPr>
+    </w:lvl>
+    <w:lvl w:ilvl="3" w:tplc="080A000F" w:tentative="1">
+      <w:start w:val="1"/>
+      <w:numFmt w:val="decimal"/>
+      <w:lvlText w:val="%4."/>
+      <w:lvlJc w:val="left"/>
+      <w:pPr>
+        <w:ind w:left="2880" w:hanging="360"/>
+      </w:pPr>
+    </w:lvl>
+    <w:lvl w:ilvl="4" w:tplc="080A0019" w:tentative="1">
+      <w:start w:val="1"/>
+      <w:numFmt w:val="lowerLetter"/>
+      <w:lvlText w:val="%5."/>
+      <w:lvlJc w:val="left"/>
+      <w:pPr>
+        <w:ind w:left="3600" w:hanging="360"/>
+      </w:pPr>
+    </w:lvl>
+    <w:lvl w:ilvl="5" w:tplc="080A001B" w:tentative="1">
+      <w:start w:val="1"/>
+      <w:numFmt w:val="lowerRoman"/>
+      <w:lvlText w:val="%6."/>
+      <w:lvlJc w:val="right"/>
+      <w:pPr>
+        <w:ind w:left="4320" w:hanging="180"/>
+      </w:pPr>
+    </w:lvl>
+    <w:lvl w:ilvl="6" w:tplc="080A000F" w:tentative="1">
+      <w:start w:val="1"/>
+      <w:numFmt w:val="decimal"/>
+      <w:lvlText w:val="%7."/>
+      <w:lvlJc w:val="left"/>
+      <w:pPr>
+        <w:ind w:left="5040" w:hanging="360"/>
+      </w:pPr>
+    </w:lvl>
+    <w:lvl w:ilvl="7" w:tplc="080A0019" w:tentative="1">
+      <w:start w:val="1"/>
+      <w:numFmt w:val="lowerLetter"/>
+      <w:lvlText w:val="%8."/>
+      <w:lvlJc w:val="left"/>
+      <w:pPr>
+        <w:ind w:left="5760" w:hanging="360"/>
+      </w:pPr>
+    </w:lvl>
+    <w:lvl w:ilvl="8" w:tplc="080A001B" w:tentative="1">
+      <w:start w:val="1"/>
+      <w:numFmt w:val="lowerRoman"/>
+      <w:lvlText w:val="%9."/>
+      <w:lvlJc w:val="right"/>
+      <w:pPr>
+        <w:ind w:left="6480" w:hanging="180"/>
+      </w:pPr>
+    </w:lvl>
+  </w:abstractNum>
+  <w:abstractNum w:abstractNumId="5" w15:restartNumberingAfterBreak="0">
     <w:nsid w:val="17C477EA"/>
     <w:multiLevelType w:val="multilevel"/>
     <w:tmpl w:val="A06E2030"/>
@@ -6800,7 +7832,7 @@
       </w:rPr>
     </w:lvl>
   </w:abstractNum>
-  <w:abstractNum w:abstractNumId="4" w15:restartNumberingAfterBreak="0">
+  <w:abstractNum w:abstractNumId="6" w15:restartNumberingAfterBreak="0">
     <w:nsid w:val="2F5A4B1B"/>
     <w:multiLevelType w:val="multilevel"/>
     <w:tmpl w:val="585C18D0"/>
@@ -6913,7 +7945,93 @@
       </w:rPr>
     </w:lvl>
   </w:abstractNum>
-  <w:abstractNum w:abstractNumId="5" w15:restartNumberingAfterBreak="0">
+  <w:abstractNum w:abstractNumId="7" w15:restartNumberingAfterBreak="0">
+    <w:nsid w:val="300F5EFC"/>
+    <w:multiLevelType w:val="hybridMultilevel"/>
+    <w:tmpl w:val="804A01DE"/>
+    <w:lvl w:ilvl="0" w:tplc="080A000F">
+      <w:start w:val="1"/>
+      <w:numFmt w:val="decimal"/>
+      <w:lvlText w:val="%1."/>
+      <w:lvlJc w:val="left"/>
+      <w:pPr>
+        <w:ind w:left="720" w:hanging="360"/>
+      </w:pPr>
+    </w:lvl>
+    <w:lvl w:ilvl="1" w:tplc="080A0019" w:tentative="1">
+      <w:start w:val="1"/>
+      <w:numFmt w:val="lowerLetter"/>
+      <w:lvlText w:val="%2."/>
+      <w:lvlJc w:val="left"/>
+      <w:pPr>
+        <w:ind w:left="1440" w:hanging="360"/>
+      </w:pPr>
+    </w:lvl>
+    <w:lvl w:ilvl="2" w:tplc="080A001B" w:tentative="1">
+      <w:start w:val="1"/>
+      <w:numFmt w:val="lowerRoman"/>
+      <w:lvlText w:val="%3."/>
+      <w:lvlJc w:val="right"/>
+      <w:pPr>
+        <w:ind w:left="2160" w:hanging="180"/>
+      </w:pPr>
+    </w:lvl>
+    <w:lvl w:ilvl="3" w:tplc="080A000F" w:tentative="1">
+      <w:start w:val="1"/>
+      <w:numFmt w:val="decimal"/>
+      <w:lvlText w:val="%4."/>
+      <w:lvlJc w:val="left"/>
+      <w:pPr>
+        <w:ind w:left="2880" w:hanging="360"/>
+      </w:pPr>
+    </w:lvl>
+    <w:lvl w:ilvl="4" w:tplc="080A0019" w:tentative="1">
+      <w:start w:val="1"/>
+      <w:numFmt w:val="lowerLetter"/>
+      <w:lvlText w:val="%5."/>
+      <w:lvlJc w:val="left"/>
+      <w:pPr>
+        <w:ind w:left="3600" w:hanging="360"/>
+      </w:pPr>
+    </w:lvl>
+    <w:lvl w:ilvl="5" w:tplc="080A001B" w:tentative="1">
+      <w:start w:val="1"/>
+      <w:numFmt w:val="lowerRoman"/>
+      <w:lvlText w:val="%6."/>
+      <w:lvlJc w:val="right"/>
+      <w:pPr>
+        <w:ind w:left="4320" w:hanging="180"/>
+      </w:pPr>
+    </w:lvl>
+    <w:lvl w:ilvl="6" w:tplc="080A000F" w:tentative="1">
+      <w:start w:val="1"/>
+      <w:numFmt w:val="decimal"/>
+      <w:lvlText w:val="%7."/>
+      <w:lvlJc w:val="left"/>
+      <w:pPr>
+        <w:ind w:left="5040" w:hanging="360"/>
+      </w:pPr>
+    </w:lvl>
+    <w:lvl w:ilvl="7" w:tplc="080A0019" w:tentative="1">
+      <w:start w:val="1"/>
+      <w:numFmt w:val="lowerLetter"/>
+      <w:lvlText w:val="%8."/>
+      <w:lvlJc w:val="left"/>
+      <w:pPr>
+        <w:ind w:left="5760" w:hanging="360"/>
+      </w:pPr>
+    </w:lvl>
+    <w:lvl w:ilvl="8" w:tplc="080A001B" w:tentative="1">
+      <w:start w:val="1"/>
+      <w:numFmt w:val="lowerRoman"/>
+      <w:lvlText w:val="%9."/>
+      <w:lvlJc w:val="right"/>
+      <w:pPr>
+        <w:ind w:left="6480" w:hanging="180"/>
+      </w:pPr>
+    </w:lvl>
+  </w:abstractNum>
+  <w:abstractNum w:abstractNumId="8" w15:restartNumberingAfterBreak="0">
     <w:nsid w:val="355373BF"/>
     <w:multiLevelType w:val="multilevel"/>
     <w:tmpl w:val="500C31A2"/>
@@ -7026,7 +8144,7 @@
       </w:rPr>
     </w:lvl>
   </w:abstractNum>
-  <w:abstractNum w:abstractNumId="6" w15:restartNumberingAfterBreak="0">
+  <w:abstractNum w:abstractNumId="9" w15:restartNumberingAfterBreak="0">
     <w:nsid w:val="35D7397B"/>
     <w:multiLevelType w:val="hybridMultilevel"/>
     <w:tmpl w:val="E82EDBCA"/>
@@ -7115,7 +8233,7 @@
       </w:pPr>
     </w:lvl>
   </w:abstractNum>
-  <w:abstractNum w:abstractNumId="7" w15:restartNumberingAfterBreak="0">
+  <w:abstractNum w:abstractNumId="10" w15:restartNumberingAfterBreak="0">
     <w:nsid w:val="404014EE"/>
     <w:multiLevelType w:val="hybridMultilevel"/>
     <w:tmpl w:val="4880CCC2"/>
@@ -7201,7 +8319,97 @@
       </w:pPr>
     </w:lvl>
   </w:abstractNum>
-  <w:abstractNum w:abstractNumId="8" w15:restartNumberingAfterBreak="0">
+  <w:abstractNum w:abstractNumId="11" w15:restartNumberingAfterBreak="0">
+    <w:nsid w:val="40C76656"/>
+    <w:multiLevelType w:val="hybridMultilevel"/>
+    <w:tmpl w:val="5D38BD5E"/>
+    <w:lvl w:ilvl="0" w:tplc="B340345C">
+      <w:start w:val="1"/>
+      <w:numFmt w:val="decimal"/>
+      <w:suff w:val="space"/>
+      <w:lvlText w:val="%1."/>
+      <w:lvlJc w:val="left"/>
+      <w:pPr>
+        <w:ind w:left="360" w:firstLine="0"/>
+      </w:pPr>
+      <w:rPr>
+        <w:rFonts w:hint="default"/>
+      </w:rPr>
+    </w:lvl>
+    <w:lvl w:ilvl="1" w:tplc="080A0019" w:tentative="1">
+      <w:start w:val="1"/>
+      <w:numFmt w:val="lowerLetter"/>
+      <w:lvlText w:val="%2."/>
+      <w:lvlJc w:val="left"/>
+      <w:pPr>
+        <w:ind w:left="1440" w:hanging="360"/>
+      </w:pPr>
+    </w:lvl>
+    <w:lvl w:ilvl="2" w:tplc="080A001B" w:tentative="1">
+      <w:start w:val="1"/>
+      <w:numFmt w:val="lowerRoman"/>
+      <w:lvlText w:val="%3."/>
+      <w:lvlJc w:val="right"/>
+      <w:pPr>
+        <w:ind w:left="2160" w:hanging="180"/>
+      </w:pPr>
+    </w:lvl>
+    <w:lvl w:ilvl="3" w:tplc="080A000F" w:tentative="1">
+      <w:start w:val="1"/>
+      <w:numFmt w:val="decimal"/>
+      <w:lvlText w:val="%4."/>
+      <w:lvlJc w:val="left"/>
+      <w:pPr>
+        <w:ind w:left="2880" w:hanging="360"/>
+      </w:pPr>
+    </w:lvl>
+    <w:lvl w:ilvl="4" w:tplc="080A0019" w:tentative="1">
+      <w:start w:val="1"/>
+      <w:numFmt w:val="lowerLetter"/>
+      <w:lvlText w:val="%5."/>
+      <w:lvlJc w:val="left"/>
+      <w:pPr>
+        <w:ind w:left="3600" w:hanging="360"/>
+      </w:pPr>
+    </w:lvl>
+    <w:lvl w:ilvl="5" w:tplc="080A001B" w:tentative="1">
+      <w:start w:val="1"/>
+      <w:numFmt w:val="lowerRoman"/>
+      <w:lvlText w:val="%6."/>
+      <w:lvlJc w:val="right"/>
+      <w:pPr>
+        <w:ind w:left="4320" w:hanging="180"/>
+      </w:pPr>
+    </w:lvl>
+    <w:lvl w:ilvl="6" w:tplc="080A000F" w:tentative="1">
+      <w:start w:val="1"/>
+      <w:numFmt w:val="decimal"/>
+      <w:lvlText w:val="%7."/>
+      <w:lvlJc w:val="left"/>
+      <w:pPr>
+        <w:ind w:left="5040" w:hanging="360"/>
+      </w:pPr>
+    </w:lvl>
+    <w:lvl w:ilvl="7" w:tplc="080A0019" w:tentative="1">
+      <w:start w:val="1"/>
+      <w:numFmt w:val="lowerLetter"/>
+      <w:lvlText w:val="%8."/>
+      <w:lvlJc w:val="left"/>
+      <w:pPr>
+        <w:ind w:left="5760" w:hanging="360"/>
+      </w:pPr>
+    </w:lvl>
+    <w:lvl w:ilvl="8" w:tplc="080A001B" w:tentative="1">
+      <w:start w:val="1"/>
+      <w:numFmt w:val="lowerRoman"/>
+      <w:lvlText w:val="%9."/>
+      <w:lvlJc w:val="right"/>
+      <w:pPr>
+        <w:ind w:left="6480" w:hanging="180"/>
+      </w:pPr>
+    </w:lvl>
+  </w:abstractNum>
+  <w:abstractNum w:abstractNumId="12" w15:restartNumberingAfterBreak="0">
     <w:nsid w:val="45AE63BA"/>
     <w:multiLevelType w:val="multilevel"/>
     <w:tmpl w:val="7EE8F4D0"/>
@@ -7314,7 +8522,7 @@
       </w:rPr>
     </w:lvl>
   </w:abstractNum>
-  <w:abstractNum w:abstractNumId="9" w15:restartNumberingAfterBreak="0">
+  <w:abstractNum w:abstractNumId="13" w15:restartNumberingAfterBreak="0">
     <w:nsid w:val="5CBB2F98"/>
     <w:multiLevelType w:val="hybridMultilevel"/>
     <w:tmpl w:val="1570E8FE"/>
@@ -7400,7 +8608,7 @@
       </w:pPr>
     </w:lvl>
   </w:abstractNum>
-  <w:abstractNum w:abstractNumId="10" w15:restartNumberingAfterBreak="0">
+  <w:abstractNum w:abstractNumId="14" w15:restartNumberingAfterBreak="0">
     <w:nsid w:val="660179B5"/>
     <w:multiLevelType w:val="multilevel"/>
     <w:tmpl w:val="660179B5"/>
@@ -7489,7 +8697,7 @@
       </w:pPr>
     </w:lvl>
   </w:abstractNum>
-  <w:abstractNum w:abstractNumId="11" w15:restartNumberingAfterBreak="0">
+  <w:abstractNum w:abstractNumId="15" w15:restartNumberingAfterBreak="0">
     <w:nsid w:val="74233068"/>
     <w:multiLevelType w:val="hybridMultilevel"/>
     <w:tmpl w:val="A9DA9068"/>
@@ -7575,7 +8783,7 @@
       </w:pPr>
     </w:lvl>
   </w:abstractNum>
-  <w:abstractNum w:abstractNumId="12" w15:restartNumberingAfterBreak="0">
+  <w:abstractNum w:abstractNumId="16" w15:restartNumberingAfterBreak="0">
     <w:nsid w:val="76601FB2"/>
     <w:multiLevelType w:val="hybridMultilevel"/>
     <w:tmpl w:val="39BE9DEE"/>
@@ -7661,7 +8869,7 @@
       </w:pPr>
     </w:lvl>
   </w:abstractNum>
-  <w:abstractNum w:abstractNumId="13" w15:restartNumberingAfterBreak="0">
+  <w:abstractNum w:abstractNumId="17" w15:restartNumberingAfterBreak="0">
     <w:nsid w:val="799934DD"/>
     <w:multiLevelType w:val="multilevel"/>
     <w:tmpl w:val="799934DD"/>
@@ -7750,7 +8958,7 @@
       </w:pPr>
     </w:lvl>
   </w:abstractNum>
-  <w:abstractNum w:abstractNumId="14" w15:restartNumberingAfterBreak="0">
+  <w:abstractNum w:abstractNumId="18" w15:restartNumberingAfterBreak="0">
     <w:nsid w:val="7E5BF085"/>
     <w:multiLevelType w:val="singleLevel"/>
     <w:tmpl w:val="7E5BF085"/>
@@ -7762,7 +8970,97 @@
       <w:lvlJc w:val="left"/>
     </w:lvl>
   </w:abstractNum>
-  <w:abstractNum w:abstractNumId="15" w15:restartNumberingAfterBreak="0">
+  <w:abstractNum w:abstractNumId="19" w15:restartNumberingAfterBreak="0">
+    <w:nsid w:val="7F3E3884"/>
+    <w:multiLevelType w:val="hybridMultilevel"/>
+    <w:tmpl w:val="A97C81D0"/>
+    <w:lvl w:ilvl="0" w:tplc="B340345C">
+      <w:start w:val="1"/>
+      <w:numFmt w:val="decimal"/>
+      <w:suff w:val="space"/>
+      <w:lvlText w:val="%1."/>
+      <w:lvlJc w:val="left"/>
+      <w:pPr>
+        <w:ind w:left="360" w:firstLine="0"/>
+      </w:pPr>
+      <w:rPr>
+        <w:rFonts w:hint="default"/>
+      </w:rPr>
+    </w:lvl>
+    <w:lvl w:ilvl="1" w:tplc="080A0019" w:tentative="1">
+      <w:start w:val="1"/>
+      <w:numFmt w:val="lowerLetter"/>
+      <w:lvlText w:val="%2."/>
+      <w:lvlJc w:val="left"/>
+      <w:pPr>
+        <w:ind w:left="1440" w:hanging="360"/>
+      </w:pPr>
+    </w:lvl>
+    <w:lvl w:ilvl="2" w:tplc="080A001B" w:tentative="1">
+      <w:start w:val="1"/>
+      <w:numFmt w:val="lowerRoman"/>
+      <w:lvlText w:val="%3."/>
+      <w:lvlJc w:val="right"/>
+      <w:pPr>
+        <w:ind w:left="2160" w:hanging="180"/>
+      </w:pPr>
+    </w:lvl>
+    <w:lvl w:ilvl="3" w:tplc="080A000F" w:tentative="1">
+      <w:start w:val="1"/>
+      <w:numFmt w:val="decimal"/>
+      <w:lvlText w:val="%4."/>
+      <w:lvlJc w:val="left"/>
+      <w:pPr>
+        <w:ind w:left="2880" w:hanging="360"/>
+      </w:pPr>
+    </w:lvl>
+    <w:lvl w:ilvl="4" w:tplc="080A0019" w:tentative="1">
+      <w:start w:val="1"/>
+      <w:numFmt w:val="lowerLetter"/>
+      <w:lvlText w:val="%5."/>
+      <w:lvlJc w:val="left"/>
+      <w:pPr>
+        <w:ind w:left="3600" w:hanging="360"/>
+      </w:pPr>
+    </w:lvl>
+    <w:lvl w:ilvl="5" w:tplc="080A001B" w:tentative="1">
+      <w:start w:val="1"/>
+      <w:numFmt w:val="lowerRoman"/>
+      <w:lvlText w:val="%6."/>
+      <w:lvlJc w:val="right"/>
+      <w:pPr>
+        <w:ind w:left="4320" w:hanging="180"/>
+      </w:pPr>
+    </w:lvl>
+    <w:lvl w:ilvl="6" w:tplc="080A000F" w:tentative="1">
+      <w:start w:val="1"/>
+      <w:numFmt w:val="decimal"/>
+      <w:lvlText w:val="%7."/>
+      <w:lvlJc w:val="left"/>
+      <w:pPr>
+        <w:ind w:left="5040" w:hanging="360"/>
+      </w:pPr>
+    </w:lvl>
+    <w:lvl w:ilvl="7" w:tplc="080A0019" w:tentative="1">
+      <w:start w:val="1"/>
+      <w:numFmt w:val="lowerLetter"/>
+      <w:lvlText w:val="%8."/>
+      <w:lvlJc w:val="left"/>
+      <w:pPr>
+        <w:ind w:left="5760" w:hanging="360"/>
+      </w:pPr>
+    </w:lvl>
+    <w:lvl w:ilvl="8" w:tplc="080A001B" w:tentative="1">
+      <w:start w:val="1"/>
+      <w:numFmt w:val="lowerRoman"/>
+      <w:lvlText w:val="%9."/>
+      <w:lvlJc w:val="right"/>
+      <w:pPr>
+        <w:ind w:left="6480" w:hanging="180"/>
+      </w:pPr>
+    </w:lvl>
+  </w:abstractNum>
+  <w:abstractNum w:abstractNumId="20" w15:restartNumberingAfterBreak="0">
     <w:nsid w:val="7FDE3A6F"/>
     <w:multiLevelType w:val="multilevel"/>
     <w:tmpl w:val="7FDE3A6F"/>
@@ -7855,52 +9153,67 @@
     </w:lvl>
   </w:abstractNum>
   <w:num w:numId="1">
-    <w:abstractNumId w:val="13"/>
+    <w:abstractNumId w:val="17"/>
   </w:num>
   <w:num w:numId="2">
-    <w:abstractNumId w:val="2"/>
+    <w:abstractNumId w:val="3"/>
   </w:num>
   <w:num w:numId="3">
     <w:abstractNumId w:val="0"/>
   </w:num>
   <w:num w:numId="4">
+    <w:abstractNumId w:val="20"/>
+  </w:num>
+  <w:num w:numId="5">
+    <w:abstractNumId w:val="2"/>
+  </w:num>
+  <w:num w:numId="6">
+    <w:abstractNumId w:val="18"/>
+  </w:num>
+  <w:num w:numId="7">
+    <w:abstractNumId w:val="14"/>
+  </w:num>
+  <w:num w:numId="8">
+    <w:abstractNumId w:val="16"/>
+  </w:num>
+  <w:num w:numId="9">
+    <w:abstractNumId w:val="5"/>
+  </w:num>
+  <w:num w:numId="10">
+    <w:abstractNumId w:val="9"/>
+  </w:num>
+  <w:num w:numId="11">
     <w:abstractNumId w:val="15"/>
   </w:num>
-  <w:num w:numId="5">
+  <w:num w:numId="12">
+    <w:abstractNumId w:val="10"/>
+  </w:num>
+  <w:num w:numId="13">
+    <w:abstractNumId w:val="13"/>
+  </w:num>
+  <w:num w:numId="14">
+    <w:abstractNumId w:val="8"/>
+  </w:num>
+  <w:num w:numId="15">
+    <w:abstractNumId w:val="6"/>
+  </w:num>
+  <w:num w:numId="16">
+    <w:abstractNumId w:val="12"/>
+  </w:num>
+  <w:num w:numId="17">
+    <w:abstractNumId w:val="7"/>
+  </w:num>
+  <w:num w:numId="18">
     <w:abstractNumId w:val="1"/>
   </w:num>
-  <w:num w:numId="6">
-    <w:abstractNumId w:val="14"/>
+  <w:num w:numId="19">
+    <w:abstractNumId w:val="19"/>
   </w:num>
-  <w:num w:numId="7">
-    <w:abstractNumId w:val="10"/>
-  </w:num>
-  <w:num w:numId="8">
-    <w:abstractNumId w:val="12"/>
-  </w:num>
-  <w:num w:numId="9">
-    <w:abstractNumId w:val="3"/>
-  </w:num>
-  <w:num w:numId="10">
-    <w:abstractNumId w:val="6"/>
-  </w:num>
-  <w:num w:numId="11">
+  <w:num w:numId="20">
     <w:abstractNumId w:val="11"/>
   </w:num>
-  <w:num w:numId="12">
-    <w:abstractNumId w:val="7"/>
-  </w:num>
-  <w:num w:numId="13">
-    <w:abstractNumId w:val="9"/>
-  </w:num>
-  <w:num w:numId="14">
-    <w:abstractNumId w:val="5"/>
-  </w:num>
-  <w:num w:numId="15">
+  <w:num w:numId="21">
     <w:abstractNumId w:val="4"/>
-  </w:num>
-  <w:num w:numId="16">
-    <w:abstractNumId w:val="8"/>
   </w:num>
 </w:numbering>
 </file>

--- a/Requerimientos/CU- DUEV.docx
+++ b/Requerimientos/CU- DUEV.docx
@@ -3126,6 +3126,26 @@
                 <w:rFonts w:ascii="Times New Roman" w:hAnsi="Times New Roman" w:cs="Times New Roman"/>
                 <w:lang w:val="es-ES"/>
               </w:rPr>
+              <w:t>El denunciante presiona “Aceptar”</w:t>
+            </w:r>
+          </w:p>
+          <w:p>
+            <w:pPr>
+              <w:pStyle w:val="Prrafodelista"/>
+              <w:numPr>
+                <w:ilvl w:val="0"/>
+                <w:numId w:val="18"/>
+              </w:numPr>
+              <w:rPr>
+                <w:rFonts w:ascii="Times New Roman" w:hAnsi="Times New Roman" w:cs="Times New Roman"/>
+                <w:lang w:val="es-ES"/>
+              </w:rPr>
+            </w:pPr>
+            <w:r>
+              <w:rPr>
+                <w:rFonts w:ascii="Times New Roman" w:hAnsi="Times New Roman" w:cs="Times New Roman"/>
+                <w:lang w:val="es-ES"/>
+              </w:rPr>
               <w:t>El sistema r</w:t>
             </w:r>
             <w:r>
@@ -3133,7 +3153,21 @@
                 <w:rFonts w:ascii="Times New Roman" w:hAnsi="Times New Roman" w:cs="Times New Roman"/>
                 <w:lang w:val="es-ES"/>
               </w:rPr>
-              <w:t>egresa al FN-2.</w:t>
+              <w:t>egresa al FN-</w:t>
+            </w:r>
+            <w:r>
+              <w:rPr>
+                <w:rFonts w:ascii="Times New Roman" w:hAnsi="Times New Roman" w:cs="Times New Roman"/>
+                <w:lang w:val="es-ES"/>
+              </w:rPr>
+              <w:t>3</w:t>
+            </w:r>
+            <w:r>
+              <w:rPr>
+                <w:rFonts w:ascii="Times New Roman" w:hAnsi="Times New Roman" w:cs="Times New Roman"/>
+                <w:lang w:val="es-ES"/>
+              </w:rPr>
+              <w:t>.</w:t>
             </w:r>
           </w:p>
         </w:tc>
@@ -6120,7 +6154,16 @@
                 <w:rFonts w:ascii="Times New Roman" w:hAnsi="Times New Roman" w:cs="Times New Roman"/>
                 <w:lang w:val="es-ES"/>
               </w:rPr>
-              <w:t>PRE-1 Existen denuncias por parte de los alumnos (Denunciante).</w:t>
+              <w:t>PRE-1 Existen denuncias por parte de los alumnos (</w:t>
+            </w:r>
+            <w:bookmarkStart w:id="1" w:name="_GoBack"/>
+            <w:bookmarkEnd w:id="1"/>
+            <w:r>
+              <w:rPr>
+                <w:rFonts w:ascii="Times New Roman" w:hAnsi="Times New Roman" w:cs="Times New Roman"/>
+                <w:lang w:val="es-ES"/>
+              </w:rPr>
+              <w:t>Denunciante).</w:t>
             </w:r>
           </w:p>
           <w:p>
@@ -6989,8 +7032,6 @@
                 <w:lang w:val="es-ES"/>
               </w:rPr>
             </w:pPr>
-            <w:bookmarkStart w:id="1" w:name="_GoBack"/>
-            <w:bookmarkEnd w:id="1"/>
           </w:p>
         </w:tc>
       </w:tr>

--- a/Requerimientos/CU- DUEV.docx
+++ b/Requerimientos/CU- DUEV.docx
@@ -419,15 +419,32 @@
               <w:rPr>
                 <w:rFonts w:ascii="Times New Roman" w:hAnsi="Times New Roman" w:cs="Times New Roman"/>
               </w:rPr>
-              <w:t xml:space="preserve">Permite a un </w:t>
-            </w:r>
-            <w:r>
-              <w:rPr>
-                <w:rFonts w:ascii="Times New Roman" w:hAnsi="Times New Roman" w:cs="Times New Roman"/>
-                <w:b/>
+              <w:t>Este caso de uso le p</w:t>
+            </w:r>
+            <w:r>
+              <w:rPr>
+                <w:rFonts w:ascii="Times New Roman" w:hAnsi="Times New Roman" w:cs="Times New Roman"/>
+              </w:rPr>
+              <w:t>ermite a</w:t>
+            </w:r>
+            <w:r>
+              <w:rPr>
+                <w:rFonts w:ascii="Times New Roman" w:hAnsi="Times New Roman" w:cs="Times New Roman"/>
+              </w:rPr>
+              <w:t>l</w:t>
+            </w:r>
+            <w:r>
+              <w:rPr>
+                <w:rFonts w:ascii="Times New Roman" w:hAnsi="Times New Roman" w:cs="Times New Roman"/>
+              </w:rPr>
+              <w:t xml:space="preserve"> </w:t>
+            </w:r>
+            <w:r>
+              <w:rPr>
+                <w:rFonts w:ascii="Times New Roman" w:hAnsi="Times New Roman" w:cs="Times New Roman"/>
                 <w:bCs/>
               </w:rPr>
-              <w:t xml:space="preserve">Denunciante </w:t>
+              <w:t xml:space="preserve">alumno (denunciante) </w:t>
             </w:r>
             <w:r>
               <w:rPr>
@@ -438,16 +455,24 @@
             <w:r>
               <w:rPr>
                 <w:rFonts w:ascii="Times New Roman" w:hAnsi="Times New Roman" w:cs="Times New Roman"/>
-                <w:b/>
                 <w:bCs/>
               </w:rPr>
-              <w:t xml:space="preserve">denuncia </w:t>
-            </w:r>
-            <w:r>
-              <w:rPr>
-                <w:rFonts w:ascii="Times New Roman" w:hAnsi="Times New Roman" w:cs="Times New Roman"/>
-              </w:rPr>
-              <w:t>dentro del sistema para que esta sea, evaluada y posteriormente se de una respuesta acerca del caso.</w:t>
+              <w:t>denuncia</w:t>
+            </w:r>
+            <w:r>
+              <w:rPr>
+                <w:rFonts w:ascii="Times New Roman" w:hAnsi="Times New Roman" w:cs="Times New Roman"/>
+                <w:b/>
+                <w:bCs/>
+              </w:rPr>
+              <w:t xml:space="preserve"> </w:t>
+            </w:r>
+            <w:r>
+              <w:rPr>
+                <w:rFonts w:ascii="Times New Roman" w:hAnsi="Times New Roman" w:cs="Times New Roman"/>
+                <w:bCs/>
+              </w:rPr>
+              <w:t>en proceso.</w:t>
             </w:r>
           </w:p>
         </w:tc>
@@ -863,7 +888,6 @@
             <w:r>
               <w:rPr>
                 <w:rFonts w:ascii="Times New Roman" w:hAnsi="Times New Roman" w:cs="Times New Roman"/>
-                <w:b/>
                 <w:bCs/>
               </w:rPr>
               <w:t xml:space="preserve">asunto </w:t>
@@ -897,7 +921,6 @@
             <w:r>
               <w:rPr>
                 <w:rFonts w:ascii="Times New Roman" w:hAnsi="Times New Roman" w:cs="Times New Roman"/>
-                <w:b/>
                 <w:bCs/>
               </w:rPr>
               <w:t>denuncia.</w:t>
@@ -916,7 +939,15 @@
               <w:rPr>
                 <w:rFonts w:ascii="Times New Roman" w:hAnsi="Times New Roman" w:cs="Times New Roman"/>
               </w:rPr>
-              <w:t>posteriormente se almacena en la base de datos del sistema</w:t>
+              <w:t>posteriorment</w:t>
+            </w:r>
+            <w:bookmarkStart w:id="0" w:name="_GoBack"/>
+            <w:bookmarkEnd w:id="0"/>
+            <w:r>
+              <w:rPr>
+                <w:rFonts w:ascii="Times New Roman" w:hAnsi="Times New Roman" w:cs="Times New Roman"/>
+              </w:rPr>
+              <w:t>e se almacena en la base de datos del sistema</w:t>
             </w:r>
             <w:r>
               <w:rPr>
@@ -929,7 +960,19 @@
               <w:rPr>
                 <w:rFonts w:ascii="Times New Roman" w:hAnsi="Times New Roman" w:cs="Times New Roman"/>
               </w:rPr>
-              <w:t>y esta sea evaluada por un personal autorizado.</w:t>
+              <w:t xml:space="preserve">y </w:t>
+            </w:r>
+            <w:r>
+              <w:rPr>
+                <w:rFonts w:ascii="Times New Roman" w:hAnsi="Times New Roman" w:cs="Times New Roman"/>
+              </w:rPr>
+              <w:t xml:space="preserve">es </w:t>
+            </w:r>
+            <w:r>
+              <w:rPr>
+                <w:rFonts w:ascii="Times New Roman" w:hAnsi="Times New Roman" w:cs="Times New Roman"/>
+              </w:rPr>
+              <w:t>evaluada por un personal autorizado.</w:t>
             </w:r>
           </w:p>
           <w:p>
@@ -966,10 +1009,17 @@
             <w:r>
               <w:rPr>
                 <w:rFonts w:ascii="Times New Roman" w:hAnsi="Times New Roman" w:cs="Times New Roman"/>
-                <w:b/>
                 <w:bCs/>
               </w:rPr>
-              <w:t xml:space="preserve">Denunciante </w:t>
+              <w:t>alumno (denunciante)</w:t>
+            </w:r>
+            <w:r>
+              <w:rPr>
+                <w:rFonts w:ascii="Times New Roman" w:hAnsi="Times New Roman" w:cs="Times New Roman"/>
+                <w:b/>
+                <w:bCs/>
+              </w:rPr>
+              <w:t xml:space="preserve"> </w:t>
             </w:r>
             <w:r>
               <w:rPr>
@@ -980,7 +1030,6 @@
             <w:r>
               <w:rPr>
                 <w:rFonts w:ascii="Times New Roman" w:hAnsi="Times New Roman" w:cs="Times New Roman"/>
-                <w:b/>
                 <w:bCs/>
               </w:rPr>
               <w:t>asunto</w:t>
@@ -994,10 +1043,17 @@
             <w:r>
               <w:rPr>
                 <w:rFonts w:ascii="Times New Roman" w:hAnsi="Times New Roman" w:cs="Times New Roman"/>
-                <w:b/>
                 <w:bCs/>
               </w:rPr>
-              <w:t xml:space="preserve">denuncia </w:t>
+              <w:t>denuncia</w:t>
+            </w:r>
+            <w:r>
+              <w:rPr>
+                <w:rFonts w:ascii="Times New Roman" w:hAnsi="Times New Roman" w:cs="Times New Roman"/>
+                <w:b/>
+                <w:bCs/>
+              </w:rPr>
+              <w:t xml:space="preserve"> </w:t>
             </w:r>
             <w:r>
               <w:rPr>
@@ -1051,10 +1107,17 @@
             <w:r>
               <w:rPr>
                 <w:rFonts w:ascii="Times New Roman" w:hAnsi="Times New Roman" w:cs="Times New Roman"/>
-                <w:b/>
                 <w:bCs/>
               </w:rPr>
-              <w:t xml:space="preserve">denuncia </w:t>
+              <w:t>denuncia</w:t>
+            </w:r>
+            <w:r>
+              <w:rPr>
+                <w:rFonts w:ascii="Times New Roman" w:hAnsi="Times New Roman" w:cs="Times New Roman"/>
+                <w:b/>
+                <w:bCs/>
+              </w:rPr>
+              <w:t xml:space="preserve"> </w:t>
             </w:r>
             <w:r>
               <w:rPr>
@@ -1065,10 +1128,17 @@
             <w:r>
               <w:rPr>
                 <w:rFonts w:ascii="Times New Roman" w:hAnsi="Times New Roman" w:cs="Times New Roman"/>
-                <w:b/>
                 <w:bCs/>
               </w:rPr>
-              <w:t xml:space="preserve">Denunciante </w:t>
+              <w:t>alumno</w:t>
+            </w:r>
+            <w:r>
+              <w:rPr>
+                <w:rFonts w:ascii="Times New Roman" w:hAnsi="Times New Roman" w:cs="Times New Roman"/>
+                <w:b/>
+                <w:bCs/>
+              </w:rPr>
+              <w:t xml:space="preserve"> </w:t>
             </w:r>
             <w:r>
               <w:rPr>
@@ -1113,10 +1183,17 @@
             <w:r>
               <w:rPr>
                 <w:rFonts w:ascii="Times New Roman" w:hAnsi="Times New Roman" w:cs="Times New Roman"/>
-                <w:b/>
                 <w:bCs/>
               </w:rPr>
-              <w:t xml:space="preserve">Denunciante </w:t>
+              <w:t>alumno</w:t>
+            </w:r>
+            <w:r>
+              <w:rPr>
+                <w:rFonts w:ascii="Times New Roman" w:hAnsi="Times New Roman" w:cs="Times New Roman"/>
+                <w:b/>
+                <w:bCs/>
+              </w:rPr>
+              <w:t xml:space="preserve"> </w:t>
             </w:r>
             <w:r>
               <w:rPr>
@@ -1266,7 +1343,25 @@
               <w:rPr>
                 <w:rFonts w:ascii="Times New Roman" w:hAnsi="Times New Roman" w:cs="Times New Roman"/>
               </w:rPr>
-              <w:t xml:space="preserve">notifica al usuario “Debe redactar la </w:t>
+              <w:t xml:space="preserve">notifica al </w:t>
+            </w:r>
+            <w:r>
+              <w:rPr>
+                <w:rFonts w:ascii="Times New Roman" w:hAnsi="Times New Roman" w:cs="Times New Roman"/>
+              </w:rPr>
+              <w:t>alumno</w:t>
+            </w:r>
+            <w:r>
+              <w:rPr>
+                <w:rFonts w:ascii="Times New Roman" w:hAnsi="Times New Roman" w:cs="Times New Roman"/>
+              </w:rPr>
+              <w:t xml:space="preserve"> “Debe redactar la </w:t>
+            </w:r>
+            <w:r>
+              <w:rPr>
+                <w:rFonts w:ascii="Times New Roman" w:hAnsi="Times New Roman" w:cs="Times New Roman"/>
+              </w:rPr>
+              <w:t>denuncia</w:t>
             </w:r>
             <w:r>
               <w:rPr>
@@ -1274,7 +1369,7 @@
                 <w:b/>
                 <w:bCs/>
               </w:rPr>
-              <w:t xml:space="preserve">denuncia </w:t>
+              <w:t xml:space="preserve"> </w:t>
             </w:r>
             <w:r>
               <w:rPr>
@@ -1285,10 +1380,17 @@
             <w:r>
               <w:rPr>
                 <w:rFonts w:ascii="Times New Roman" w:hAnsi="Times New Roman" w:cs="Times New Roman"/>
-                <w:b/>
                 <w:bCs/>
               </w:rPr>
-              <w:t xml:space="preserve">asunto </w:t>
+              <w:t>asunto</w:t>
+            </w:r>
+            <w:r>
+              <w:rPr>
+                <w:rFonts w:ascii="Times New Roman" w:hAnsi="Times New Roman" w:cs="Times New Roman"/>
+                <w:b/>
+                <w:bCs/>
+              </w:rPr>
+              <w:t xml:space="preserve"> </w:t>
             </w:r>
             <w:r>
               <w:rPr>
@@ -1319,10 +1421,17 @@
             <w:r>
               <w:rPr>
                 <w:rFonts w:ascii="Times New Roman" w:hAnsi="Times New Roman" w:cs="Times New Roman"/>
-                <w:b/>
                 <w:bCs/>
               </w:rPr>
-              <w:t xml:space="preserve">Denunciante </w:t>
+              <w:t>alumno</w:t>
+            </w:r>
+            <w:r>
+              <w:rPr>
+                <w:rFonts w:ascii="Times New Roman" w:hAnsi="Times New Roman" w:cs="Times New Roman"/>
+                <w:b/>
+                <w:bCs/>
+              </w:rPr>
+              <w:t xml:space="preserve"> </w:t>
             </w:r>
             <w:r>
               <w:rPr>
@@ -5477,7 +5586,7 @@
                 <w:lang w:val="es-ES"/>
               </w:rPr>
             </w:pPr>
-            <w:bookmarkStart w:id="0" w:name="_Hlk514632165"/>
+            <w:bookmarkStart w:id="1" w:name="_Hlk514632165"/>
             <w:r>
               <w:rPr>
                 <w:rFonts w:ascii="Times New Roman" w:hAnsi="Times New Roman" w:cs="Times New Roman"/>
@@ -6154,16 +6263,7 @@
                 <w:rFonts w:ascii="Times New Roman" w:hAnsi="Times New Roman" w:cs="Times New Roman"/>
                 <w:lang w:val="es-ES"/>
               </w:rPr>
-              <w:t>PRE-1 Existen denuncias por parte de los alumnos (</w:t>
-            </w:r>
-            <w:bookmarkStart w:id="1" w:name="_GoBack"/>
-            <w:bookmarkEnd w:id="1"/>
-            <w:r>
-              <w:rPr>
-                <w:rFonts w:ascii="Times New Roman" w:hAnsi="Times New Roman" w:cs="Times New Roman"/>
-                <w:lang w:val="es-ES"/>
-              </w:rPr>
-              <w:t>Denunciante).</w:t>
+              <w:t>PRE-1 Existen denuncias por parte de los alumnos (Denunciante).</w:t>
             </w:r>
           </w:p>
           <w:p>
@@ -7346,7 +7446,7 @@
           </w:p>
         </w:tc>
       </w:tr>
-      <w:bookmarkEnd w:id="0"/>
+      <w:bookmarkEnd w:id="1"/>
     </w:tbl>
     <w:p>
       <w:pPr>
@@ -7386,7 +7486,7 @@
   <w:abstractNum w:abstractNumId="0" w15:restartNumberingAfterBreak="0">
     <w:nsid w:val="D67E4A6C"/>
     <w:multiLevelType w:val="singleLevel"/>
-    <w:tmpl w:val="D67E4A6C"/>
+    <w:tmpl w:val="D5AE15B6"/>
     <w:lvl w:ilvl="0">
       <w:start w:val="1"/>
       <w:numFmt w:val="bullet"/>
@@ -7400,6 +7500,7 @@
       </w:pPr>
       <w:rPr>
         <w:rFonts w:ascii="Wingdings" w:hAnsi="Wingdings" w:hint="default"/>
+        <w:b w:val="0"/>
       </w:rPr>
     </w:lvl>
   </w:abstractNum>
